--- a/NBAGameTracker.docx
+++ b/NBAGameTracker.docx
@@ -1,6 +1,6 @@
 
 <file path=word/document.xml><?xml version="1.0" encoding="utf-8"?>
-<w:document xmlns:wpc="http://schemas.microsoft.com/office/word/2010/wordprocessingCanvas" xmlns:cx="http://schemas.microsoft.com/office/drawing/2014/chartex" xmlns:cx1="http://schemas.microsoft.com/office/drawing/2015/9/8/chartex" xmlns:cx2="http://schemas.microsoft.com/office/drawing/2015/10/21/chartex" xmlns:mc="http://schemas.openxmlformats.org/markup-compatibility/2006" xmlns:o="urn:schemas-microsoft-com:office:office" xmlns:r="http://schemas.openxmlformats.org/officeDocument/2006/relationships" xmlns:m="http://schemas.openxmlformats.org/officeDocument/2006/math" xmlns:v="urn:schemas-microsoft-com:vml" xmlns:wp14="http://schemas.microsoft.com/office/word/2010/wordprocessingDrawing" xmlns:wp="http://schemas.openxmlformats.org/drawingml/2006/wordprocessingDrawing" xmlns:w10="urn:schemas-microsoft-com:office:word" xmlns:w="http://schemas.openxmlformats.org/wordprocessingml/2006/main" xmlns:w14="http://schemas.microsoft.com/office/word/2010/wordml" xmlns:w15="http://schemas.microsoft.com/office/word/2012/wordml" xmlns:w16se="http://schemas.microsoft.com/office/word/2015/wordml/symex" xmlns:wpg="http://schemas.microsoft.com/office/word/2010/wordprocessingGroup" xmlns:wpi="http://schemas.microsoft.com/office/word/2010/wordprocessingInk" xmlns:wne="http://schemas.microsoft.com/office/word/2006/wordml" xmlns:wps="http://schemas.microsoft.com/office/word/2010/wordprocessingShape" mc:Ignorable="w14 w15 w16se wp14">
+<w:document xmlns:wpc="http://schemas.microsoft.com/office/word/2010/wordprocessingCanvas" xmlns:cx="http://schemas.microsoft.com/office/drawing/2014/chartex" xmlns:cx1="http://schemas.microsoft.com/office/drawing/2015/9/8/chartex" xmlns:cx2="http://schemas.microsoft.com/office/drawing/2015/10/21/chartex" xmlns:cx3="http://schemas.microsoft.com/office/drawing/2016/5/9/chartex" xmlns:cx4="http://schemas.microsoft.com/office/drawing/2016/5/10/chartex" xmlns:cx5="http://schemas.microsoft.com/office/drawing/2016/5/11/chartex" xmlns:mc="http://schemas.openxmlformats.org/markup-compatibility/2006" xmlns:o="urn:schemas-microsoft-com:office:office" xmlns:r="http://schemas.openxmlformats.org/officeDocument/2006/relationships" xmlns:m="http://schemas.openxmlformats.org/officeDocument/2006/math" xmlns:v="urn:schemas-microsoft-com:vml" xmlns:wp14="http://schemas.microsoft.com/office/word/2010/wordprocessingDrawing" xmlns:wp="http://schemas.openxmlformats.org/drawingml/2006/wordprocessingDrawing" xmlns:w10="urn:schemas-microsoft-com:office:word" xmlns:w="http://schemas.openxmlformats.org/wordprocessingml/2006/main" xmlns:w14="http://schemas.microsoft.com/office/word/2010/wordml" xmlns:w15="http://schemas.microsoft.com/office/word/2012/wordml" xmlns:w16se="http://schemas.microsoft.com/office/word/2015/wordml/symex" xmlns:wpg="http://schemas.microsoft.com/office/word/2010/wordprocessingGroup" xmlns:wpi="http://schemas.microsoft.com/office/word/2010/wordprocessingInk" xmlns:wne="http://schemas.microsoft.com/office/word/2006/wordml" xmlns:wps="http://schemas.microsoft.com/office/word/2010/wordprocessingShape" mc:Ignorable="w14 w15 w16se wp14">
   <w:background w:color="0D0D0D" w:themeColor="text1" w:themeTint="F2"/>
   <w:body>
     <w:sdt>
@@ -119,6 +119,7 @@
                   <w:dataBinding w:prefixMappings="xmlns:ns0='http://schemas.openxmlformats.org/officeDocument/2006/extended-properties'" w:xpath="/ns0:Properties[1]/ns0:Company[1]" w:storeItemID="{6668398D-A668-4E3E-A5EB-62B293D839F1}"/>
                   <w:text/>
                 </w:sdtPr>
+                <w:sdtEndPr/>
                 <w:sdtContent>
                   <w:p>
                     <w:pPr>
@@ -342,7 +343,7 @@
                     <w:sz w:val="24"/>
                     <w:szCs w:val="24"/>
                   </w:rPr>
-                  <w:t>Version 0.1</w:t>
+                  <w:t>Version 1.0</w:t>
                 </w:r>
               </w:p>
               <w:p>
@@ -670,7 +671,7 @@
             </w:rPr>
             <w:fldChar w:fldCharType="separate"/>
           </w:r>
-          <w:hyperlink w:anchor="_Toc463613586" w:history="1">
+          <w:hyperlink w:anchor="_Toc465207786" w:history="1">
             <w:r>
               <w:rPr>
                 <w:rStyle w:val="Hyperlink"/>
@@ -701,7 +702,7 @@
                 <w:webHidden/>
                 <w:color w:val="CFBA6B"/>
               </w:rPr>
-              <w:instrText xml:space="preserve"> PAGEREF _Toc463613586 \h </w:instrText>
+              <w:instrText xml:space="preserve"> PAGEREF _Toc465207786 \h </w:instrText>
             </w:r>
             <w:r>
               <w:rPr>
@@ -749,7 +750,7 @@
               <w:lang w:val="en-CA" w:eastAsia="zh-CN"/>
             </w:rPr>
           </w:pPr>
-          <w:hyperlink w:anchor="_Toc463613587" w:history="1">
+          <w:hyperlink w:anchor="_Toc465207787" w:history="1">
             <w:r>
               <w:rPr>
                 <w:rStyle w:val="Hyperlink"/>
@@ -780,7 +781,7 @@
                 <w:webHidden/>
                 <w:color w:val="CFBA6B"/>
               </w:rPr>
-              <w:instrText xml:space="preserve"> PAGEREF _Toc463613587 \h </w:instrText>
+              <w:instrText xml:space="preserve"> PAGEREF _Toc465207787 \h </w:instrText>
             </w:r>
             <w:r>
               <w:rPr>
@@ -828,7 +829,7 @@
               <w:lang w:val="en-CA" w:eastAsia="zh-CN"/>
             </w:rPr>
           </w:pPr>
-          <w:hyperlink w:anchor="_Toc463613588" w:history="1">
+          <w:hyperlink w:anchor="_Toc465207788" w:history="1">
             <w:r>
               <w:rPr>
                 <w:rStyle w:val="Hyperlink"/>
@@ -859,7 +860,7 @@
                 <w:webHidden/>
                 <w:color w:val="CFBA6B"/>
               </w:rPr>
-              <w:instrText xml:space="preserve"> PAGEREF _Toc463613588 \h </w:instrText>
+              <w:instrText xml:space="preserve"> PAGEREF _Toc465207788 \h </w:instrText>
             </w:r>
             <w:r>
               <w:rPr>
@@ -907,7 +908,7 @@
               <w:lang w:val="en-CA" w:eastAsia="zh-CN"/>
             </w:rPr>
           </w:pPr>
-          <w:hyperlink w:anchor="_Toc463613589" w:history="1">
+          <w:hyperlink w:anchor="_Toc465207789" w:history="1">
             <w:r>
               <w:rPr>
                 <w:rStyle w:val="Hyperlink"/>
@@ -938,7 +939,7 @@
                 <w:webHidden/>
                 <w:color w:val="CFBA6B"/>
               </w:rPr>
-              <w:instrText xml:space="preserve"> PAGEREF _Toc463613589 \h </w:instrText>
+              <w:instrText xml:space="preserve"> PAGEREF _Toc465207789 \h </w:instrText>
             </w:r>
             <w:r>
               <w:rPr>
@@ -986,7 +987,7 @@
               <w:lang w:val="en-CA" w:eastAsia="zh-CN"/>
             </w:rPr>
           </w:pPr>
-          <w:hyperlink w:anchor="_Toc463613590" w:history="1">
+          <w:hyperlink w:anchor="_Toc465207790" w:history="1">
             <w:r>
               <w:rPr>
                 <w:rStyle w:val="Hyperlink"/>
@@ -1017,7 +1018,7 @@
                 <w:webHidden/>
                 <w:color w:val="CFBA6B"/>
               </w:rPr>
-              <w:instrText xml:space="preserve"> PAGEREF _Toc463613590 \h </w:instrText>
+              <w:instrText xml:space="preserve"> PAGEREF _Toc465207790 \h </w:instrText>
             </w:r>
             <w:r>
               <w:rPr>
@@ -1065,7 +1066,7 @@
               <w:lang w:val="en-CA" w:eastAsia="zh-CN"/>
             </w:rPr>
           </w:pPr>
-          <w:hyperlink w:anchor="_Toc463613591" w:history="1">
+          <w:hyperlink w:anchor="_Toc465207791" w:history="1">
             <w:r>
               <w:rPr>
                 <w:rStyle w:val="Hyperlink"/>
@@ -1096,7 +1097,7 @@
                 <w:webHidden/>
                 <w:color w:val="CFBA6B"/>
               </w:rPr>
-              <w:instrText xml:space="preserve"> PAGEREF _Toc463613591 \h </w:instrText>
+              <w:instrText xml:space="preserve"> PAGEREF _Toc465207791 \h </w:instrText>
             </w:r>
             <w:r>
               <w:rPr>
@@ -1144,13 +1145,92 @@
               <w:lang w:val="en-CA" w:eastAsia="zh-CN"/>
             </w:rPr>
           </w:pPr>
-          <w:hyperlink w:anchor="_Toc463613592" w:history="1">
+          <w:hyperlink w:anchor="_Toc465207792" w:history="1">
             <w:r>
               <w:rPr>
                 <w:rStyle w:val="Hyperlink"/>
                 <w:noProof/>
                 <w:color w:val="CFBA6B"/>
               </w:rPr>
+              <w:t>Live Site Screenshots</w:t>
+            </w:r>
+            <w:r>
+              <w:rPr>
+                <w:noProof/>
+                <w:webHidden/>
+                <w:color w:val="CFBA6B"/>
+              </w:rPr>
+              <w:tab/>
+            </w:r>
+            <w:r>
+              <w:rPr>
+                <w:noProof/>
+                <w:webHidden/>
+                <w:color w:val="CFBA6B"/>
+              </w:rPr>
+              <w:fldChar w:fldCharType="begin"/>
+            </w:r>
+            <w:r>
+              <w:rPr>
+                <w:noProof/>
+                <w:webHidden/>
+                <w:color w:val="CFBA6B"/>
+              </w:rPr>
+              <w:instrText xml:space="preserve"> PAGEREF _Toc465207792 \h </w:instrText>
+            </w:r>
+            <w:r>
+              <w:rPr>
+                <w:noProof/>
+                <w:webHidden/>
+                <w:color w:val="CFBA6B"/>
+              </w:rPr>
+            </w:r>
+            <w:r>
+              <w:rPr>
+                <w:noProof/>
+                <w:webHidden/>
+                <w:color w:val="CFBA6B"/>
+              </w:rPr>
+              <w:fldChar w:fldCharType="separate"/>
+            </w:r>
+            <w:r>
+              <w:rPr>
+                <w:noProof/>
+                <w:webHidden/>
+                <w:color w:val="CFBA6B"/>
+              </w:rPr>
+              <w:t>9</w:t>
+            </w:r>
+            <w:r>
+              <w:rPr>
+                <w:noProof/>
+                <w:webHidden/>
+                <w:color w:val="CFBA6B"/>
+              </w:rPr>
+              <w:fldChar w:fldCharType="end"/>
+            </w:r>
+          </w:hyperlink>
+        </w:p>
+        <w:p>
+          <w:pPr>
+            <w:pStyle w:val="TOC2"/>
+            <w:tabs>
+              <w:tab w:val="right" w:leader="dot" w:pos="9350"/>
+            </w:tabs>
+            <w:rPr>
+              <w:rFonts w:cstheme="minorBidi"/>
+              <w:noProof/>
+              <w:color w:val="CFBA6B"/>
+              <w:lang w:val="en-CA" w:eastAsia="zh-CN"/>
+            </w:rPr>
+          </w:pPr>
+          <w:hyperlink w:anchor="_Toc465207793" w:history="1">
+            <w:r>
+              <w:rPr>
+                <w:rStyle w:val="Hyperlink"/>
+                <w:noProof/>
+                <w:color w:val="CFBA6B"/>
+              </w:rPr>
               <w:t>Future Features</w:t>
             </w:r>
             <w:r>
@@ -1175,7 +1255,7 @@
                 <w:webHidden/>
                 <w:color w:val="CFBA6B"/>
               </w:rPr>
-              <w:instrText xml:space="preserve"> PAGEREF _Toc463613592 \h </w:instrText>
+              <w:instrText xml:space="preserve"> PAGEREF _Toc465207793 \h </w:instrText>
             </w:r>
             <w:r>
               <w:rPr>
@@ -1198,7 +1278,7 @@
                 <w:webHidden/>
                 <w:color w:val="CFBA6B"/>
               </w:rPr>
-              <w:t>8</w:t>
+              <w:t>10</w:t>
             </w:r>
             <w:r>
               <w:rPr>
@@ -1248,8 +1328,6 @@
         </w:rPr>
         <w:br w:type="page"/>
       </w:r>
-      <w:bookmarkStart w:id="0" w:name="_GoBack"/>
-      <w:bookmarkEnd w:id="0"/>
     </w:p>
     <w:p>
       <w:pPr>
@@ -1343,7 +1421,7 @@
           <w:color w:val="CFBA6B"/>
         </w:rPr>
       </w:pPr>
-      <w:bookmarkStart w:id="1" w:name="_Toc463613586"/>
+      <w:bookmarkStart w:id="0" w:name="_Toc465207786"/>
       <w:r>
         <w:rPr>
           <w:rStyle w:val="Strong"/>
@@ -1363,7 +1441,7 @@
         </w:rPr>
         <w:t xml:space="preserve"> Overview</w:t>
       </w:r>
-      <w:bookmarkEnd w:id="1"/>
+      <w:bookmarkEnd w:id="0"/>
       <w:r>
         <w:rPr>
           <w:rStyle w:val="Strong"/>
@@ -1430,13 +1508,165 @@
           <w:color w:val="CFBA6B"/>
         </w:rPr>
       </w:pPr>
-      <w:bookmarkStart w:id="2" w:name="_Toc463613587"/>
+      <w:bookmarkStart w:id="1" w:name="_Toc465207787"/>
       <w:r>
         <w:rPr>
           <w:color w:val="CFBA6B"/>
         </w:rPr>
         <w:t>Site Structure</w:t>
       </w:r>
+      <w:bookmarkEnd w:id="1"/>
+    </w:p>
+    <w:p>
+      <w:pPr>
+        <w:pStyle w:val="ListParagraph"/>
+        <w:rPr>
+          <w:i/>
+          <w:color w:val="CFBA6B"/>
+          <w:sz w:val="24"/>
+          <w:szCs w:val="24"/>
+        </w:rPr>
+      </w:pPr>
+      <w:r>
+        <w:rPr>
+          <w:i/>
+          <w:color w:val="CFBA6B"/>
+          <w:sz w:val="24"/>
+          <w:szCs w:val="24"/>
+        </w:rPr>
+        <w:t>Home page – displays the most recent matches, with the option to expand the details.</w:t>
+      </w:r>
+    </w:p>
+    <w:p>
+      <w:pPr>
+        <w:pStyle w:val="ListParagraph"/>
+        <w:rPr>
+          <w:i/>
+          <w:color w:val="CFBA6B"/>
+          <w:sz w:val="24"/>
+          <w:szCs w:val="24"/>
+        </w:rPr>
+      </w:pPr>
+      <w:r>
+        <w:rPr>
+          <w:i/>
+          <w:color w:val="CFBA6B"/>
+          <w:sz w:val="24"/>
+          <w:szCs w:val="24"/>
+        </w:rPr>
+        <w:t>All games page – displays all games in the database.</w:t>
+      </w:r>
+    </w:p>
+    <w:p>
+      <w:pPr>
+        <w:pStyle w:val="ListParagraph"/>
+        <w:rPr>
+          <w:i/>
+          <w:color w:val="CFBA6B"/>
+          <w:sz w:val="24"/>
+          <w:szCs w:val="24"/>
+        </w:rPr>
+      </w:pPr>
+      <w:r>
+        <w:rPr>
+          <w:i/>
+          <w:color w:val="CFBA6B"/>
+          <w:sz w:val="24"/>
+          <w:szCs w:val="24"/>
+        </w:rPr>
+        <w:t>Game details game – displays the details of a particular match</w:t>
+      </w:r>
+      <w:r>
+        <w:rPr>
+          <w:i/>
+          <w:color w:val="CFBA6B"/>
+          <w:sz w:val="24"/>
+          <w:szCs w:val="24"/>
+        </w:rPr>
+        <w:t>.</w:t>
+      </w:r>
+    </w:p>
+    <w:p>
+      <w:pPr>
+        <w:pStyle w:val="ListParagraph"/>
+        <w:rPr>
+          <w:i/>
+          <w:color w:val="CFBA6B"/>
+          <w:sz w:val="24"/>
+          <w:szCs w:val="24"/>
+        </w:rPr>
+      </w:pPr>
+      <w:r>
+        <w:rPr>
+          <w:i/>
+          <w:color w:val="CFBA6B"/>
+          <w:sz w:val="24"/>
+          <w:szCs w:val="24"/>
+        </w:rPr>
+        <w:t>Login/registration page – authenticates users to add new game information</w:t>
+      </w:r>
+      <w:r>
+        <w:rPr>
+          <w:i/>
+          <w:color w:val="CFBA6B"/>
+          <w:sz w:val="24"/>
+          <w:szCs w:val="24"/>
+        </w:rPr>
+        <w:t>.</w:t>
+      </w:r>
+    </w:p>
+    <w:p>
+      <w:pPr>
+        <w:pStyle w:val="ListParagraph"/>
+        <w:rPr>
+          <w:i/>
+          <w:color w:val="CFBA6B"/>
+          <w:sz w:val="24"/>
+          <w:szCs w:val="24"/>
+        </w:rPr>
+      </w:pPr>
+      <w:r>
+        <w:rPr>
+          <w:i/>
+          <w:color w:val="CFBA6B"/>
+          <w:sz w:val="24"/>
+          <w:szCs w:val="24"/>
+        </w:rPr>
+        <w:t xml:space="preserve">Add game page – displays a form for authenticated users to add a new </w:t>
+      </w:r>
+      <w:r>
+        <w:rPr>
+          <w:i/>
+          <w:color w:val="CFBA6B"/>
+          <w:sz w:val="24"/>
+          <w:szCs w:val="24"/>
+        </w:rPr>
+        <w:t>game.</w:t>
+      </w:r>
+    </w:p>
+    <w:p>
+      <w:pPr>
+        <w:pStyle w:val="Heading2"/>
+        <w:rPr>
+          <w:color w:val="CFBA6B"/>
+        </w:rPr>
+      </w:pPr>
+    </w:p>
+    <w:p>
+      <w:pPr>
+        <w:pStyle w:val="Heading2"/>
+        <w:rPr>
+          <w:i/>
+          <w:color w:val="CFBA6B"/>
+        </w:rPr>
+      </w:pPr>
+      <w:bookmarkStart w:id="2" w:name="_Toc465207788"/>
+      <w:r>
+        <w:rPr>
+          <w:color w:val="CFBA6B"/>
+        </w:rPr>
+        <w:t>Color Scheme</w:t>
+      </w:r>
       <w:bookmarkEnd w:id="2"/>
     </w:p>
     <w:p>
@@ -1456,187 +1686,35 @@
           <w:sz w:val="24"/>
           <w:szCs w:val="24"/>
         </w:rPr>
-        <w:t>Home page – displays the most recent matches, with the option to expand the details.</w:t>
-      </w:r>
-    </w:p>
-    <w:p>
-      <w:pPr>
-        <w:pStyle w:val="ListParagraph"/>
-        <w:rPr>
-          <w:i/>
-          <w:color w:val="CFBA6B"/>
-          <w:sz w:val="24"/>
-          <w:szCs w:val="24"/>
-        </w:rPr>
-      </w:pPr>
-      <w:r>
-        <w:rPr>
-          <w:i/>
-          <w:color w:val="CFBA6B"/>
-          <w:sz w:val="24"/>
-          <w:szCs w:val="24"/>
-        </w:rPr>
-        <w:t>All games page – displays all games in the database.</w:t>
-      </w:r>
-    </w:p>
-    <w:p>
-      <w:pPr>
-        <w:pStyle w:val="ListParagraph"/>
-        <w:rPr>
-          <w:i/>
-          <w:color w:val="CFBA6B"/>
-          <w:sz w:val="24"/>
-          <w:szCs w:val="24"/>
-        </w:rPr>
-      </w:pPr>
-      <w:r>
-        <w:rPr>
-          <w:i/>
-          <w:color w:val="CFBA6B"/>
-          <w:sz w:val="24"/>
-          <w:szCs w:val="24"/>
-        </w:rPr>
-        <w:t>Game details game – displays the details of a particular match</w:t>
-      </w:r>
-      <w:r>
-        <w:rPr>
-          <w:i/>
-          <w:color w:val="CFBA6B"/>
-          <w:sz w:val="24"/>
-          <w:szCs w:val="24"/>
-        </w:rPr>
-        <w:t>.</w:t>
-      </w:r>
-    </w:p>
-    <w:p>
-      <w:pPr>
-        <w:pStyle w:val="ListParagraph"/>
-        <w:rPr>
-          <w:i/>
-          <w:color w:val="CFBA6B"/>
-          <w:sz w:val="24"/>
-          <w:szCs w:val="24"/>
-        </w:rPr>
-      </w:pPr>
-      <w:r>
-        <w:rPr>
-          <w:i/>
-          <w:color w:val="CFBA6B"/>
-          <w:sz w:val="24"/>
-          <w:szCs w:val="24"/>
-        </w:rPr>
-        <w:t>Login/registration page – authenticates users to add new game information</w:t>
-      </w:r>
-      <w:r>
-        <w:rPr>
-          <w:i/>
-          <w:color w:val="CFBA6B"/>
-          <w:sz w:val="24"/>
-          <w:szCs w:val="24"/>
-        </w:rPr>
-        <w:t>.</w:t>
-      </w:r>
-    </w:p>
-    <w:p>
-      <w:pPr>
-        <w:pStyle w:val="ListParagraph"/>
-        <w:rPr>
-          <w:i/>
-          <w:color w:val="CFBA6B"/>
-          <w:sz w:val="24"/>
-          <w:szCs w:val="24"/>
-        </w:rPr>
-      </w:pPr>
-      <w:r>
-        <w:rPr>
-          <w:i/>
-          <w:color w:val="CFBA6B"/>
-          <w:sz w:val="24"/>
-          <w:szCs w:val="24"/>
-        </w:rPr>
-        <w:t xml:space="preserve">Add game page – displays a form for authenticated users to add a new </w:t>
-      </w:r>
-      <w:r>
-        <w:rPr>
-          <w:i/>
-          <w:color w:val="CFBA6B"/>
-          <w:sz w:val="24"/>
-          <w:szCs w:val="24"/>
-        </w:rPr>
-        <w:t>game.</w:t>
-      </w:r>
+        <w:t>The site’s color scheme is the same as this document, sandy gold text on dark background. We believe this creates an atmosphere of “a good Cuban and glass of X.O. at the fireplace on a dark night”, which will like appeal to the primary audience of the site: sports fans.</w:t>
+      </w:r>
+    </w:p>
+    <w:p>
+      <w:pPr>
+        <w:rPr>
+          <w:b/>
+          <w:color w:val="CFBA6B"/>
+          <w:sz w:val="24"/>
+          <w:szCs w:val="24"/>
+        </w:rPr>
+      </w:pPr>
     </w:p>
     <w:p>
       <w:pPr>
         <w:pStyle w:val="Heading2"/>
         <w:rPr>
-          <w:color w:val="CFBA6B"/>
-        </w:rPr>
-      </w:pPr>
-    </w:p>
-    <w:p>
-      <w:pPr>
-        <w:pStyle w:val="Heading2"/>
-        <w:rPr>
-          <w:i/>
-          <w:color w:val="CFBA6B"/>
-        </w:rPr>
-      </w:pPr>
-      <w:bookmarkStart w:id="3" w:name="_Toc463613588"/>
-      <w:r>
-        <w:rPr>
-          <w:color w:val="CFBA6B"/>
-        </w:rPr>
-        <w:t>Color Scheme</w:t>
+          <w:b w:val="0"/>
+          <w:color w:val="CFBA6B"/>
+        </w:rPr>
+      </w:pPr>
+      <w:bookmarkStart w:id="3" w:name="_Toc465207789"/>
+      <w:r>
+        <w:rPr>
+          <w:color w:val="CFBA6B"/>
+        </w:rPr>
+        <w:t>Technologies</w:t>
       </w:r>
       <w:bookmarkEnd w:id="3"/>
-    </w:p>
-    <w:p>
-      <w:pPr>
-        <w:pStyle w:val="ListParagraph"/>
-        <w:rPr>
-          <w:i/>
-          <w:color w:val="CFBA6B"/>
-          <w:sz w:val="24"/>
-          <w:szCs w:val="24"/>
-        </w:rPr>
-      </w:pPr>
-      <w:r>
-        <w:rPr>
-          <w:i/>
-          <w:color w:val="CFBA6B"/>
-          <w:sz w:val="24"/>
-          <w:szCs w:val="24"/>
-        </w:rPr>
-        <w:t>The site’s color scheme is the same as this document, sandy gold text on dark background. We believe this creates an atmosphere of “a good Cuban and glass of X.O. at the fireplace on a dark night”, which will like appeal to the primary audience of the site: sports fans.</w:t>
-      </w:r>
-    </w:p>
-    <w:p>
-      <w:pPr>
-        <w:rPr>
-          <w:b/>
-          <w:color w:val="CFBA6B"/>
-          <w:sz w:val="24"/>
-          <w:szCs w:val="24"/>
-        </w:rPr>
-      </w:pPr>
-    </w:p>
-    <w:p>
-      <w:pPr>
-        <w:pStyle w:val="Heading2"/>
-        <w:rPr>
-          <w:b w:val="0"/>
-          <w:color w:val="CFBA6B"/>
-        </w:rPr>
-      </w:pPr>
-      <w:bookmarkStart w:id="4" w:name="_Toc463613589"/>
-      <w:r>
-        <w:rPr>
-          <w:color w:val="CFBA6B"/>
-        </w:rPr>
-        <w:t>Technologies</w:t>
-      </w:r>
-      <w:bookmarkEnd w:id="4"/>
     </w:p>
     <w:p>
       <w:pPr>
@@ -1734,7 +1812,7 @@
           <w:color w:val="CFBA6B"/>
         </w:rPr>
       </w:pPr>
-      <w:bookmarkStart w:id="5" w:name="_Toc463613590"/>
+      <w:bookmarkStart w:id="4" w:name="_Toc465207790"/>
       <w:r>
         <w:rPr>
           <w:color w:val="CFBA6B"/>
@@ -1748,7 +1826,7 @@
         </w:rPr>
         <w:t>nitial Design</w:t>
       </w:r>
-      <w:bookmarkEnd w:id="5"/>
+      <w:bookmarkEnd w:id="4"/>
     </w:p>
     <w:p>
       <w:pPr>
@@ -2033,7 +2111,7 @@
           <w:color w:val="CFBA6B"/>
         </w:rPr>
       </w:pPr>
-      <w:bookmarkStart w:id="6" w:name="_Toc463613591"/>
+      <w:bookmarkStart w:id="5" w:name="_Toc465207791"/>
       <w:r>
         <w:rPr>
           <w:color w:val="CFBA6B"/>
@@ -2041,7 +2119,7 @@
         <w:lastRenderedPageBreak/>
         <w:t>Prototype Site</w:t>
       </w:r>
-      <w:bookmarkEnd w:id="6"/>
+      <w:bookmarkEnd w:id="5"/>
     </w:p>
     <w:p>
       <w:pPr>
@@ -2121,16 +2199,307 @@
           <w:szCs w:val="24"/>
         </w:rPr>
       </w:pPr>
+      <w:r>
+        <w:rPr>
+          <w:b/>
+          <w:color w:val="CFBA6B"/>
+          <w:sz w:val="24"/>
+          <w:szCs w:val="24"/>
+        </w:rPr>
+        <w:br w:type="page"/>
+      </w:r>
     </w:p>
     <w:p>
       <w:pPr>
         <w:pStyle w:val="Heading2"/>
         <w:rPr>
+          <w:color w:val="CFBA6B"/>
+        </w:rPr>
+      </w:pPr>
+      <w:bookmarkStart w:id="6" w:name="_Toc465207792"/>
+      <w:r>
+        <w:rPr>
+          <w:color w:val="CFBA6B"/>
+        </w:rPr>
+        <w:lastRenderedPageBreak/>
+        <w:t>Live</w:t>
+      </w:r>
+      <w:r>
+        <w:rPr>
+          <w:color w:val="CFBA6B"/>
+        </w:rPr>
+        <w:t xml:space="preserve"> Site</w:t>
+      </w:r>
+      <w:r>
+        <w:rPr>
+          <w:color w:val="CFBA6B"/>
+        </w:rPr>
+        <w:t xml:space="preserve"> Screenshots</w:t>
+      </w:r>
+      <w:bookmarkEnd w:id="6"/>
+    </w:p>
+    <w:p>
+      <w:pPr>
+        <w:rPr>
+          <w:color w:val="CFBA6B"/>
+        </w:rPr>
+      </w:pPr>
+      <w:r>
+        <w:rPr>
+          <w:color w:val="CFBA6B"/>
+        </w:rPr>
+        <w:t>Home Page</w:t>
+      </w:r>
+    </w:p>
+    <w:p>
+      <w:pPr>
+        <w:rPr>
+          <w:b/>
+          <w:color w:val="CFBA6B"/>
+          <w:sz w:val="24"/>
+          <w:szCs w:val="24"/>
+        </w:rPr>
+      </w:pPr>
+      <w:r>
+        <w:rPr>
+          <w:b/>
+          <w:noProof/>
+          <w:color w:val="CFBA6B"/>
+          <w:sz w:val="24"/>
+          <w:szCs w:val="24"/>
+          <w:lang w:eastAsia="zh-CN"/>
+        </w:rPr>
+        <w:drawing>
+          <wp:inline distT="0" distB="0" distL="0" distR="0">
+            <wp:extent cx="5943600" cy="4071620"/>
+            <wp:effectExtent l="0" t="0" r="0" b="5080"/>
+            <wp:docPr id="1" name="Picture 1"/>
+            <wp:cNvGraphicFramePr>
+              <a:graphicFrameLocks xmlns:a="http://schemas.openxmlformats.org/drawingml/2006/main" noChangeAspect="1"/>
+            </wp:cNvGraphicFramePr>
+            <a:graphic xmlns:a="http://schemas.openxmlformats.org/drawingml/2006/main">
+              <a:graphicData uri="http://schemas.openxmlformats.org/drawingml/2006/picture">
+                <pic:pic xmlns:pic="http://schemas.openxmlformats.org/drawingml/2006/picture">
+                  <pic:nvPicPr>
+                    <pic:cNvPr id="1" name="gametracker1.PNG"/>
+                    <pic:cNvPicPr/>
+                  </pic:nvPicPr>
+                  <pic:blipFill>
+                    <a:blip r:embed="rId18">
+                      <a:extLst>
+                        <a:ext uri="{28A0092B-C50C-407E-A947-70E740481C1C}">
+                          <a14:useLocalDpi xmlns:a14="http://schemas.microsoft.com/office/drawing/2010/main" val="0"/>
+                        </a:ext>
+                      </a:extLst>
+                    </a:blip>
+                    <a:stretch>
+                      <a:fillRect/>
+                    </a:stretch>
+                  </pic:blipFill>
+                  <pic:spPr>
+                    <a:xfrm>
+                      <a:off x="0" y="0"/>
+                      <a:ext cx="5943600" cy="4071620"/>
+                    </a:xfrm>
+                    <a:prstGeom prst="rect">
+                      <a:avLst/>
+                    </a:prstGeom>
+                  </pic:spPr>
+                </pic:pic>
+              </a:graphicData>
+            </a:graphic>
+          </wp:inline>
+        </w:drawing>
+      </w:r>
+    </w:p>
+    <w:p>
+      <w:pPr>
+        <w:rPr>
+          <w:color w:val="CFBA6B"/>
+        </w:rPr>
+      </w:pPr>
+      <w:r>
+        <w:rPr>
+          <w:color w:val="CFBA6B"/>
+        </w:rPr>
+        <w:t>Log In</w:t>
+      </w:r>
+    </w:p>
+    <w:p>
+      <w:pPr>
+        <w:rPr>
+          <w:b/>
+          <w:color w:val="CFBA6B"/>
+          <w:sz w:val="24"/>
+          <w:szCs w:val="24"/>
+        </w:rPr>
+      </w:pPr>
+      <w:r>
+        <w:rPr>
+          <w:b/>
+          <w:noProof/>
+          <w:color w:val="CFBA6B"/>
+          <w:sz w:val="24"/>
+          <w:szCs w:val="24"/>
+          <w:lang w:eastAsia="zh-CN"/>
+        </w:rPr>
+        <w:drawing>
+          <wp:inline distT="0" distB="0" distL="0" distR="0">
+            <wp:extent cx="5943600" cy="2773680"/>
+            <wp:effectExtent l="0" t="0" r="0" b="7620"/>
+            <wp:docPr id="2" name="Picture 2"/>
+            <wp:cNvGraphicFramePr>
+              <a:graphicFrameLocks xmlns:a="http://schemas.openxmlformats.org/drawingml/2006/main" noChangeAspect="1"/>
+            </wp:cNvGraphicFramePr>
+            <a:graphic xmlns:a="http://schemas.openxmlformats.org/drawingml/2006/main">
+              <a:graphicData uri="http://schemas.openxmlformats.org/drawingml/2006/picture">
+                <pic:pic xmlns:pic="http://schemas.openxmlformats.org/drawingml/2006/picture">
+                  <pic:nvPicPr>
+                    <pic:cNvPr id="2" name="gametracker2.PNG"/>
+                    <pic:cNvPicPr/>
+                  </pic:nvPicPr>
+                  <pic:blipFill>
+                    <a:blip r:embed="rId19">
+                      <a:extLst>
+                        <a:ext uri="{28A0092B-C50C-407E-A947-70E740481C1C}">
+                          <a14:useLocalDpi xmlns:a14="http://schemas.microsoft.com/office/drawing/2010/main" val="0"/>
+                        </a:ext>
+                      </a:extLst>
+                    </a:blip>
+                    <a:stretch>
+                      <a:fillRect/>
+                    </a:stretch>
+                  </pic:blipFill>
+                  <pic:spPr>
+                    <a:xfrm>
+                      <a:off x="0" y="0"/>
+                      <a:ext cx="5943600" cy="2773680"/>
+                    </a:xfrm>
+                    <a:prstGeom prst="rect">
+                      <a:avLst/>
+                    </a:prstGeom>
+                  </pic:spPr>
+                </pic:pic>
+              </a:graphicData>
+            </a:graphic>
+          </wp:inline>
+        </w:drawing>
+      </w:r>
+    </w:p>
+    <w:p>
+      <w:pPr>
+        <w:rPr>
+          <w:color w:val="CFBA6B"/>
+        </w:rPr>
+      </w:pPr>
+      <w:r>
+        <w:rPr>
+          <w:color w:val="CFBA6B"/>
+        </w:rPr>
+        <w:lastRenderedPageBreak/>
+        <w:t>Add Game</w:t>
+      </w:r>
+    </w:p>
+    <w:p>
+      <w:pPr>
+        <w:rPr>
+          <w:b/>
+          <w:color w:val="CFBA6B"/>
+          <w:sz w:val="24"/>
+          <w:szCs w:val="24"/>
+        </w:rPr>
+      </w:pPr>
+      <w:r>
+        <w:rPr>
+          <w:b/>
+          <w:noProof/>
+          <w:color w:val="CFBA6B"/>
+          <w:sz w:val="24"/>
+          <w:szCs w:val="24"/>
+          <w:lang w:eastAsia="zh-CN"/>
+        </w:rPr>
+        <w:drawing>
+          <wp:inline distT="0" distB="0" distL="0" distR="0">
+            <wp:extent cx="5943600" cy="4000500"/>
+            <wp:effectExtent l="0" t="0" r="0" b="0"/>
+            <wp:docPr id="6" name="Picture 6"/>
+            <wp:cNvGraphicFramePr>
+              <a:graphicFrameLocks xmlns:a="http://schemas.openxmlformats.org/drawingml/2006/main" noChangeAspect="1"/>
+            </wp:cNvGraphicFramePr>
+            <a:graphic xmlns:a="http://schemas.openxmlformats.org/drawingml/2006/main">
+              <a:graphicData uri="http://schemas.openxmlformats.org/drawingml/2006/picture">
+                <pic:pic xmlns:pic="http://schemas.openxmlformats.org/drawingml/2006/picture">
+                  <pic:nvPicPr>
+                    <pic:cNvPr id="6" name="gametracker3.PNG"/>
+                    <pic:cNvPicPr/>
+                  </pic:nvPicPr>
+                  <pic:blipFill>
+                    <a:blip r:embed="rId20">
+                      <a:extLst>
+                        <a:ext uri="{28A0092B-C50C-407E-A947-70E740481C1C}">
+                          <a14:useLocalDpi xmlns:a14="http://schemas.microsoft.com/office/drawing/2010/main" val="0"/>
+                        </a:ext>
+                      </a:extLst>
+                    </a:blip>
+                    <a:stretch>
+                      <a:fillRect/>
+                    </a:stretch>
+                  </pic:blipFill>
+                  <pic:spPr>
+                    <a:xfrm>
+                      <a:off x="0" y="0"/>
+                      <a:ext cx="5943600" cy="4000500"/>
+                    </a:xfrm>
+                    <a:prstGeom prst="rect">
+                      <a:avLst/>
+                    </a:prstGeom>
+                  </pic:spPr>
+                </pic:pic>
+              </a:graphicData>
+            </a:graphic>
+          </wp:inline>
+        </w:drawing>
+      </w:r>
+    </w:p>
+    <w:p>
+      <w:pPr>
+        <w:rPr>
+          <w:b/>
+          <w:color w:val="CFBA6B"/>
+          <w:sz w:val="24"/>
+          <w:szCs w:val="24"/>
+        </w:rPr>
+      </w:pPr>
+    </w:p>
+    <w:p>
+      <w:pPr>
+        <w:rPr>
+          <w:b/>
+          <w:color w:val="CFBA6B"/>
+          <w:sz w:val="24"/>
+          <w:szCs w:val="24"/>
+        </w:rPr>
+      </w:pPr>
+    </w:p>
+    <w:p>
+      <w:pPr>
+        <w:rPr>
+          <w:b/>
+          <w:color w:val="CFBA6B"/>
+          <w:sz w:val="24"/>
+          <w:szCs w:val="24"/>
+        </w:rPr>
+      </w:pPr>
+    </w:p>
+    <w:p>
+      <w:pPr>
+        <w:pStyle w:val="Heading2"/>
+        <w:rPr>
           <w:b w:val="0"/>
           <w:color w:val="CFBA6B"/>
         </w:rPr>
       </w:pPr>
-      <w:bookmarkStart w:id="7" w:name="_Toc463613592"/>
+      <w:bookmarkStart w:id="7" w:name="_Toc465207793"/>
       <w:r>
         <w:rPr>
           <w:color w:val="CFBA6B"/>
@@ -2181,6 +2550,7 @@
         </w:numPr>
         <w:rPr>
           <w:i/>
+          <w:strike/>
           <w:color w:val="CFBA6B"/>
           <w:sz w:val="24"/>
           <w:szCs w:val="24"/>
@@ -2189,6 +2559,7 @@
       <w:r>
         <w:rPr>
           <w:i/>
+          <w:strike/>
           <w:color w:val="CFBA6B"/>
           <w:sz w:val="24"/>
           <w:szCs w:val="24"/>
@@ -2220,11 +2591,37 @@
         <w:t>Enhance site responsiveness</w:t>
       </w:r>
     </w:p>
+    <w:p>
+      <w:pPr>
+        <w:pStyle w:val="ListParagraph"/>
+        <w:numPr>
+          <w:ilvl w:val="0"/>
+          <w:numId w:val="2"/>
+        </w:numPr>
+        <w:rPr>
+          <w:i/>
+          <w:color w:val="CFBA6B"/>
+          <w:sz w:val="24"/>
+          <w:szCs w:val="24"/>
+        </w:rPr>
+      </w:pPr>
+      <w:r>
+        <w:rPr>
+          <w:i/>
+          <w:color w:val="CFBA6B"/>
+          <w:sz w:val="24"/>
+          <w:szCs w:val="24"/>
+        </w:rPr>
+        <w:t>Populate database and host image assets locally</w:t>
+      </w:r>
+      <w:bookmarkStart w:id="8" w:name="_GoBack"/>
+      <w:bookmarkEnd w:id="8"/>
+    </w:p>
     <w:sectPr>
-      <w:headerReference w:type="even" r:id="rId18"/>
-      <w:headerReference w:type="default" r:id="rId19"/>
-      <w:footerReference w:type="even" r:id="rId20"/>
-      <w:footerReference w:type="default" r:id="rId21"/>
+      <w:headerReference w:type="even" r:id="rId21"/>
+      <w:headerReference w:type="default" r:id="rId22"/>
+      <w:footerReference w:type="even" r:id="rId23"/>
+      <w:footerReference w:type="default" r:id="rId24"/>
       <w:pgSz w:w="12240" w:h="15840"/>
       <w:pgMar w:top="1440" w:right="1440" w:bottom="1440" w:left="1440" w:header="720" w:footer="720" w:gutter="0"/>
       <w:pgBorders w:offsetFrom="page">
@@ -2242,7 +2639,7 @@
 </file>
 
 <file path=word/endnotes.xml><?xml version="1.0" encoding="utf-8"?>
-<w:endnotes xmlns:wpc="http://schemas.microsoft.com/office/word/2010/wordprocessingCanvas" xmlns:cx="http://schemas.microsoft.com/office/drawing/2014/chartex" xmlns:cx1="http://schemas.microsoft.com/office/drawing/2015/9/8/chartex" xmlns:cx2="http://schemas.microsoft.com/office/drawing/2015/10/21/chartex" xmlns:mc="http://schemas.openxmlformats.org/markup-compatibility/2006" xmlns:o="urn:schemas-microsoft-com:office:office" xmlns:r="http://schemas.openxmlformats.org/officeDocument/2006/relationships" xmlns:m="http://schemas.openxmlformats.org/officeDocument/2006/math" xmlns:v="urn:schemas-microsoft-com:vml" xmlns:wp14="http://schemas.microsoft.com/office/word/2010/wordprocessingDrawing" xmlns:wp="http://schemas.openxmlformats.org/drawingml/2006/wordprocessingDrawing" xmlns:w10="urn:schemas-microsoft-com:office:word" xmlns:w="http://schemas.openxmlformats.org/wordprocessingml/2006/main" xmlns:w14="http://schemas.microsoft.com/office/word/2010/wordml" xmlns:w15="http://schemas.microsoft.com/office/word/2012/wordml" xmlns:w16se="http://schemas.microsoft.com/office/word/2015/wordml/symex" xmlns:wpg="http://schemas.microsoft.com/office/word/2010/wordprocessingGroup" xmlns:wpi="http://schemas.microsoft.com/office/word/2010/wordprocessingInk" xmlns:wne="http://schemas.microsoft.com/office/word/2006/wordml" xmlns:wps="http://schemas.microsoft.com/office/word/2010/wordprocessingShape" mc:Ignorable="w14 w15 w16se wp14">
+<w:endnotes xmlns:wpc="http://schemas.microsoft.com/office/word/2010/wordprocessingCanvas" xmlns:cx="http://schemas.microsoft.com/office/drawing/2014/chartex" xmlns:cx1="http://schemas.microsoft.com/office/drawing/2015/9/8/chartex" xmlns:cx2="http://schemas.microsoft.com/office/drawing/2015/10/21/chartex" xmlns:cx3="http://schemas.microsoft.com/office/drawing/2016/5/9/chartex" xmlns:cx4="http://schemas.microsoft.com/office/drawing/2016/5/10/chartex" xmlns:cx5="http://schemas.microsoft.com/office/drawing/2016/5/11/chartex" xmlns:mc="http://schemas.openxmlformats.org/markup-compatibility/2006" xmlns:o="urn:schemas-microsoft-com:office:office" xmlns:r="http://schemas.openxmlformats.org/officeDocument/2006/relationships" xmlns:m="http://schemas.openxmlformats.org/officeDocument/2006/math" xmlns:v="urn:schemas-microsoft-com:vml" xmlns:wp14="http://schemas.microsoft.com/office/word/2010/wordprocessingDrawing" xmlns:wp="http://schemas.openxmlformats.org/drawingml/2006/wordprocessingDrawing" xmlns:w10="urn:schemas-microsoft-com:office:word" xmlns:w="http://schemas.openxmlformats.org/wordprocessingml/2006/main" xmlns:w14="http://schemas.microsoft.com/office/word/2010/wordml" xmlns:w15="http://schemas.microsoft.com/office/word/2012/wordml" xmlns:w16se="http://schemas.microsoft.com/office/word/2015/wordml/symex" xmlns:wpg="http://schemas.microsoft.com/office/word/2010/wordprocessingGroup" xmlns:wpi="http://schemas.microsoft.com/office/word/2010/wordprocessingInk" xmlns:wne="http://schemas.microsoft.com/office/word/2006/wordml" xmlns:wps="http://schemas.microsoft.com/office/word/2010/wordprocessingShape" mc:Ignorable="w14 w15 w16se wp14">
   <w:endnote w:type="separator" w:id="-1">
     <w:p>
       <w:pPr>
@@ -2267,7 +2664,7 @@
 </file>
 
 <file path=word/footer1.xml><?xml version="1.0" encoding="utf-8"?>
-<w:ftr xmlns:wpc="http://schemas.microsoft.com/office/word/2010/wordprocessingCanvas" xmlns:cx="http://schemas.microsoft.com/office/drawing/2014/chartex" xmlns:cx1="http://schemas.microsoft.com/office/drawing/2015/9/8/chartex" xmlns:cx2="http://schemas.microsoft.com/office/drawing/2015/10/21/chartex" xmlns:mc="http://schemas.openxmlformats.org/markup-compatibility/2006" xmlns:o="urn:schemas-microsoft-com:office:office" xmlns:r="http://schemas.openxmlformats.org/officeDocument/2006/relationships" xmlns:m="http://schemas.openxmlformats.org/officeDocument/2006/math" xmlns:v="urn:schemas-microsoft-com:vml" xmlns:wp14="http://schemas.microsoft.com/office/word/2010/wordprocessingDrawing" xmlns:wp="http://schemas.openxmlformats.org/drawingml/2006/wordprocessingDrawing" xmlns:w10="urn:schemas-microsoft-com:office:word" xmlns:w="http://schemas.openxmlformats.org/wordprocessingml/2006/main" xmlns:w14="http://schemas.microsoft.com/office/word/2010/wordml" xmlns:w15="http://schemas.microsoft.com/office/word/2012/wordml" xmlns:w16se="http://schemas.microsoft.com/office/word/2015/wordml/symex" xmlns:wpg="http://schemas.microsoft.com/office/word/2010/wordprocessingGroup" xmlns:wpi="http://schemas.microsoft.com/office/word/2010/wordprocessingInk" xmlns:wne="http://schemas.microsoft.com/office/word/2006/wordml" xmlns:wps="http://schemas.microsoft.com/office/word/2010/wordprocessingShape" mc:Ignorable="w14 w15 w16se wp14">
+<w:ftr xmlns:wpc="http://schemas.microsoft.com/office/word/2010/wordprocessingCanvas" xmlns:cx="http://schemas.microsoft.com/office/drawing/2014/chartex" xmlns:cx1="http://schemas.microsoft.com/office/drawing/2015/9/8/chartex" xmlns:cx2="http://schemas.microsoft.com/office/drawing/2015/10/21/chartex" xmlns:cx3="http://schemas.microsoft.com/office/drawing/2016/5/9/chartex" xmlns:cx4="http://schemas.microsoft.com/office/drawing/2016/5/10/chartex" xmlns:cx5="http://schemas.microsoft.com/office/drawing/2016/5/11/chartex" xmlns:mc="http://schemas.openxmlformats.org/markup-compatibility/2006" xmlns:o="urn:schemas-microsoft-com:office:office" xmlns:r="http://schemas.openxmlformats.org/officeDocument/2006/relationships" xmlns:m="http://schemas.openxmlformats.org/officeDocument/2006/math" xmlns:v="urn:schemas-microsoft-com:vml" xmlns:wp14="http://schemas.microsoft.com/office/word/2010/wordprocessingDrawing" xmlns:wp="http://schemas.openxmlformats.org/drawingml/2006/wordprocessingDrawing" xmlns:w10="urn:schemas-microsoft-com:office:word" xmlns:w="http://schemas.openxmlformats.org/wordprocessingml/2006/main" xmlns:w14="http://schemas.microsoft.com/office/word/2010/wordml" xmlns:w15="http://schemas.microsoft.com/office/word/2012/wordml" xmlns:w16se="http://schemas.microsoft.com/office/word/2015/wordml/symex" xmlns:wpg="http://schemas.microsoft.com/office/word/2010/wordprocessingGroup" xmlns:wpi="http://schemas.microsoft.com/office/word/2010/wordprocessingInk" xmlns:wne="http://schemas.microsoft.com/office/word/2006/wordml" xmlns:wps="http://schemas.microsoft.com/office/word/2010/wordprocessingShape" mc:Ignorable="w14 w15 w16se wp14">
   <w:p>
     <w:pPr>
       <w:pStyle w:val="Footer"/>
@@ -2333,7 +2730,7 @@
         <w:noProof/>
         <w:color w:val="CFBA6B"/>
       </w:rPr>
-      <w:t>4</w:t>
+      <w:t>8</w:t>
     </w:r>
     <w:r>
       <w:rPr>
@@ -2353,7 +2750,7 @@
 </file>
 
 <file path=word/footer2.xml><?xml version="1.0" encoding="utf-8"?>
-<w:ftr xmlns:wpc="http://schemas.microsoft.com/office/word/2010/wordprocessingCanvas" xmlns:cx="http://schemas.microsoft.com/office/drawing/2014/chartex" xmlns:cx1="http://schemas.microsoft.com/office/drawing/2015/9/8/chartex" xmlns:cx2="http://schemas.microsoft.com/office/drawing/2015/10/21/chartex" xmlns:mc="http://schemas.openxmlformats.org/markup-compatibility/2006" xmlns:o="urn:schemas-microsoft-com:office:office" xmlns:r="http://schemas.openxmlformats.org/officeDocument/2006/relationships" xmlns:m="http://schemas.openxmlformats.org/officeDocument/2006/math" xmlns:v="urn:schemas-microsoft-com:vml" xmlns:wp14="http://schemas.microsoft.com/office/word/2010/wordprocessingDrawing" xmlns:wp="http://schemas.openxmlformats.org/drawingml/2006/wordprocessingDrawing" xmlns:w10="urn:schemas-microsoft-com:office:word" xmlns:w="http://schemas.openxmlformats.org/wordprocessingml/2006/main" xmlns:w14="http://schemas.microsoft.com/office/word/2010/wordml" xmlns:w15="http://schemas.microsoft.com/office/word/2012/wordml" xmlns:w16se="http://schemas.microsoft.com/office/word/2015/wordml/symex" xmlns:wpg="http://schemas.microsoft.com/office/word/2010/wordprocessingGroup" xmlns:wpi="http://schemas.microsoft.com/office/word/2010/wordprocessingInk" xmlns:wne="http://schemas.microsoft.com/office/word/2006/wordml" xmlns:wps="http://schemas.microsoft.com/office/word/2010/wordprocessingShape" mc:Ignorable="w14 w15 w16se wp14">
+<w:ftr xmlns:wpc="http://schemas.microsoft.com/office/word/2010/wordprocessingCanvas" xmlns:cx="http://schemas.microsoft.com/office/drawing/2014/chartex" xmlns:cx1="http://schemas.microsoft.com/office/drawing/2015/9/8/chartex" xmlns:cx2="http://schemas.microsoft.com/office/drawing/2015/10/21/chartex" xmlns:cx3="http://schemas.microsoft.com/office/drawing/2016/5/9/chartex" xmlns:cx4="http://schemas.microsoft.com/office/drawing/2016/5/10/chartex" xmlns:cx5="http://schemas.microsoft.com/office/drawing/2016/5/11/chartex" xmlns:mc="http://schemas.openxmlformats.org/markup-compatibility/2006" xmlns:o="urn:schemas-microsoft-com:office:office" xmlns:r="http://schemas.openxmlformats.org/officeDocument/2006/relationships" xmlns:m="http://schemas.openxmlformats.org/officeDocument/2006/math" xmlns:v="urn:schemas-microsoft-com:vml" xmlns:wp14="http://schemas.microsoft.com/office/word/2010/wordprocessingDrawing" xmlns:wp="http://schemas.openxmlformats.org/drawingml/2006/wordprocessingDrawing" xmlns:w10="urn:schemas-microsoft-com:office:word" xmlns:w="http://schemas.openxmlformats.org/wordprocessingml/2006/main" xmlns:w14="http://schemas.microsoft.com/office/word/2010/wordml" xmlns:w15="http://schemas.microsoft.com/office/word/2012/wordml" xmlns:w16se="http://schemas.microsoft.com/office/word/2015/wordml/symex" xmlns:wpg="http://schemas.microsoft.com/office/word/2010/wordprocessingGroup" xmlns:wpi="http://schemas.microsoft.com/office/word/2010/wordprocessingInk" xmlns:wne="http://schemas.microsoft.com/office/word/2006/wordml" xmlns:wps="http://schemas.microsoft.com/office/word/2010/wordprocessingShape" mc:Ignorable="w14 w15 w16se wp14">
   <w:p>
     <w:pPr>
       <w:pStyle w:val="Footer"/>
@@ -2410,7 +2807,7 @@
         <w:noProof/>
         <w:color w:val="CFBA6B"/>
       </w:rPr>
-      <w:t>5</w:t>
+      <w:t>9</w:t>
     </w:r>
     <w:r>
       <w:rPr>
@@ -2430,7 +2827,7 @@
 </file>
 
 <file path=word/footnotes.xml><?xml version="1.0" encoding="utf-8"?>
-<w:footnotes xmlns:wpc="http://schemas.microsoft.com/office/word/2010/wordprocessingCanvas" xmlns:cx="http://schemas.microsoft.com/office/drawing/2014/chartex" xmlns:cx1="http://schemas.microsoft.com/office/drawing/2015/9/8/chartex" xmlns:cx2="http://schemas.microsoft.com/office/drawing/2015/10/21/chartex" xmlns:mc="http://schemas.openxmlformats.org/markup-compatibility/2006" xmlns:o="urn:schemas-microsoft-com:office:office" xmlns:r="http://schemas.openxmlformats.org/officeDocument/2006/relationships" xmlns:m="http://schemas.openxmlformats.org/officeDocument/2006/math" xmlns:v="urn:schemas-microsoft-com:vml" xmlns:wp14="http://schemas.microsoft.com/office/word/2010/wordprocessingDrawing" xmlns:wp="http://schemas.openxmlformats.org/drawingml/2006/wordprocessingDrawing" xmlns:w10="urn:schemas-microsoft-com:office:word" xmlns:w="http://schemas.openxmlformats.org/wordprocessingml/2006/main" xmlns:w14="http://schemas.microsoft.com/office/word/2010/wordml" xmlns:w15="http://schemas.microsoft.com/office/word/2012/wordml" xmlns:w16se="http://schemas.microsoft.com/office/word/2015/wordml/symex" xmlns:wpg="http://schemas.microsoft.com/office/word/2010/wordprocessingGroup" xmlns:wpi="http://schemas.microsoft.com/office/word/2010/wordprocessingInk" xmlns:wne="http://schemas.microsoft.com/office/word/2006/wordml" xmlns:wps="http://schemas.microsoft.com/office/word/2010/wordprocessingShape" mc:Ignorable="w14 w15 w16se wp14">
+<w:footnotes xmlns:wpc="http://schemas.microsoft.com/office/word/2010/wordprocessingCanvas" xmlns:cx="http://schemas.microsoft.com/office/drawing/2014/chartex" xmlns:cx1="http://schemas.microsoft.com/office/drawing/2015/9/8/chartex" xmlns:cx2="http://schemas.microsoft.com/office/drawing/2015/10/21/chartex" xmlns:cx3="http://schemas.microsoft.com/office/drawing/2016/5/9/chartex" xmlns:cx4="http://schemas.microsoft.com/office/drawing/2016/5/10/chartex" xmlns:cx5="http://schemas.microsoft.com/office/drawing/2016/5/11/chartex" xmlns:mc="http://schemas.openxmlformats.org/markup-compatibility/2006" xmlns:o="urn:schemas-microsoft-com:office:office" xmlns:r="http://schemas.openxmlformats.org/officeDocument/2006/relationships" xmlns:m="http://schemas.openxmlformats.org/officeDocument/2006/math" xmlns:v="urn:schemas-microsoft-com:vml" xmlns:wp14="http://schemas.microsoft.com/office/word/2010/wordprocessingDrawing" xmlns:wp="http://schemas.openxmlformats.org/drawingml/2006/wordprocessingDrawing" xmlns:w10="urn:schemas-microsoft-com:office:word" xmlns:w="http://schemas.openxmlformats.org/wordprocessingml/2006/main" xmlns:w14="http://schemas.microsoft.com/office/word/2010/wordml" xmlns:w15="http://schemas.microsoft.com/office/word/2012/wordml" xmlns:w16se="http://schemas.microsoft.com/office/word/2015/wordml/symex" xmlns:wpg="http://schemas.microsoft.com/office/word/2010/wordprocessingGroup" xmlns:wpi="http://schemas.microsoft.com/office/word/2010/wordprocessingInk" xmlns:wne="http://schemas.microsoft.com/office/word/2006/wordml" xmlns:wps="http://schemas.microsoft.com/office/word/2010/wordprocessingShape" mc:Ignorable="w14 w15 w16se wp14">
   <w:footnote w:type="separator" w:id="-1">
     <w:p>
       <w:pPr>
@@ -2455,7 +2852,7 @@
 </file>
 
 <file path=word/header1.xml><?xml version="1.0" encoding="utf-8"?>
-<w:hdr xmlns:wpc="http://schemas.microsoft.com/office/word/2010/wordprocessingCanvas" xmlns:cx="http://schemas.microsoft.com/office/drawing/2014/chartex" xmlns:cx1="http://schemas.microsoft.com/office/drawing/2015/9/8/chartex" xmlns:cx2="http://schemas.microsoft.com/office/drawing/2015/10/21/chartex" xmlns:mc="http://schemas.openxmlformats.org/markup-compatibility/2006" xmlns:o="urn:schemas-microsoft-com:office:office" xmlns:r="http://schemas.openxmlformats.org/officeDocument/2006/relationships" xmlns:m="http://schemas.openxmlformats.org/officeDocument/2006/math" xmlns:v="urn:schemas-microsoft-com:vml" xmlns:wp14="http://schemas.microsoft.com/office/word/2010/wordprocessingDrawing" xmlns:wp="http://schemas.openxmlformats.org/drawingml/2006/wordprocessingDrawing" xmlns:w10="urn:schemas-microsoft-com:office:word" xmlns:w="http://schemas.openxmlformats.org/wordprocessingml/2006/main" xmlns:w14="http://schemas.microsoft.com/office/word/2010/wordml" xmlns:w15="http://schemas.microsoft.com/office/word/2012/wordml" xmlns:w16se="http://schemas.microsoft.com/office/word/2015/wordml/symex" xmlns:wpg="http://schemas.microsoft.com/office/word/2010/wordprocessingGroup" xmlns:wpi="http://schemas.microsoft.com/office/word/2010/wordprocessingInk" xmlns:wne="http://schemas.microsoft.com/office/word/2006/wordml" xmlns:wps="http://schemas.microsoft.com/office/word/2010/wordprocessingShape" mc:Ignorable="w14 w15 w16se wp14">
+<w:hdr xmlns:wpc="http://schemas.microsoft.com/office/word/2010/wordprocessingCanvas" xmlns:cx="http://schemas.microsoft.com/office/drawing/2014/chartex" xmlns:cx1="http://schemas.microsoft.com/office/drawing/2015/9/8/chartex" xmlns:cx2="http://schemas.microsoft.com/office/drawing/2015/10/21/chartex" xmlns:cx3="http://schemas.microsoft.com/office/drawing/2016/5/9/chartex" xmlns:cx4="http://schemas.microsoft.com/office/drawing/2016/5/10/chartex" xmlns:cx5="http://schemas.microsoft.com/office/drawing/2016/5/11/chartex" xmlns:mc="http://schemas.openxmlformats.org/markup-compatibility/2006" xmlns:o="urn:schemas-microsoft-com:office:office" xmlns:r="http://schemas.openxmlformats.org/officeDocument/2006/relationships" xmlns:m="http://schemas.openxmlformats.org/officeDocument/2006/math" xmlns:v="urn:schemas-microsoft-com:vml" xmlns:wp14="http://schemas.microsoft.com/office/word/2010/wordprocessingDrawing" xmlns:wp="http://schemas.openxmlformats.org/drawingml/2006/wordprocessingDrawing" xmlns:w10="urn:schemas-microsoft-com:office:word" xmlns:w="http://schemas.openxmlformats.org/wordprocessingml/2006/main" xmlns:w14="http://schemas.microsoft.com/office/word/2010/wordml" xmlns:w15="http://schemas.microsoft.com/office/word/2012/wordml" xmlns:w16se="http://schemas.microsoft.com/office/word/2015/wordml/symex" xmlns:wpg="http://schemas.microsoft.com/office/word/2010/wordprocessingGroup" xmlns:wpi="http://schemas.microsoft.com/office/word/2010/wordprocessingInk" xmlns:wne="http://schemas.microsoft.com/office/word/2006/wordml" xmlns:wps="http://schemas.microsoft.com/office/word/2010/wordprocessingShape" mc:Ignorable="w14 w15 w16se wp14">
   <w:tbl>
     <w:tblPr>
       <w:tblW w:w="5000" w:type="pct"/>
@@ -2599,7 +2996,7 @@
 </file>
 
 <file path=word/header2.xml><?xml version="1.0" encoding="utf-8"?>
-<w:hdr xmlns:wpc="http://schemas.microsoft.com/office/word/2010/wordprocessingCanvas" xmlns:cx="http://schemas.microsoft.com/office/drawing/2014/chartex" xmlns:cx1="http://schemas.microsoft.com/office/drawing/2015/9/8/chartex" xmlns:cx2="http://schemas.microsoft.com/office/drawing/2015/10/21/chartex" xmlns:mc="http://schemas.openxmlformats.org/markup-compatibility/2006" xmlns:o="urn:schemas-microsoft-com:office:office" xmlns:r="http://schemas.openxmlformats.org/officeDocument/2006/relationships" xmlns:m="http://schemas.openxmlformats.org/officeDocument/2006/math" xmlns:v="urn:schemas-microsoft-com:vml" xmlns:wp14="http://schemas.microsoft.com/office/word/2010/wordprocessingDrawing" xmlns:wp="http://schemas.openxmlformats.org/drawingml/2006/wordprocessingDrawing" xmlns:w10="urn:schemas-microsoft-com:office:word" xmlns:w="http://schemas.openxmlformats.org/wordprocessingml/2006/main" xmlns:w14="http://schemas.microsoft.com/office/word/2010/wordml" xmlns:w15="http://schemas.microsoft.com/office/word/2012/wordml" xmlns:w16se="http://schemas.microsoft.com/office/word/2015/wordml/symex" xmlns:wpg="http://schemas.microsoft.com/office/word/2010/wordprocessingGroup" xmlns:wpi="http://schemas.microsoft.com/office/word/2010/wordprocessingInk" xmlns:wne="http://schemas.microsoft.com/office/word/2006/wordml" xmlns:wps="http://schemas.microsoft.com/office/word/2010/wordprocessingShape" mc:Ignorable="w14 w15 w16se wp14">
+<w:hdr xmlns:wpc="http://schemas.microsoft.com/office/word/2010/wordprocessingCanvas" xmlns:cx="http://schemas.microsoft.com/office/drawing/2014/chartex" xmlns:cx1="http://schemas.microsoft.com/office/drawing/2015/9/8/chartex" xmlns:cx2="http://schemas.microsoft.com/office/drawing/2015/10/21/chartex" xmlns:cx3="http://schemas.microsoft.com/office/drawing/2016/5/9/chartex" xmlns:cx4="http://schemas.microsoft.com/office/drawing/2016/5/10/chartex" xmlns:cx5="http://schemas.microsoft.com/office/drawing/2016/5/11/chartex" xmlns:mc="http://schemas.openxmlformats.org/markup-compatibility/2006" xmlns:o="urn:schemas-microsoft-com:office:office" xmlns:r="http://schemas.openxmlformats.org/officeDocument/2006/relationships" xmlns:m="http://schemas.openxmlformats.org/officeDocument/2006/math" xmlns:v="urn:schemas-microsoft-com:vml" xmlns:wp14="http://schemas.microsoft.com/office/word/2010/wordprocessingDrawing" xmlns:wp="http://schemas.openxmlformats.org/drawingml/2006/wordprocessingDrawing" xmlns:w10="urn:schemas-microsoft-com:office:word" xmlns:w="http://schemas.openxmlformats.org/wordprocessingml/2006/main" xmlns:w14="http://schemas.microsoft.com/office/word/2010/wordml" xmlns:w15="http://schemas.microsoft.com/office/word/2012/wordml" xmlns:w16se="http://schemas.microsoft.com/office/word/2015/wordml/symex" xmlns:wpg="http://schemas.microsoft.com/office/word/2010/wordprocessingGroup" xmlns:wpi="http://schemas.microsoft.com/office/word/2010/wordprocessingInk" xmlns:wne="http://schemas.microsoft.com/office/word/2006/wordml" xmlns:wps="http://schemas.microsoft.com/office/word/2010/wordprocessingShape" mc:Ignorable="w14 w15 w16se wp14">
   <w:tbl>
     <w:tblPr>
       <w:tblW w:w="5000" w:type="pct"/>
@@ -2758,7 +3155,7 @@
 </file>
 
 <file path=word/numbering.xml><?xml version="1.0" encoding="utf-8"?>
-<w:numbering xmlns:wpc="http://schemas.microsoft.com/office/word/2010/wordprocessingCanvas" xmlns:cx="http://schemas.microsoft.com/office/drawing/2014/chartex" xmlns:cx1="http://schemas.microsoft.com/office/drawing/2015/9/8/chartex" xmlns:cx2="http://schemas.microsoft.com/office/drawing/2015/10/21/chartex" xmlns:mc="http://schemas.openxmlformats.org/markup-compatibility/2006" xmlns:o="urn:schemas-microsoft-com:office:office" xmlns:r="http://schemas.openxmlformats.org/officeDocument/2006/relationships" xmlns:m="http://schemas.openxmlformats.org/officeDocument/2006/math" xmlns:v="urn:schemas-microsoft-com:vml" xmlns:wp14="http://schemas.microsoft.com/office/word/2010/wordprocessingDrawing" xmlns:wp="http://schemas.openxmlformats.org/drawingml/2006/wordprocessingDrawing" xmlns:w10="urn:schemas-microsoft-com:office:word" xmlns:w="http://schemas.openxmlformats.org/wordprocessingml/2006/main" xmlns:w14="http://schemas.microsoft.com/office/word/2010/wordml" xmlns:w15="http://schemas.microsoft.com/office/word/2012/wordml" xmlns:w16se="http://schemas.microsoft.com/office/word/2015/wordml/symex" xmlns:wpg="http://schemas.microsoft.com/office/word/2010/wordprocessingGroup" xmlns:wpi="http://schemas.microsoft.com/office/word/2010/wordprocessingInk" xmlns:wne="http://schemas.microsoft.com/office/word/2006/wordml" xmlns:wps="http://schemas.microsoft.com/office/word/2010/wordprocessingShape" mc:Ignorable="w14 w15 w16se wp14">
+<w:numbering xmlns:wpc="http://schemas.microsoft.com/office/word/2010/wordprocessingCanvas" xmlns:cx="http://schemas.microsoft.com/office/drawing/2014/chartex" xmlns:cx1="http://schemas.microsoft.com/office/drawing/2015/9/8/chartex" xmlns:cx2="http://schemas.microsoft.com/office/drawing/2015/10/21/chartex" xmlns:cx3="http://schemas.microsoft.com/office/drawing/2016/5/9/chartex" xmlns:cx4="http://schemas.microsoft.com/office/drawing/2016/5/10/chartex" xmlns:cx5="http://schemas.microsoft.com/office/drawing/2016/5/11/chartex" xmlns:mc="http://schemas.openxmlformats.org/markup-compatibility/2006" xmlns:o="urn:schemas-microsoft-com:office:office" xmlns:r="http://schemas.openxmlformats.org/officeDocument/2006/relationships" xmlns:m="http://schemas.openxmlformats.org/officeDocument/2006/math" xmlns:v="urn:schemas-microsoft-com:vml" xmlns:wp14="http://schemas.microsoft.com/office/word/2010/wordprocessingDrawing" xmlns:wp="http://schemas.openxmlformats.org/drawingml/2006/wordprocessingDrawing" xmlns:w10="urn:schemas-microsoft-com:office:word" xmlns:w="http://schemas.openxmlformats.org/wordprocessingml/2006/main" xmlns:w14="http://schemas.microsoft.com/office/word/2010/wordml" xmlns:w15="http://schemas.microsoft.com/office/word/2012/wordml" xmlns:w16se="http://schemas.microsoft.com/office/word/2015/wordml/symex" xmlns:wpg="http://schemas.microsoft.com/office/word/2010/wordprocessingGroup" xmlns:wpi="http://schemas.microsoft.com/office/word/2010/wordprocessingInk" xmlns:wne="http://schemas.microsoft.com/office/word/2006/wordml" xmlns:wps="http://schemas.microsoft.com/office/word/2010/wordprocessingShape" mc:Ignorable="w14 w15 w16se wp14">
   <w:abstractNum w:abstractNumId="0" w15:restartNumberingAfterBreak="0">
     <w:nsid w:val="0833490E"/>
     <w:multiLevelType w:val="hybridMultilevel"/>
@@ -3102,7 +3499,7 @@
       </w:pPr>
     </w:pPrDefault>
   </w:docDefaults>
-  <w:latentStyles w:defLockedState="0" w:defUIPriority="99" w:defSemiHidden="0" w:defUnhideWhenUsed="0" w:defQFormat="0" w:count="373">
+  <w:latentStyles w:defLockedState="0" w:defUIPriority="99" w:defSemiHidden="0" w:defUnhideWhenUsed="0" w:defQFormat="0" w:count="374">
     <w:lsdException w:name="Normal" w:uiPriority="0" w:qFormat="1"/>
     <w:lsdException w:name="heading 1" w:uiPriority="9" w:qFormat="1"/>
     <w:lsdException w:name="heading 2" w:semiHidden="1" w:uiPriority="9" w:unhideWhenUsed="1" w:qFormat="1"/>
@@ -3208,7 +3605,6 @@
     <w:lsdException w:name="HTML Sample" w:semiHidden="1" w:unhideWhenUsed="1"/>
     <w:lsdException w:name="HTML Typewriter" w:semiHidden="1" w:unhideWhenUsed="1"/>
     <w:lsdException w:name="HTML Variable" w:semiHidden="1" w:unhideWhenUsed="1"/>
-    <w:lsdException w:name="Normal Table" w:semiHidden="1" w:unhideWhenUsed="1"/>
     <w:lsdException w:name="annotation subject" w:semiHidden="1" w:unhideWhenUsed="1"/>
     <w:lsdException w:name="No List" w:semiHidden="1" w:unhideWhenUsed="1"/>
     <w:lsdException w:name="Outline List 1" w:semiHidden="1" w:unhideWhenUsed="1"/>
@@ -3255,10 +3651,8 @@
     <w:lsdException w:name="Table Subtle 2" w:semiHidden="1" w:unhideWhenUsed="1"/>
     <w:lsdException w:name="Table Web 1" w:semiHidden="1" w:unhideWhenUsed="1"/>
     <w:lsdException w:name="Table Web 2" w:semiHidden="1" w:unhideWhenUsed="1"/>
-    <w:lsdException w:name="Table Web 3" w:semiHidden="1" w:unhideWhenUsed="1"/>
     <w:lsdException w:name="Balloon Text" w:semiHidden="1" w:unhideWhenUsed="1"/>
     <w:lsdException w:name="Table Grid" w:uiPriority="59"/>
-    <w:lsdException w:name="Table Theme" w:semiHidden="1" w:unhideWhenUsed="1"/>
     <w:lsdException w:name="Placeholder Text" w:semiHidden="1"/>
     <w:lsdException w:name="No Spacing" w:uiPriority="1" w:qFormat="1"/>
     <w:lsdException w:name="Light Shading" w:uiPriority="60"/>
@@ -3476,6 +3870,7 @@
     <w:lsdException w:name="List Table 7 Colorful Accent 6" w:uiPriority="52"/>
     <w:lsdException w:name="Mention" w:semiHidden="1" w:unhideWhenUsed="1"/>
     <w:lsdException w:name="Smart Hyperlink" w:semiHidden="1" w:unhideWhenUsed="1"/>
+    <w:lsdException w:name="Hashtag" w:semiHidden="1" w:unhideWhenUsed="1"/>
   </w:latentStyles>
   <w:style w:type="paragraph" w:default="1" w:styleId="Normal">
     <w:name w:val="Normal"/>
@@ -4094,16 +4489,16 @@
 </file>
 
 <file path=customXml/item3.xml><?xml version="1.0" encoding="utf-8"?>
+<p:properties xmlns:p="http://schemas.microsoft.com/office/2006/metadata/properties" xmlns:xsi="http://www.w3.org/2001/XMLSchema-instance" xmlns:pc="http://schemas.microsoft.com/office/infopath/2007/PartnerControls"/>
+</file>
+
+<file path=customXml/item4.xml><?xml version="1.0" encoding="utf-8"?>
 <?mso-contentType ?>
 <FormTemplates xmlns="http://schemas.microsoft.com/sharepoint/v3/contenttype/forms">
   <Display>DocumentLibraryForm</Display>
   <Edit>AssetEditForm</Edit>
   <New>DocumentLibraryForm</New>
 </FormTemplates>
-</file>
-
-<file path=customXml/item4.xml><?xml version="1.0" encoding="utf-8"?>
-<p:properties xmlns:p="http://schemas.microsoft.com/office/2006/metadata/properties" xmlns:xsi="http://www.w3.org/2001/XMLSchema-instance" xmlns:pc="http://schemas.microsoft.com/office/infopath/2007/PartnerControls"/>
 </file>
 
 <file path=customXml/item5.xml><?xml version="1.0" encoding="utf-8"?>
@@ -4128,14 +4523,6 @@
 </file>
 
 <file path=customXml/itemProps3.xml><?xml version="1.0" encoding="utf-8"?>
-<ds:datastoreItem xmlns:ds="http://schemas.openxmlformats.org/officeDocument/2006/customXml" ds:itemID="{DF8A6096-AC3C-41A5-9CB9-998E1823050B}">
-  <ds:schemaRefs>
-    <ds:schemaRef ds:uri="http://schemas.microsoft.com/sharepoint/v3/contenttype/forms"/>
-  </ds:schemaRefs>
-</ds:datastoreItem>
-</file>
-
-<file path=customXml/itemProps4.xml><?xml version="1.0" encoding="utf-8"?>
 <ds:datastoreItem xmlns:ds="http://schemas.openxmlformats.org/officeDocument/2006/customXml" ds:itemID="{6BD01D80-C71E-4C35-9EC9-AB4B2A68E7C1}">
   <ds:schemaRefs>
     <ds:schemaRef ds:uri="http://schemas.microsoft.com/office/2006/metadata/properties"/>
@@ -4144,8 +4531,16 @@
 </ds:datastoreItem>
 </file>
 
+<file path=customXml/itemProps4.xml><?xml version="1.0" encoding="utf-8"?>
+<ds:datastoreItem xmlns:ds="http://schemas.openxmlformats.org/officeDocument/2006/customXml" ds:itemID="{DF8A6096-AC3C-41A5-9CB9-998E1823050B}">
+  <ds:schemaRefs>
+    <ds:schemaRef ds:uri="http://schemas.microsoft.com/sharepoint/v3/contenttype/forms"/>
+  </ds:schemaRefs>
+</ds:datastoreItem>
+</file>
+
 <file path=customXml/itemProps5.xml><?xml version="1.0" encoding="utf-8"?>
-<ds:datastoreItem xmlns:ds="http://schemas.openxmlformats.org/officeDocument/2006/customXml" ds:itemID="{24969014-DCE3-4325-B423-ADBA8A02F64A}">
+<ds:datastoreItem xmlns:ds="http://schemas.openxmlformats.org/officeDocument/2006/customXml" ds:itemID="{B12742C0-D54D-4839-86BA-0FF6DEFACF11}">
   <ds:schemaRefs>
     <ds:schemaRef ds:uri="http://schemas.openxmlformats.org/officeDocument/2006/bibliography"/>
   </ds:schemaRefs>

--- a/NBAGameTracker.docx
+++ b/NBAGameTracker.docx
@@ -1,6 +1,6 @@
 
 <file path=word/document.xml><?xml version="1.0" encoding="utf-8"?>
-<w:document xmlns:wpc="http://schemas.microsoft.com/office/word/2010/wordprocessingCanvas" xmlns:cx="http://schemas.microsoft.com/office/drawing/2014/chartex" xmlns:cx1="http://schemas.microsoft.com/office/drawing/2015/9/8/chartex" xmlns:cx2="http://schemas.microsoft.com/office/drawing/2015/10/21/chartex" xmlns:cx3="http://schemas.microsoft.com/office/drawing/2016/5/9/chartex" xmlns:cx4="http://schemas.microsoft.com/office/drawing/2016/5/10/chartex" xmlns:cx5="http://schemas.microsoft.com/office/drawing/2016/5/11/chartex" xmlns:mc="http://schemas.openxmlformats.org/markup-compatibility/2006" xmlns:o="urn:schemas-microsoft-com:office:office" xmlns:r="http://schemas.openxmlformats.org/officeDocument/2006/relationships" xmlns:m="http://schemas.openxmlformats.org/officeDocument/2006/math" xmlns:v="urn:schemas-microsoft-com:vml" xmlns:wp14="http://schemas.microsoft.com/office/word/2010/wordprocessingDrawing" xmlns:wp="http://schemas.openxmlformats.org/drawingml/2006/wordprocessingDrawing" xmlns:w10="urn:schemas-microsoft-com:office:word" xmlns:w="http://schemas.openxmlformats.org/wordprocessingml/2006/main" xmlns:w14="http://schemas.microsoft.com/office/word/2010/wordml" xmlns:w15="http://schemas.microsoft.com/office/word/2012/wordml" xmlns:w16se="http://schemas.microsoft.com/office/word/2015/wordml/symex" xmlns:wpg="http://schemas.microsoft.com/office/word/2010/wordprocessingGroup" xmlns:wpi="http://schemas.microsoft.com/office/word/2010/wordprocessingInk" xmlns:wne="http://schemas.microsoft.com/office/word/2006/wordml" xmlns:wps="http://schemas.microsoft.com/office/word/2010/wordprocessingShape" mc:Ignorable="w14 w15 w16se wp14">
+<w:document xmlns:wpc="http://schemas.microsoft.com/office/word/2010/wordprocessingCanvas" xmlns:mc="http://schemas.openxmlformats.org/markup-compatibility/2006" xmlns:o="urn:schemas-microsoft-com:office:office" xmlns:r="http://schemas.openxmlformats.org/officeDocument/2006/relationships" xmlns:m="http://schemas.openxmlformats.org/officeDocument/2006/math" xmlns:v="urn:schemas-microsoft-com:vml" xmlns:wp14="http://schemas.microsoft.com/office/word/2010/wordprocessingDrawing" xmlns:wp="http://schemas.openxmlformats.org/drawingml/2006/wordprocessingDrawing" xmlns:w10="urn:schemas-microsoft-com:office:word" xmlns:w="http://schemas.openxmlformats.org/wordprocessingml/2006/main" xmlns:w14="http://schemas.microsoft.com/office/word/2010/wordml" xmlns:wpg="http://schemas.microsoft.com/office/word/2010/wordprocessingGroup" xmlns:wpi="http://schemas.microsoft.com/office/word/2010/wordprocessingInk" xmlns:wne="http://schemas.microsoft.com/office/word/2006/wordml" xmlns:wps="http://schemas.microsoft.com/office/word/2010/wordprocessingShape" mc:Ignorable="w14 wp14">
   <w:background w:color="0D0D0D" w:themeColor="text1" w:themeTint="F2"/>
   <w:body>
     <w:sdt>
@@ -54,7 +54,7 @@
                 <w:r>
                   <w:rPr>
                     <w:noProof/>
-                    <w:lang w:eastAsia="zh-CN"/>
+                    <w:lang w:val="pt-BR" w:eastAsia="pt-BR"/>
                   </w:rPr>
                   <w:drawing>
                     <wp:inline distT="0" distB="0" distL="0" distR="0" wp14:anchorId="48B859D0" wp14:editId="635A571A">
@@ -74,7 +74,7 @@
                               </pic:cNvPicPr>
                             </pic:nvPicPr>
                             <pic:blipFill>
-                              <a:blip r:embed="rId12">
+                              <a:blip r:embed="rId13">
                                 <a:extLst>
                                   <a:ext uri="{28A0092B-C50C-407E-A947-70E740481C1C}">
                                     <a14:useLocalDpi xmlns:a14="http://schemas.microsoft.com/office/drawing/2010/main" val="0"/>
@@ -1368,7 +1368,7 @@
         </w:rPr>
         <w:t xml:space="preserve">Please refer to GitHub repository </w:t>
       </w:r>
-      <w:hyperlink r:id="rId13" w:history="1">
+      <w:hyperlink r:id="rId14" w:history="1">
         <w:r>
           <w:rPr>
             <w:rStyle w:val="Hyperlink"/>
@@ -1860,7 +1860,7 @@
         <w:rPr>
           <w:noProof/>
           <w:color w:val="CFBA6B"/>
-          <w:lang w:eastAsia="zh-CN"/>
+          <w:lang w:val="pt-BR" w:eastAsia="pt-BR"/>
         </w:rPr>
         <w:drawing>
           <wp:inline distT="0" distB="0" distL="0" distR="0" wp14:anchorId="11FAEB73" wp14:editId="62275585">
@@ -1878,7 +1878,7 @@
                     <pic:cNvPicPr/>
                   </pic:nvPicPr>
                   <pic:blipFill>
-                    <a:blip r:embed="rId14">
+                    <a:blip r:embed="rId15">
                       <a:extLst>
                         <a:ext uri="{28A0092B-C50C-407E-A947-70E740481C1C}">
                           <a14:useLocalDpi xmlns:a14="http://schemas.microsoft.com/office/drawing/2010/main" val="0"/>
@@ -1958,7 +1958,7 @@
         <w:rPr>
           <w:noProof/>
           <w:color w:val="CFBA6B"/>
-          <w:lang w:eastAsia="zh-CN"/>
+          <w:lang w:val="pt-BR" w:eastAsia="pt-BR"/>
         </w:rPr>
         <w:drawing>
           <wp:inline distT="0" distB="0" distL="0" distR="0" wp14:anchorId="1A08B8BE" wp14:editId="5BA41A4D">
@@ -1976,7 +1976,7 @@
                     <pic:cNvPicPr/>
                   </pic:nvPicPr>
                   <pic:blipFill>
-                    <a:blip r:embed="rId15">
+                    <a:blip r:embed="rId16">
                       <a:extLst>
                         <a:ext uri="{28A0092B-C50C-407E-A947-70E740481C1C}">
                           <a14:useLocalDpi xmlns:a14="http://schemas.microsoft.com/office/drawing/2010/main" val="0"/>
@@ -2040,7 +2040,7 @@
         <w:rPr>
           <w:noProof/>
           <w:color w:val="CFBA6B"/>
-          <w:lang w:eastAsia="zh-CN"/>
+          <w:lang w:val="pt-BR" w:eastAsia="pt-BR"/>
         </w:rPr>
         <w:drawing>
           <wp:inline distT="0" distB="0" distL="0" distR="0" wp14:anchorId="4191EE8A" wp14:editId="1678F38F">
@@ -2058,7 +2058,7 @@
                     <pic:cNvPicPr/>
                   </pic:nvPicPr>
                   <pic:blipFill>
-                    <a:blip r:embed="rId16">
+                    <a:blip r:embed="rId17">
                       <a:extLst>
                         <a:ext uri="{28A0092B-C50C-407E-A947-70E740481C1C}">
                           <a14:useLocalDpi xmlns:a14="http://schemas.microsoft.com/office/drawing/2010/main" val="0"/>
@@ -2145,7 +2145,7 @@
           <w:color w:val="CFBA6B"/>
           <w:sz w:val="24"/>
           <w:szCs w:val="24"/>
-          <w:lang w:eastAsia="zh-CN"/>
+          <w:lang w:val="pt-BR" w:eastAsia="pt-BR"/>
         </w:rPr>
         <w:drawing>
           <wp:inline distT="0" distB="0" distL="0" distR="0" wp14:anchorId="39247D1B" wp14:editId="47E04B93">
@@ -2163,7 +2163,7 @@
                     <pic:cNvPicPr/>
                   </pic:nvPicPr>
                   <pic:blipFill>
-                    <a:blip r:embed="rId17">
+                    <a:blip r:embed="rId18">
                       <a:extLst>
                         <a:ext uri="{28A0092B-C50C-407E-A947-70E740481C1C}">
                           <a14:useLocalDpi xmlns:a14="http://schemas.microsoft.com/office/drawing/2010/main" val="0"/>
@@ -2222,19 +2222,7 @@
           <w:color w:val="CFBA6B"/>
         </w:rPr>
         <w:lastRenderedPageBreak/>
-        <w:t>Live</w:t>
-      </w:r>
-      <w:r>
-        <w:rPr>
-          <w:color w:val="CFBA6B"/>
-        </w:rPr>
-        <w:t xml:space="preserve"> Site</w:t>
-      </w:r>
-      <w:r>
-        <w:rPr>
-          <w:color w:val="CFBA6B"/>
-        </w:rPr>
-        <w:t xml:space="preserve"> Screenshots</w:t>
+        <w:t>Live Site Screenshots</w:t>
       </w:r>
       <w:bookmarkEnd w:id="6"/>
     </w:p>
@@ -2267,7 +2255,7 @@
           <w:color w:val="CFBA6B"/>
           <w:sz w:val="24"/>
           <w:szCs w:val="24"/>
-          <w:lang w:eastAsia="zh-CN"/>
+          <w:lang w:val="pt-BR" w:eastAsia="pt-BR"/>
         </w:rPr>
         <w:drawing>
           <wp:inline distT="0" distB="0" distL="0" distR="0">
@@ -2285,7 +2273,7 @@
                     <pic:cNvPicPr/>
                   </pic:nvPicPr>
                   <pic:blipFill>
-                    <a:blip r:embed="rId18">
+                    <a:blip r:embed="rId19">
                       <a:extLst>
                         <a:ext uri="{28A0092B-C50C-407E-A947-70E740481C1C}">
                           <a14:useLocalDpi xmlns:a14="http://schemas.microsoft.com/office/drawing/2010/main" val="0"/>
@@ -2341,7 +2329,7 @@
           <w:color w:val="CFBA6B"/>
           <w:sz w:val="24"/>
           <w:szCs w:val="24"/>
-          <w:lang w:eastAsia="zh-CN"/>
+          <w:lang w:val="pt-BR" w:eastAsia="pt-BR"/>
         </w:rPr>
         <w:drawing>
           <wp:inline distT="0" distB="0" distL="0" distR="0">
@@ -2359,7 +2347,7 @@
                     <pic:cNvPicPr/>
                   </pic:nvPicPr>
                   <pic:blipFill>
-                    <a:blip r:embed="rId19">
+                    <a:blip r:embed="rId20">
                       <a:extLst>
                         <a:ext uri="{28A0092B-C50C-407E-A947-70E740481C1C}">
                           <a14:useLocalDpi xmlns:a14="http://schemas.microsoft.com/office/drawing/2010/main" val="0"/>
@@ -2416,7 +2404,7 @@
           <w:color w:val="CFBA6B"/>
           <w:sz w:val="24"/>
           <w:szCs w:val="24"/>
-          <w:lang w:eastAsia="zh-CN"/>
+          <w:lang w:val="pt-BR" w:eastAsia="pt-BR"/>
         </w:rPr>
         <w:drawing>
           <wp:inline distT="0" distB="0" distL="0" distR="0">
@@ -2434,7 +2422,7 @@
                     <pic:cNvPicPr/>
                   </pic:nvPicPr>
                   <pic:blipFill>
-                    <a:blip r:embed="rId20">
+                    <a:blip r:embed="rId21">
                       <a:extLst>
                         <a:ext uri="{28A0092B-C50C-407E-A947-70E740481C1C}">
                           <a14:useLocalDpi xmlns:a14="http://schemas.microsoft.com/office/drawing/2010/main" val="0"/>
@@ -2550,16 +2538,15 @@
         </w:numPr>
         <w:rPr>
           <w:i/>
-          <w:strike/>
-          <w:color w:val="CFBA6B"/>
-          <w:sz w:val="24"/>
-          <w:szCs w:val="24"/>
-        </w:rPr>
-      </w:pPr>
+          <w:color w:val="CFBA6B"/>
+          <w:sz w:val="24"/>
+          <w:szCs w:val="24"/>
+        </w:rPr>
+      </w:pPr>
+      <w:bookmarkStart w:id="8" w:name="_GoBack"/>
       <w:r>
         <w:rPr>
           <w:i/>
-          <w:strike/>
           <w:color w:val="CFBA6B"/>
           <w:sz w:val="24"/>
           <w:szCs w:val="24"/>
@@ -2567,6 +2554,7 @@
         <w:t>Setting up a functional database on Azure</w:t>
       </w:r>
     </w:p>
+    <w:bookmarkEnd w:id="8"/>
     <w:p>
       <w:pPr>
         <w:pStyle w:val="ListParagraph"/>
@@ -2614,14 +2602,12 @@
         </w:rPr>
         <w:t>Populate database and host image assets locally</w:t>
       </w:r>
-      <w:bookmarkStart w:id="8" w:name="_GoBack"/>
-      <w:bookmarkEnd w:id="8"/>
     </w:p>
     <w:sectPr>
-      <w:headerReference w:type="even" r:id="rId21"/>
-      <w:headerReference w:type="default" r:id="rId22"/>
-      <w:footerReference w:type="even" r:id="rId23"/>
-      <w:footerReference w:type="default" r:id="rId24"/>
+      <w:headerReference w:type="even" r:id="rId22"/>
+      <w:headerReference w:type="default" r:id="rId23"/>
+      <w:footerReference w:type="even" r:id="rId24"/>
+      <w:footerReference w:type="default" r:id="rId25"/>
       <w:pgSz w:w="12240" w:h="15840"/>
       <w:pgMar w:top="1440" w:right="1440" w:bottom="1440" w:left="1440" w:header="720" w:footer="720" w:gutter="0"/>
       <w:pgBorders w:offsetFrom="page">
@@ -2639,7 +2625,7 @@
 </file>
 
 <file path=word/endnotes.xml><?xml version="1.0" encoding="utf-8"?>
-<w:endnotes xmlns:wpc="http://schemas.microsoft.com/office/word/2010/wordprocessingCanvas" xmlns:cx="http://schemas.microsoft.com/office/drawing/2014/chartex" xmlns:cx1="http://schemas.microsoft.com/office/drawing/2015/9/8/chartex" xmlns:cx2="http://schemas.microsoft.com/office/drawing/2015/10/21/chartex" xmlns:cx3="http://schemas.microsoft.com/office/drawing/2016/5/9/chartex" xmlns:cx4="http://schemas.microsoft.com/office/drawing/2016/5/10/chartex" xmlns:cx5="http://schemas.microsoft.com/office/drawing/2016/5/11/chartex" xmlns:mc="http://schemas.openxmlformats.org/markup-compatibility/2006" xmlns:o="urn:schemas-microsoft-com:office:office" xmlns:r="http://schemas.openxmlformats.org/officeDocument/2006/relationships" xmlns:m="http://schemas.openxmlformats.org/officeDocument/2006/math" xmlns:v="urn:schemas-microsoft-com:vml" xmlns:wp14="http://schemas.microsoft.com/office/word/2010/wordprocessingDrawing" xmlns:wp="http://schemas.openxmlformats.org/drawingml/2006/wordprocessingDrawing" xmlns:w10="urn:schemas-microsoft-com:office:word" xmlns:w="http://schemas.openxmlformats.org/wordprocessingml/2006/main" xmlns:w14="http://schemas.microsoft.com/office/word/2010/wordml" xmlns:w15="http://schemas.microsoft.com/office/word/2012/wordml" xmlns:w16se="http://schemas.microsoft.com/office/word/2015/wordml/symex" xmlns:wpg="http://schemas.microsoft.com/office/word/2010/wordprocessingGroup" xmlns:wpi="http://schemas.microsoft.com/office/word/2010/wordprocessingInk" xmlns:wne="http://schemas.microsoft.com/office/word/2006/wordml" xmlns:wps="http://schemas.microsoft.com/office/word/2010/wordprocessingShape" mc:Ignorable="w14 w15 w16se wp14">
+<w:endnotes xmlns:wpc="http://schemas.microsoft.com/office/word/2010/wordprocessingCanvas" xmlns:mc="http://schemas.openxmlformats.org/markup-compatibility/2006" xmlns:o="urn:schemas-microsoft-com:office:office" xmlns:r="http://schemas.openxmlformats.org/officeDocument/2006/relationships" xmlns:m="http://schemas.openxmlformats.org/officeDocument/2006/math" xmlns:v="urn:schemas-microsoft-com:vml" xmlns:wp14="http://schemas.microsoft.com/office/word/2010/wordprocessingDrawing" xmlns:wp="http://schemas.openxmlformats.org/drawingml/2006/wordprocessingDrawing" xmlns:w10="urn:schemas-microsoft-com:office:word" xmlns:w="http://schemas.openxmlformats.org/wordprocessingml/2006/main" xmlns:w14="http://schemas.microsoft.com/office/word/2010/wordml" xmlns:wpg="http://schemas.microsoft.com/office/word/2010/wordprocessingGroup" xmlns:wpi="http://schemas.microsoft.com/office/word/2010/wordprocessingInk" xmlns:wne="http://schemas.microsoft.com/office/word/2006/wordml" xmlns:wps="http://schemas.microsoft.com/office/word/2010/wordprocessingShape" mc:Ignorable="w14 wp14">
   <w:endnote w:type="separator" w:id="-1">
     <w:p>
       <w:pPr>
@@ -2664,7 +2650,7 @@
 </file>
 
 <file path=word/footer1.xml><?xml version="1.0" encoding="utf-8"?>
-<w:ftr xmlns:wpc="http://schemas.microsoft.com/office/word/2010/wordprocessingCanvas" xmlns:cx="http://schemas.microsoft.com/office/drawing/2014/chartex" xmlns:cx1="http://schemas.microsoft.com/office/drawing/2015/9/8/chartex" xmlns:cx2="http://schemas.microsoft.com/office/drawing/2015/10/21/chartex" xmlns:cx3="http://schemas.microsoft.com/office/drawing/2016/5/9/chartex" xmlns:cx4="http://schemas.microsoft.com/office/drawing/2016/5/10/chartex" xmlns:cx5="http://schemas.microsoft.com/office/drawing/2016/5/11/chartex" xmlns:mc="http://schemas.openxmlformats.org/markup-compatibility/2006" xmlns:o="urn:schemas-microsoft-com:office:office" xmlns:r="http://schemas.openxmlformats.org/officeDocument/2006/relationships" xmlns:m="http://schemas.openxmlformats.org/officeDocument/2006/math" xmlns:v="urn:schemas-microsoft-com:vml" xmlns:wp14="http://schemas.microsoft.com/office/word/2010/wordprocessingDrawing" xmlns:wp="http://schemas.openxmlformats.org/drawingml/2006/wordprocessingDrawing" xmlns:w10="urn:schemas-microsoft-com:office:word" xmlns:w="http://schemas.openxmlformats.org/wordprocessingml/2006/main" xmlns:w14="http://schemas.microsoft.com/office/word/2010/wordml" xmlns:w15="http://schemas.microsoft.com/office/word/2012/wordml" xmlns:w16se="http://schemas.microsoft.com/office/word/2015/wordml/symex" xmlns:wpg="http://schemas.microsoft.com/office/word/2010/wordprocessingGroup" xmlns:wpi="http://schemas.microsoft.com/office/word/2010/wordprocessingInk" xmlns:wne="http://schemas.microsoft.com/office/word/2006/wordml" xmlns:wps="http://schemas.microsoft.com/office/word/2010/wordprocessingShape" mc:Ignorable="w14 w15 w16se wp14">
+<w:ftr xmlns:wpc="http://schemas.microsoft.com/office/word/2010/wordprocessingCanvas" xmlns:mc="http://schemas.openxmlformats.org/markup-compatibility/2006" xmlns:o="urn:schemas-microsoft-com:office:office" xmlns:r="http://schemas.openxmlformats.org/officeDocument/2006/relationships" xmlns:m="http://schemas.openxmlformats.org/officeDocument/2006/math" xmlns:v="urn:schemas-microsoft-com:vml" xmlns:wp14="http://schemas.microsoft.com/office/word/2010/wordprocessingDrawing" xmlns:wp="http://schemas.openxmlformats.org/drawingml/2006/wordprocessingDrawing" xmlns:w10="urn:schemas-microsoft-com:office:word" xmlns:w="http://schemas.openxmlformats.org/wordprocessingml/2006/main" xmlns:w14="http://schemas.microsoft.com/office/word/2010/wordml" xmlns:wpg="http://schemas.microsoft.com/office/word/2010/wordprocessingGroup" xmlns:wpi="http://schemas.microsoft.com/office/word/2010/wordprocessingInk" xmlns:wne="http://schemas.microsoft.com/office/word/2006/wordml" xmlns:wps="http://schemas.microsoft.com/office/word/2010/wordprocessingShape" mc:Ignorable="w14 wp14">
   <w:p>
     <w:pPr>
       <w:pStyle w:val="Footer"/>
@@ -2730,7 +2716,7 @@
         <w:noProof/>
         <w:color w:val="CFBA6B"/>
       </w:rPr>
-      <w:t>8</w:t>
+      <w:t>10</w:t>
     </w:r>
     <w:r>
       <w:rPr>
@@ -2750,7 +2736,7 @@
 </file>
 
 <file path=word/footer2.xml><?xml version="1.0" encoding="utf-8"?>
-<w:ftr xmlns:wpc="http://schemas.microsoft.com/office/word/2010/wordprocessingCanvas" xmlns:cx="http://schemas.microsoft.com/office/drawing/2014/chartex" xmlns:cx1="http://schemas.microsoft.com/office/drawing/2015/9/8/chartex" xmlns:cx2="http://schemas.microsoft.com/office/drawing/2015/10/21/chartex" xmlns:cx3="http://schemas.microsoft.com/office/drawing/2016/5/9/chartex" xmlns:cx4="http://schemas.microsoft.com/office/drawing/2016/5/10/chartex" xmlns:cx5="http://schemas.microsoft.com/office/drawing/2016/5/11/chartex" xmlns:mc="http://schemas.openxmlformats.org/markup-compatibility/2006" xmlns:o="urn:schemas-microsoft-com:office:office" xmlns:r="http://schemas.openxmlformats.org/officeDocument/2006/relationships" xmlns:m="http://schemas.openxmlformats.org/officeDocument/2006/math" xmlns:v="urn:schemas-microsoft-com:vml" xmlns:wp14="http://schemas.microsoft.com/office/word/2010/wordprocessingDrawing" xmlns:wp="http://schemas.openxmlformats.org/drawingml/2006/wordprocessingDrawing" xmlns:w10="urn:schemas-microsoft-com:office:word" xmlns:w="http://schemas.openxmlformats.org/wordprocessingml/2006/main" xmlns:w14="http://schemas.microsoft.com/office/word/2010/wordml" xmlns:w15="http://schemas.microsoft.com/office/word/2012/wordml" xmlns:w16se="http://schemas.microsoft.com/office/word/2015/wordml/symex" xmlns:wpg="http://schemas.microsoft.com/office/word/2010/wordprocessingGroup" xmlns:wpi="http://schemas.microsoft.com/office/word/2010/wordprocessingInk" xmlns:wne="http://schemas.microsoft.com/office/word/2006/wordml" xmlns:wps="http://schemas.microsoft.com/office/word/2010/wordprocessingShape" mc:Ignorable="w14 w15 w16se wp14">
+<w:ftr xmlns:wpc="http://schemas.microsoft.com/office/word/2010/wordprocessingCanvas" xmlns:mc="http://schemas.openxmlformats.org/markup-compatibility/2006" xmlns:o="urn:schemas-microsoft-com:office:office" xmlns:r="http://schemas.openxmlformats.org/officeDocument/2006/relationships" xmlns:m="http://schemas.openxmlformats.org/officeDocument/2006/math" xmlns:v="urn:schemas-microsoft-com:vml" xmlns:wp14="http://schemas.microsoft.com/office/word/2010/wordprocessingDrawing" xmlns:wp="http://schemas.openxmlformats.org/drawingml/2006/wordprocessingDrawing" xmlns:w10="urn:schemas-microsoft-com:office:word" xmlns:w="http://schemas.openxmlformats.org/wordprocessingml/2006/main" xmlns:w14="http://schemas.microsoft.com/office/word/2010/wordml" xmlns:wpg="http://schemas.microsoft.com/office/word/2010/wordprocessingGroup" xmlns:wpi="http://schemas.microsoft.com/office/word/2010/wordprocessingInk" xmlns:wne="http://schemas.microsoft.com/office/word/2006/wordml" xmlns:wps="http://schemas.microsoft.com/office/word/2010/wordprocessingShape" mc:Ignorable="w14 wp14">
   <w:p>
     <w:pPr>
       <w:pStyle w:val="Footer"/>
@@ -2827,7 +2813,7 @@
 </file>
 
 <file path=word/footnotes.xml><?xml version="1.0" encoding="utf-8"?>
-<w:footnotes xmlns:wpc="http://schemas.microsoft.com/office/word/2010/wordprocessingCanvas" xmlns:cx="http://schemas.microsoft.com/office/drawing/2014/chartex" xmlns:cx1="http://schemas.microsoft.com/office/drawing/2015/9/8/chartex" xmlns:cx2="http://schemas.microsoft.com/office/drawing/2015/10/21/chartex" xmlns:cx3="http://schemas.microsoft.com/office/drawing/2016/5/9/chartex" xmlns:cx4="http://schemas.microsoft.com/office/drawing/2016/5/10/chartex" xmlns:cx5="http://schemas.microsoft.com/office/drawing/2016/5/11/chartex" xmlns:mc="http://schemas.openxmlformats.org/markup-compatibility/2006" xmlns:o="urn:schemas-microsoft-com:office:office" xmlns:r="http://schemas.openxmlformats.org/officeDocument/2006/relationships" xmlns:m="http://schemas.openxmlformats.org/officeDocument/2006/math" xmlns:v="urn:schemas-microsoft-com:vml" xmlns:wp14="http://schemas.microsoft.com/office/word/2010/wordprocessingDrawing" xmlns:wp="http://schemas.openxmlformats.org/drawingml/2006/wordprocessingDrawing" xmlns:w10="urn:schemas-microsoft-com:office:word" xmlns:w="http://schemas.openxmlformats.org/wordprocessingml/2006/main" xmlns:w14="http://schemas.microsoft.com/office/word/2010/wordml" xmlns:w15="http://schemas.microsoft.com/office/word/2012/wordml" xmlns:w16se="http://schemas.microsoft.com/office/word/2015/wordml/symex" xmlns:wpg="http://schemas.microsoft.com/office/word/2010/wordprocessingGroup" xmlns:wpi="http://schemas.microsoft.com/office/word/2010/wordprocessingInk" xmlns:wne="http://schemas.microsoft.com/office/word/2006/wordml" xmlns:wps="http://schemas.microsoft.com/office/word/2010/wordprocessingShape" mc:Ignorable="w14 w15 w16se wp14">
+<w:footnotes xmlns:wpc="http://schemas.microsoft.com/office/word/2010/wordprocessingCanvas" xmlns:mc="http://schemas.openxmlformats.org/markup-compatibility/2006" xmlns:o="urn:schemas-microsoft-com:office:office" xmlns:r="http://schemas.openxmlformats.org/officeDocument/2006/relationships" xmlns:m="http://schemas.openxmlformats.org/officeDocument/2006/math" xmlns:v="urn:schemas-microsoft-com:vml" xmlns:wp14="http://schemas.microsoft.com/office/word/2010/wordprocessingDrawing" xmlns:wp="http://schemas.openxmlformats.org/drawingml/2006/wordprocessingDrawing" xmlns:w10="urn:schemas-microsoft-com:office:word" xmlns:w="http://schemas.openxmlformats.org/wordprocessingml/2006/main" xmlns:w14="http://schemas.microsoft.com/office/word/2010/wordml" xmlns:wpg="http://schemas.microsoft.com/office/word/2010/wordprocessingGroup" xmlns:wpi="http://schemas.microsoft.com/office/word/2010/wordprocessingInk" xmlns:wne="http://schemas.microsoft.com/office/word/2006/wordml" xmlns:wps="http://schemas.microsoft.com/office/word/2010/wordprocessingShape" mc:Ignorable="w14 wp14">
   <w:footnote w:type="separator" w:id="-1">
     <w:p>
       <w:pPr>
@@ -2852,7 +2838,7 @@
 </file>
 
 <file path=word/header1.xml><?xml version="1.0" encoding="utf-8"?>
-<w:hdr xmlns:wpc="http://schemas.microsoft.com/office/word/2010/wordprocessingCanvas" xmlns:cx="http://schemas.microsoft.com/office/drawing/2014/chartex" xmlns:cx1="http://schemas.microsoft.com/office/drawing/2015/9/8/chartex" xmlns:cx2="http://schemas.microsoft.com/office/drawing/2015/10/21/chartex" xmlns:cx3="http://schemas.microsoft.com/office/drawing/2016/5/9/chartex" xmlns:cx4="http://schemas.microsoft.com/office/drawing/2016/5/10/chartex" xmlns:cx5="http://schemas.microsoft.com/office/drawing/2016/5/11/chartex" xmlns:mc="http://schemas.openxmlformats.org/markup-compatibility/2006" xmlns:o="urn:schemas-microsoft-com:office:office" xmlns:r="http://schemas.openxmlformats.org/officeDocument/2006/relationships" xmlns:m="http://schemas.openxmlformats.org/officeDocument/2006/math" xmlns:v="urn:schemas-microsoft-com:vml" xmlns:wp14="http://schemas.microsoft.com/office/word/2010/wordprocessingDrawing" xmlns:wp="http://schemas.openxmlformats.org/drawingml/2006/wordprocessingDrawing" xmlns:w10="urn:schemas-microsoft-com:office:word" xmlns:w="http://schemas.openxmlformats.org/wordprocessingml/2006/main" xmlns:w14="http://schemas.microsoft.com/office/word/2010/wordml" xmlns:w15="http://schemas.microsoft.com/office/word/2012/wordml" xmlns:w16se="http://schemas.microsoft.com/office/word/2015/wordml/symex" xmlns:wpg="http://schemas.microsoft.com/office/word/2010/wordprocessingGroup" xmlns:wpi="http://schemas.microsoft.com/office/word/2010/wordprocessingInk" xmlns:wne="http://schemas.microsoft.com/office/word/2006/wordml" xmlns:wps="http://schemas.microsoft.com/office/word/2010/wordprocessingShape" mc:Ignorable="w14 w15 w16se wp14">
+<w:hdr xmlns:wpc="http://schemas.microsoft.com/office/word/2010/wordprocessingCanvas" xmlns:mc="http://schemas.openxmlformats.org/markup-compatibility/2006" xmlns:o="urn:schemas-microsoft-com:office:office" xmlns:r="http://schemas.openxmlformats.org/officeDocument/2006/relationships" xmlns:m="http://schemas.openxmlformats.org/officeDocument/2006/math" xmlns:v="urn:schemas-microsoft-com:vml" xmlns:wp14="http://schemas.microsoft.com/office/word/2010/wordprocessingDrawing" xmlns:wp="http://schemas.openxmlformats.org/drawingml/2006/wordprocessingDrawing" xmlns:w10="urn:schemas-microsoft-com:office:word" xmlns:w="http://schemas.openxmlformats.org/wordprocessingml/2006/main" xmlns:w14="http://schemas.microsoft.com/office/word/2010/wordml" xmlns:wpg="http://schemas.microsoft.com/office/word/2010/wordprocessingGroup" xmlns:wpi="http://schemas.microsoft.com/office/word/2010/wordprocessingInk" xmlns:wne="http://schemas.microsoft.com/office/word/2006/wordml" xmlns:wps="http://schemas.microsoft.com/office/word/2010/wordprocessingShape" mc:Ignorable="w14 wp14">
   <w:tbl>
     <w:tblPr>
       <w:tblW w:w="5000" w:type="pct"/>
@@ -2996,7 +2982,7 @@
 </file>
 
 <file path=word/header2.xml><?xml version="1.0" encoding="utf-8"?>
-<w:hdr xmlns:wpc="http://schemas.microsoft.com/office/word/2010/wordprocessingCanvas" xmlns:cx="http://schemas.microsoft.com/office/drawing/2014/chartex" xmlns:cx1="http://schemas.microsoft.com/office/drawing/2015/9/8/chartex" xmlns:cx2="http://schemas.microsoft.com/office/drawing/2015/10/21/chartex" xmlns:cx3="http://schemas.microsoft.com/office/drawing/2016/5/9/chartex" xmlns:cx4="http://schemas.microsoft.com/office/drawing/2016/5/10/chartex" xmlns:cx5="http://schemas.microsoft.com/office/drawing/2016/5/11/chartex" xmlns:mc="http://schemas.openxmlformats.org/markup-compatibility/2006" xmlns:o="urn:schemas-microsoft-com:office:office" xmlns:r="http://schemas.openxmlformats.org/officeDocument/2006/relationships" xmlns:m="http://schemas.openxmlformats.org/officeDocument/2006/math" xmlns:v="urn:schemas-microsoft-com:vml" xmlns:wp14="http://schemas.microsoft.com/office/word/2010/wordprocessingDrawing" xmlns:wp="http://schemas.openxmlformats.org/drawingml/2006/wordprocessingDrawing" xmlns:w10="urn:schemas-microsoft-com:office:word" xmlns:w="http://schemas.openxmlformats.org/wordprocessingml/2006/main" xmlns:w14="http://schemas.microsoft.com/office/word/2010/wordml" xmlns:w15="http://schemas.microsoft.com/office/word/2012/wordml" xmlns:w16se="http://schemas.microsoft.com/office/word/2015/wordml/symex" xmlns:wpg="http://schemas.microsoft.com/office/word/2010/wordprocessingGroup" xmlns:wpi="http://schemas.microsoft.com/office/word/2010/wordprocessingInk" xmlns:wne="http://schemas.microsoft.com/office/word/2006/wordml" xmlns:wps="http://schemas.microsoft.com/office/word/2010/wordprocessingShape" mc:Ignorable="w14 w15 w16se wp14">
+<w:hdr xmlns:wpc="http://schemas.microsoft.com/office/word/2010/wordprocessingCanvas" xmlns:mc="http://schemas.openxmlformats.org/markup-compatibility/2006" xmlns:o="urn:schemas-microsoft-com:office:office" xmlns:r="http://schemas.openxmlformats.org/officeDocument/2006/relationships" xmlns:m="http://schemas.openxmlformats.org/officeDocument/2006/math" xmlns:v="urn:schemas-microsoft-com:vml" xmlns:wp14="http://schemas.microsoft.com/office/word/2010/wordprocessingDrawing" xmlns:wp="http://schemas.openxmlformats.org/drawingml/2006/wordprocessingDrawing" xmlns:w10="urn:schemas-microsoft-com:office:word" xmlns:w="http://schemas.openxmlformats.org/wordprocessingml/2006/main" xmlns:w14="http://schemas.microsoft.com/office/word/2010/wordml" xmlns:wpg="http://schemas.microsoft.com/office/word/2010/wordprocessingGroup" xmlns:wpi="http://schemas.microsoft.com/office/word/2010/wordprocessingInk" xmlns:wne="http://schemas.microsoft.com/office/word/2006/wordml" xmlns:wps="http://schemas.microsoft.com/office/word/2010/wordprocessingShape" mc:Ignorable="w14 wp14">
   <w:tbl>
     <w:tblPr>
       <w:tblW w:w="5000" w:type="pct"/>
@@ -3155,8 +3141,8 @@
 </file>
 
 <file path=word/numbering.xml><?xml version="1.0" encoding="utf-8"?>
-<w:numbering xmlns:wpc="http://schemas.microsoft.com/office/word/2010/wordprocessingCanvas" xmlns:cx="http://schemas.microsoft.com/office/drawing/2014/chartex" xmlns:cx1="http://schemas.microsoft.com/office/drawing/2015/9/8/chartex" xmlns:cx2="http://schemas.microsoft.com/office/drawing/2015/10/21/chartex" xmlns:cx3="http://schemas.microsoft.com/office/drawing/2016/5/9/chartex" xmlns:cx4="http://schemas.microsoft.com/office/drawing/2016/5/10/chartex" xmlns:cx5="http://schemas.microsoft.com/office/drawing/2016/5/11/chartex" xmlns:mc="http://schemas.openxmlformats.org/markup-compatibility/2006" xmlns:o="urn:schemas-microsoft-com:office:office" xmlns:r="http://schemas.openxmlformats.org/officeDocument/2006/relationships" xmlns:m="http://schemas.openxmlformats.org/officeDocument/2006/math" xmlns:v="urn:schemas-microsoft-com:vml" xmlns:wp14="http://schemas.microsoft.com/office/word/2010/wordprocessingDrawing" xmlns:wp="http://schemas.openxmlformats.org/drawingml/2006/wordprocessingDrawing" xmlns:w10="urn:schemas-microsoft-com:office:word" xmlns:w="http://schemas.openxmlformats.org/wordprocessingml/2006/main" xmlns:w14="http://schemas.microsoft.com/office/word/2010/wordml" xmlns:w15="http://schemas.microsoft.com/office/word/2012/wordml" xmlns:w16se="http://schemas.microsoft.com/office/word/2015/wordml/symex" xmlns:wpg="http://schemas.microsoft.com/office/word/2010/wordprocessingGroup" xmlns:wpi="http://schemas.microsoft.com/office/word/2010/wordprocessingInk" xmlns:wne="http://schemas.microsoft.com/office/word/2006/wordml" xmlns:wps="http://schemas.microsoft.com/office/word/2010/wordprocessingShape" mc:Ignorable="w14 w15 w16se wp14">
-  <w:abstractNum w:abstractNumId="0" w15:restartNumberingAfterBreak="0">
+<w:numbering xmlns:wpc="http://schemas.microsoft.com/office/word/2010/wordprocessingCanvas" xmlns:mc="http://schemas.openxmlformats.org/markup-compatibility/2006" xmlns:o="urn:schemas-microsoft-com:office:office" xmlns:r="http://schemas.openxmlformats.org/officeDocument/2006/relationships" xmlns:m="http://schemas.openxmlformats.org/officeDocument/2006/math" xmlns:v="urn:schemas-microsoft-com:vml" xmlns:wp14="http://schemas.microsoft.com/office/word/2010/wordprocessingDrawing" xmlns:wp="http://schemas.openxmlformats.org/drawingml/2006/wordprocessingDrawing" xmlns:w10="urn:schemas-microsoft-com:office:word" xmlns:w="http://schemas.openxmlformats.org/wordprocessingml/2006/main" xmlns:w14="http://schemas.microsoft.com/office/word/2010/wordml" xmlns:wpg="http://schemas.microsoft.com/office/word/2010/wordprocessingGroup" xmlns:wpi="http://schemas.microsoft.com/office/word/2010/wordprocessingInk" xmlns:wne="http://schemas.microsoft.com/office/word/2006/wordml" xmlns:wps="http://schemas.microsoft.com/office/word/2010/wordprocessingShape" mc:Ignorable="w14 wp14">
+  <w:abstractNum w:abstractNumId="0">
     <w:nsid w:val="0833490E"/>
     <w:multiLevelType w:val="hybridMultilevel"/>
     <w:tmpl w:val="D9C280BE"/>
@@ -3246,7 +3232,7 @@
       </w:pPr>
     </w:lvl>
   </w:abstractNum>
-  <w:abstractNum w:abstractNumId="1" w15:restartNumberingAfterBreak="0">
+  <w:abstractNum w:abstractNumId="1">
     <w:nsid w:val="33E35BD1"/>
     <w:multiLevelType w:val="hybridMultilevel"/>
     <w:tmpl w:val="60F4F410"/>
@@ -3358,7 +3344,7 @@
       </w:rPr>
     </w:lvl>
   </w:abstractNum>
-  <w:abstractNum w:abstractNumId="2" w15:restartNumberingAfterBreak="0">
+  <w:abstractNum w:abstractNumId="2">
     <w:nsid w:val="42E50185"/>
     <w:multiLevelType w:val="hybridMultilevel"/>
     <w:tmpl w:val="413058AC"/>
@@ -3483,7 +3469,7 @@
 </file>
 
 <file path=word/styles.xml><?xml version="1.0" encoding="utf-8"?>
-<w:styles xmlns:mc="http://schemas.openxmlformats.org/markup-compatibility/2006" xmlns:r="http://schemas.openxmlformats.org/officeDocument/2006/relationships" xmlns:w="http://schemas.openxmlformats.org/wordprocessingml/2006/main" xmlns:w14="http://schemas.microsoft.com/office/word/2010/wordml" xmlns:w15="http://schemas.microsoft.com/office/word/2012/wordml" xmlns:w16se="http://schemas.microsoft.com/office/word/2015/wordml/symex" mc:Ignorable="w14 w15 w16se">
+<w:styles xmlns:mc="http://schemas.openxmlformats.org/markup-compatibility/2006" xmlns:r="http://schemas.openxmlformats.org/officeDocument/2006/relationships" xmlns:w="http://schemas.openxmlformats.org/wordprocessingml/2006/main" xmlns:w14="http://schemas.microsoft.com/office/word/2010/wordml" mc:Ignorable="w14">
   <w:docDefaults>
     <w:rPrDefault>
       <w:rPr>
@@ -3499,378 +3485,624 @@
       </w:pPr>
     </w:pPrDefault>
   </w:docDefaults>
-  <w:latentStyles w:defLockedState="0" w:defUIPriority="99" w:defSemiHidden="0" w:defUnhideWhenUsed="0" w:defQFormat="0" w:count="374">
-    <w:lsdException w:name="Normal" w:uiPriority="0" w:qFormat="1"/>
-    <w:lsdException w:name="heading 1" w:uiPriority="9" w:qFormat="1"/>
-    <w:lsdException w:name="heading 2" w:semiHidden="1" w:uiPriority="9" w:unhideWhenUsed="1" w:qFormat="1"/>
-    <w:lsdException w:name="heading 3" w:semiHidden="1" w:uiPriority="9" w:unhideWhenUsed="1" w:qFormat="1"/>
-    <w:lsdException w:name="heading 4" w:semiHidden="1" w:uiPriority="9" w:unhideWhenUsed="1" w:qFormat="1"/>
-    <w:lsdException w:name="heading 5" w:semiHidden="1" w:uiPriority="9" w:unhideWhenUsed="1" w:qFormat="1"/>
-    <w:lsdException w:name="heading 6" w:semiHidden="1" w:uiPriority="9" w:unhideWhenUsed="1" w:qFormat="1"/>
-    <w:lsdException w:name="heading 7" w:semiHidden="1" w:uiPriority="9" w:unhideWhenUsed="1" w:qFormat="1"/>
-    <w:lsdException w:name="heading 8" w:semiHidden="1" w:uiPriority="9" w:unhideWhenUsed="1" w:qFormat="1"/>
-    <w:lsdException w:name="heading 9" w:semiHidden="1" w:uiPriority="9" w:unhideWhenUsed="1" w:qFormat="1"/>
-    <w:lsdException w:name="index 1" w:semiHidden="1" w:unhideWhenUsed="1"/>
-    <w:lsdException w:name="index 2" w:semiHidden="1" w:unhideWhenUsed="1"/>
-    <w:lsdException w:name="index 3" w:semiHidden="1" w:unhideWhenUsed="1"/>
-    <w:lsdException w:name="index 4" w:semiHidden="1" w:unhideWhenUsed="1"/>
-    <w:lsdException w:name="index 5" w:semiHidden="1" w:unhideWhenUsed="1"/>
-    <w:lsdException w:name="index 6" w:semiHidden="1" w:unhideWhenUsed="1"/>
-    <w:lsdException w:name="index 7" w:semiHidden="1" w:unhideWhenUsed="1"/>
-    <w:lsdException w:name="index 8" w:semiHidden="1" w:unhideWhenUsed="1"/>
-    <w:lsdException w:name="index 9" w:semiHidden="1" w:unhideWhenUsed="1"/>
-    <w:lsdException w:name="toc 1" w:semiHidden="1" w:uiPriority="39" w:unhideWhenUsed="1"/>
-    <w:lsdException w:name="toc 2" w:semiHidden="1" w:uiPriority="39" w:unhideWhenUsed="1"/>
-    <w:lsdException w:name="toc 3" w:semiHidden="1" w:uiPriority="39" w:unhideWhenUsed="1"/>
-    <w:lsdException w:name="toc 4" w:semiHidden="1" w:uiPriority="39" w:unhideWhenUsed="1"/>
-    <w:lsdException w:name="toc 5" w:semiHidden="1" w:uiPriority="39" w:unhideWhenUsed="1"/>
-    <w:lsdException w:name="toc 6" w:semiHidden="1" w:uiPriority="39" w:unhideWhenUsed="1"/>
-    <w:lsdException w:name="toc 7" w:semiHidden="1" w:uiPriority="39" w:unhideWhenUsed="1"/>
-    <w:lsdException w:name="toc 8" w:semiHidden="1" w:uiPriority="39" w:unhideWhenUsed="1"/>
-    <w:lsdException w:name="toc 9" w:semiHidden="1" w:uiPriority="39" w:unhideWhenUsed="1"/>
-    <w:lsdException w:name="Normal Indent" w:semiHidden="1" w:unhideWhenUsed="1"/>
-    <w:lsdException w:name="footnote text" w:semiHidden="1" w:unhideWhenUsed="1"/>
-    <w:lsdException w:name="annotation text" w:semiHidden="1" w:unhideWhenUsed="1"/>
-    <w:lsdException w:name="header" w:semiHidden="1" w:unhideWhenUsed="1"/>
-    <w:lsdException w:name="footer" w:semiHidden="1" w:unhideWhenUsed="1"/>
-    <w:lsdException w:name="index heading" w:semiHidden="1" w:unhideWhenUsed="1"/>
-    <w:lsdException w:name="caption" w:semiHidden="1" w:uiPriority="35" w:unhideWhenUsed="1" w:qFormat="1"/>
-    <w:lsdException w:name="table of figures" w:semiHidden="1" w:unhideWhenUsed="1"/>
-    <w:lsdException w:name="envelope address" w:semiHidden="1" w:unhideWhenUsed="1"/>
-    <w:lsdException w:name="envelope return" w:semiHidden="1" w:unhideWhenUsed="1"/>
-    <w:lsdException w:name="footnote reference" w:semiHidden="1" w:unhideWhenUsed="1"/>
-    <w:lsdException w:name="annotation reference" w:semiHidden="1" w:unhideWhenUsed="1"/>
-    <w:lsdException w:name="line number" w:semiHidden="1" w:unhideWhenUsed="1"/>
-    <w:lsdException w:name="page number" w:semiHidden="1" w:unhideWhenUsed="1"/>
-    <w:lsdException w:name="endnote reference" w:semiHidden="1" w:unhideWhenUsed="1"/>
-    <w:lsdException w:name="endnote text" w:semiHidden="1" w:unhideWhenUsed="1"/>
-    <w:lsdException w:name="table of authorities" w:semiHidden="1" w:unhideWhenUsed="1"/>
-    <w:lsdException w:name="macro" w:semiHidden="1" w:unhideWhenUsed="1"/>
-    <w:lsdException w:name="toa heading" w:semiHidden="1" w:unhideWhenUsed="1"/>
-    <w:lsdException w:name="List" w:semiHidden="1" w:unhideWhenUsed="1"/>
-    <w:lsdException w:name="List Bullet" w:semiHidden="1" w:unhideWhenUsed="1"/>
-    <w:lsdException w:name="List Number" w:semiHidden="1" w:unhideWhenUsed="1"/>
-    <w:lsdException w:name="List 2" w:semiHidden="1" w:unhideWhenUsed="1"/>
-    <w:lsdException w:name="List 3" w:semiHidden="1" w:unhideWhenUsed="1"/>
-    <w:lsdException w:name="List 4" w:semiHidden="1" w:unhideWhenUsed="1"/>
-    <w:lsdException w:name="List 5" w:semiHidden="1" w:unhideWhenUsed="1"/>
-    <w:lsdException w:name="List Bullet 2" w:semiHidden="1" w:unhideWhenUsed="1"/>
-    <w:lsdException w:name="List Bullet 3" w:semiHidden="1" w:unhideWhenUsed="1"/>
-    <w:lsdException w:name="List Bullet 4" w:semiHidden="1" w:unhideWhenUsed="1"/>
-    <w:lsdException w:name="List Bullet 5" w:semiHidden="1" w:unhideWhenUsed="1"/>
-    <w:lsdException w:name="List Number 2" w:semiHidden="1" w:unhideWhenUsed="1"/>
-    <w:lsdException w:name="List Number 3" w:semiHidden="1" w:unhideWhenUsed="1"/>
-    <w:lsdException w:name="List Number 4" w:semiHidden="1" w:unhideWhenUsed="1"/>
-    <w:lsdException w:name="List Number 5" w:semiHidden="1" w:unhideWhenUsed="1"/>
-    <w:lsdException w:name="Title" w:uiPriority="10" w:qFormat="1"/>
-    <w:lsdException w:name="Closing" w:semiHidden="1" w:unhideWhenUsed="1"/>
-    <w:lsdException w:name="Signature" w:semiHidden="1" w:unhideWhenUsed="1"/>
-    <w:lsdException w:name="Default Paragraph Font" w:semiHidden="1" w:uiPriority="1" w:unhideWhenUsed="1"/>
-    <w:lsdException w:name="Body Text" w:semiHidden="1" w:unhideWhenUsed="1"/>
-    <w:lsdException w:name="Body Text Indent" w:semiHidden="1" w:unhideWhenUsed="1"/>
-    <w:lsdException w:name="List Continue" w:semiHidden="1" w:unhideWhenUsed="1"/>
-    <w:lsdException w:name="List Continue 2" w:semiHidden="1" w:unhideWhenUsed="1"/>
-    <w:lsdException w:name="List Continue 3" w:semiHidden="1" w:unhideWhenUsed="1"/>
-    <w:lsdException w:name="List Continue 4" w:semiHidden="1" w:unhideWhenUsed="1"/>
-    <w:lsdException w:name="List Continue 5" w:semiHidden="1" w:unhideWhenUsed="1"/>
-    <w:lsdException w:name="Message Header" w:semiHidden="1" w:unhideWhenUsed="1"/>
-    <w:lsdException w:name="Subtitle" w:uiPriority="11" w:qFormat="1"/>
-    <w:lsdException w:name="Salutation" w:semiHidden="1" w:unhideWhenUsed="1"/>
-    <w:lsdException w:name="Date" w:semiHidden="1" w:unhideWhenUsed="1"/>
-    <w:lsdException w:name="Body Text First Indent" w:semiHidden="1" w:unhideWhenUsed="1"/>
-    <w:lsdException w:name="Body Text First Indent 2" w:semiHidden="1" w:unhideWhenUsed="1"/>
-    <w:lsdException w:name="Note Heading" w:semiHidden="1" w:unhideWhenUsed="1"/>
-    <w:lsdException w:name="Body Text 2" w:semiHidden="1" w:unhideWhenUsed="1"/>
-    <w:lsdException w:name="Body Text 3" w:semiHidden="1" w:unhideWhenUsed="1"/>
-    <w:lsdException w:name="Body Text Indent 2" w:semiHidden="1" w:unhideWhenUsed="1"/>
-    <w:lsdException w:name="Body Text Indent 3" w:semiHidden="1" w:unhideWhenUsed="1"/>
-    <w:lsdException w:name="Block Text" w:semiHidden="1" w:unhideWhenUsed="1"/>
-    <w:lsdException w:name="Hyperlink" w:semiHidden="1" w:unhideWhenUsed="1"/>
-    <w:lsdException w:name="FollowedHyperlink" w:semiHidden="1" w:unhideWhenUsed="1"/>
-    <w:lsdException w:name="Strong" w:uiPriority="22" w:qFormat="1"/>
-    <w:lsdException w:name="Emphasis" w:uiPriority="20" w:qFormat="1"/>
-    <w:lsdException w:name="Document Map" w:semiHidden="1" w:unhideWhenUsed="1"/>
-    <w:lsdException w:name="Plain Text" w:semiHidden="1" w:unhideWhenUsed="1"/>
-    <w:lsdException w:name="E-mail Signature" w:semiHidden="1" w:unhideWhenUsed="1"/>
-    <w:lsdException w:name="HTML Top of Form" w:semiHidden="1" w:unhideWhenUsed="1"/>
-    <w:lsdException w:name="HTML Bottom of Form" w:semiHidden="1" w:unhideWhenUsed="1"/>
-    <w:lsdException w:name="Normal (Web)" w:semiHidden="1" w:unhideWhenUsed="1"/>
-    <w:lsdException w:name="HTML Acronym" w:semiHidden="1" w:unhideWhenUsed="1"/>
-    <w:lsdException w:name="HTML Address" w:semiHidden="1" w:unhideWhenUsed="1"/>
-    <w:lsdException w:name="HTML Cite" w:semiHidden="1" w:unhideWhenUsed="1"/>
-    <w:lsdException w:name="HTML Code" w:semiHidden="1" w:unhideWhenUsed="1"/>
-    <w:lsdException w:name="HTML Definition" w:semiHidden="1" w:unhideWhenUsed="1"/>
-    <w:lsdException w:name="HTML Keyboard" w:semiHidden="1" w:unhideWhenUsed="1"/>
-    <w:lsdException w:name="HTML Preformatted" w:semiHidden="1" w:unhideWhenUsed="1"/>
-    <w:lsdException w:name="HTML Sample" w:semiHidden="1" w:unhideWhenUsed="1"/>
-    <w:lsdException w:name="HTML Typewriter" w:semiHidden="1" w:unhideWhenUsed="1"/>
-    <w:lsdException w:name="HTML Variable" w:semiHidden="1" w:unhideWhenUsed="1"/>
-    <w:lsdException w:name="annotation subject" w:semiHidden="1" w:unhideWhenUsed="1"/>
-    <w:lsdException w:name="No List" w:semiHidden="1" w:unhideWhenUsed="1"/>
-    <w:lsdException w:name="Outline List 1" w:semiHidden="1" w:unhideWhenUsed="1"/>
-    <w:lsdException w:name="Outline List 2" w:semiHidden="1" w:unhideWhenUsed="1"/>
-    <w:lsdException w:name="Outline List 3" w:semiHidden="1" w:unhideWhenUsed="1"/>
-    <w:lsdException w:name="Table Simple 1" w:semiHidden="1" w:unhideWhenUsed="1"/>
-    <w:lsdException w:name="Table Simple 2" w:semiHidden="1" w:unhideWhenUsed="1"/>
-    <w:lsdException w:name="Table Simple 3" w:semiHidden="1" w:unhideWhenUsed="1"/>
-    <w:lsdException w:name="Table Classic 1" w:semiHidden="1" w:unhideWhenUsed="1"/>
-    <w:lsdException w:name="Table Classic 2" w:semiHidden="1" w:unhideWhenUsed="1"/>
-    <w:lsdException w:name="Table Classic 3" w:semiHidden="1" w:unhideWhenUsed="1"/>
-    <w:lsdException w:name="Table Classic 4" w:semiHidden="1" w:unhideWhenUsed="1"/>
-    <w:lsdException w:name="Table Colorful 1" w:semiHidden="1" w:unhideWhenUsed="1"/>
-    <w:lsdException w:name="Table Colorful 2" w:semiHidden="1" w:unhideWhenUsed="1"/>
-    <w:lsdException w:name="Table Colorful 3" w:semiHidden="1" w:unhideWhenUsed="1"/>
-    <w:lsdException w:name="Table Columns 1" w:semiHidden="1" w:unhideWhenUsed="1"/>
-    <w:lsdException w:name="Table Columns 2" w:semiHidden="1" w:unhideWhenUsed="1"/>
-    <w:lsdException w:name="Table Columns 3" w:semiHidden="1" w:unhideWhenUsed="1"/>
-    <w:lsdException w:name="Table Columns 4" w:semiHidden="1" w:unhideWhenUsed="1"/>
-    <w:lsdException w:name="Table Columns 5" w:semiHidden="1" w:unhideWhenUsed="1"/>
-    <w:lsdException w:name="Table Grid 1" w:semiHidden="1" w:unhideWhenUsed="1"/>
-    <w:lsdException w:name="Table Grid 2" w:semiHidden="1" w:unhideWhenUsed="1"/>
-    <w:lsdException w:name="Table Grid 3" w:semiHidden="1" w:unhideWhenUsed="1"/>
-    <w:lsdException w:name="Table Grid 4" w:semiHidden="1" w:unhideWhenUsed="1"/>
-    <w:lsdException w:name="Table Grid 5" w:semiHidden="1" w:unhideWhenUsed="1"/>
-    <w:lsdException w:name="Table Grid 6" w:semiHidden="1" w:unhideWhenUsed="1"/>
-    <w:lsdException w:name="Table Grid 7" w:semiHidden="1" w:unhideWhenUsed="1"/>
-    <w:lsdException w:name="Table Grid 8" w:semiHidden="1" w:unhideWhenUsed="1"/>
-    <w:lsdException w:name="Table List 1" w:semiHidden="1" w:unhideWhenUsed="1"/>
-    <w:lsdException w:name="Table List 2" w:semiHidden="1" w:unhideWhenUsed="1"/>
-    <w:lsdException w:name="Table List 3" w:semiHidden="1" w:unhideWhenUsed="1"/>
-    <w:lsdException w:name="Table List 4" w:semiHidden="1" w:unhideWhenUsed="1"/>
-    <w:lsdException w:name="Table List 5" w:semiHidden="1" w:unhideWhenUsed="1"/>
-    <w:lsdException w:name="Table List 6" w:semiHidden="1" w:unhideWhenUsed="1"/>
-    <w:lsdException w:name="Table List 7" w:semiHidden="1" w:unhideWhenUsed="1"/>
-    <w:lsdException w:name="Table List 8" w:semiHidden="1" w:unhideWhenUsed="1"/>
-    <w:lsdException w:name="Table 3D effects 1" w:semiHidden="1" w:unhideWhenUsed="1"/>
-    <w:lsdException w:name="Table 3D effects 2" w:semiHidden="1" w:unhideWhenUsed="1"/>
-    <w:lsdException w:name="Table 3D effects 3" w:semiHidden="1" w:unhideWhenUsed="1"/>
-    <w:lsdException w:name="Table Contemporary" w:semiHidden="1" w:unhideWhenUsed="1"/>
-    <w:lsdException w:name="Table Elegant" w:semiHidden="1" w:unhideWhenUsed="1"/>
-    <w:lsdException w:name="Table Professional" w:semiHidden="1" w:unhideWhenUsed="1"/>
-    <w:lsdException w:name="Table Subtle 1" w:semiHidden="1" w:unhideWhenUsed="1"/>
-    <w:lsdException w:name="Table Subtle 2" w:semiHidden="1" w:unhideWhenUsed="1"/>
-    <w:lsdException w:name="Table Web 1" w:semiHidden="1" w:unhideWhenUsed="1"/>
-    <w:lsdException w:name="Table Web 2" w:semiHidden="1" w:unhideWhenUsed="1"/>
-    <w:lsdException w:name="Balloon Text" w:semiHidden="1" w:unhideWhenUsed="1"/>
-    <w:lsdException w:name="Table Grid" w:uiPriority="59"/>
-    <w:lsdException w:name="Placeholder Text" w:semiHidden="1"/>
-    <w:lsdException w:name="No Spacing" w:uiPriority="1" w:qFormat="1"/>
-    <w:lsdException w:name="Light Shading" w:uiPriority="60"/>
-    <w:lsdException w:name="Light List" w:uiPriority="61"/>
-    <w:lsdException w:name="Light Grid" w:uiPriority="62"/>
-    <w:lsdException w:name="Medium Shading 1" w:uiPriority="63"/>
-    <w:lsdException w:name="Medium Shading 2" w:uiPriority="64"/>
-    <w:lsdException w:name="Medium List 1" w:uiPriority="65"/>
-    <w:lsdException w:name="Medium List 2" w:uiPriority="66"/>
-    <w:lsdException w:name="Medium Grid 1" w:uiPriority="67"/>
-    <w:lsdException w:name="Medium Grid 2" w:uiPriority="68"/>
-    <w:lsdException w:name="Medium Grid 3" w:uiPriority="69"/>
-    <w:lsdException w:name="Dark List" w:uiPriority="70"/>
-    <w:lsdException w:name="Colorful Shading" w:uiPriority="71"/>
-    <w:lsdException w:name="Colorful List" w:uiPriority="72"/>
-    <w:lsdException w:name="Colorful Grid" w:uiPriority="73"/>
-    <w:lsdException w:name="Light Shading Accent 1" w:uiPriority="60"/>
-    <w:lsdException w:name="Light List Accent 1" w:uiPriority="61"/>
-    <w:lsdException w:name="Light Grid Accent 1" w:uiPriority="62"/>
-    <w:lsdException w:name="Medium Shading 1 Accent 1" w:uiPriority="63"/>
-    <w:lsdException w:name="Medium Shading 2 Accent 1" w:uiPriority="64"/>
-    <w:lsdException w:name="Medium List 1 Accent 1" w:uiPriority="65"/>
-    <w:lsdException w:name="Revision" w:semiHidden="1"/>
-    <w:lsdException w:name="List Paragraph" w:uiPriority="34" w:qFormat="1"/>
-    <w:lsdException w:name="Quote" w:uiPriority="29" w:qFormat="1"/>
-    <w:lsdException w:name="Intense Quote" w:uiPriority="30" w:qFormat="1"/>
-    <w:lsdException w:name="Medium List 2 Accent 1" w:uiPriority="66"/>
-    <w:lsdException w:name="Medium Grid 1 Accent 1" w:uiPriority="67"/>
-    <w:lsdException w:name="Medium Grid 2 Accent 1" w:uiPriority="68"/>
-    <w:lsdException w:name="Medium Grid 3 Accent 1" w:uiPriority="69"/>
-    <w:lsdException w:name="Dark List Accent 1" w:uiPriority="70"/>
-    <w:lsdException w:name="Colorful Shading Accent 1" w:uiPriority="71"/>
-    <w:lsdException w:name="Colorful List Accent 1" w:uiPriority="72"/>
-    <w:lsdException w:name="Colorful Grid Accent 1" w:uiPriority="73"/>
-    <w:lsdException w:name="Light Shading Accent 2" w:uiPriority="60"/>
-    <w:lsdException w:name="Light List Accent 2" w:uiPriority="61"/>
-    <w:lsdException w:name="Light Grid Accent 2" w:uiPriority="62"/>
-    <w:lsdException w:name="Medium Shading 1 Accent 2" w:uiPriority="63"/>
-    <w:lsdException w:name="Medium Shading 2 Accent 2" w:uiPriority="64"/>
-    <w:lsdException w:name="Medium List 1 Accent 2" w:uiPriority="65"/>
-    <w:lsdException w:name="Medium List 2 Accent 2" w:uiPriority="66"/>
-    <w:lsdException w:name="Medium Grid 1 Accent 2" w:uiPriority="67"/>
-    <w:lsdException w:name="Medium Grid 2 Accent 2" w:uiPriority="68"/>
-    <w:lsdException w:name="Medium Grid 3 Accent 2" w:uiPriority="69"/>
-    <w:lsdException w:name="Dark List Accent 2" w:uiPriority="70"/>
-    <w:lsdException w:name="Colorful Shading Accent 2" w:uiPriority="71"/>
-    <w:lsdException w:name="Colorful List Accent 2" w:uiPriority="72"/>
-    <w:lsdException w:name="Colorful Grid Accent 2" w:uiPriority="73"/>
-    <w:lsdException w:name="Light Shading Accent 3" w:uiPriority="60"/>
-    <w:lsdException w:name="Light List Accent 3" w:uiPriority="61"/>
-    <w:lsdException w:name="Light Grid Accent 3" w:uiPriority="62"/>
-    <w:lsdException w:name="Medium Shading 1 Accent 3" w:uiPriority="63"/>
-    <w:lsdException w:name="Medium Shading 2 Accent 3" w:uiPriority="64"/>
-    <w:lsdException w:name="Medium List 1 Accent 3" w:uiPriority="65"/>
-    <w:lsdException w:name="Medium List 2 Accent 3" w:uiPriority="66"/>
-    <w:lsdException w:name="Medium Grid 1 Accent 3" w:uiPriority="67"/>
-    <w:lsdException w:name="Medium Grid 2 Accent 3" w:uiPriority="68"/>
-    <w:lsdException w:name="Medium Grid 3 Accent 3" w:uiPriority="69"/>
-    <w:lsdException w:name="Dark List Accent 3" w:uiPriority="70"/>
-    <w:lsdException w:name="Colorful Shading Accent 3" w:uiPriority="71"/>
-    <w:lsdException w:name="Colorful List Accent 3" w:uiPriority="72"/>
-    <w:lsdException w:name="Colorful Grid Accent 3" w:uiPriority="73"/>
-    <w:lsdException w:name="Light Shading Accent 4" w:uiPriority="60"/>
-    <w:lsdException w:name="Light List Accent 4" w:uiPriority="61"/>
-    <w:lsdException w:name="Light Grid Accent 4" w:uiPriority="62"/>
-    <w:lsdException w:name="Medium Shading 1 Accent 4" w:uiPriority="63"/>
-    <w:lsdException w:name="Medium Shading 2 Accent 4" w:uiPriority="64"/>
-    <w:lsdException w:name="Medium List 1 Accent 4" w:uiPriority="65"/>
-    <w:lsdException w:name="Medium List 2 Accent 4" w:uiPriority="66"/>
-    <w:lsdException w:name="Medium Grid 1 Accent 4" w:uiPriority="67"/>
-    <w:lsdException w:name="Medium Grid 2 Accent 4" w:uiPriority="68"/>
-    <w:lsdException w:name="Medium Grid 3 Accent 4" w:uiPriority="69"/>
-    <w:lsdException w:name="Dark List Accent 4" w:uiPriority="70"/>
-    <w:lsdException w:name="Colorful Shading Accent 4" w:uiPriority="71"/>
-    <w:lsdException w:name="Colorful List Accent 4" w:uiPriority="72"/>
-    <w:lsdException w:name="Colorful Grid Accent 4" w:uiPriority="73"/>
-    <w:lsdException w:name="Light Shading Accent 5" w:uiPriority="60"/>
-    <w:lsdException w:name="Light List Accent 5" w:uiPriority="61"/>
-    <w:lsdException w:name="Light Grid Accent 5" w:uiPriority="62"/>
-    <w:lsdException w:name="Medium Shading 1 Accent 5" w:uiPriority="63"/>
-    <w:lsdException w:name="Medium Shading 2 Accent 5" w:uiPriority="64"/>
-    <w:lsdException w:name="Medium List 1 Accent 5" w:uiPriority="65"/>
-    <w:lsdException w:name="Medium List 2 Accent 5" w:uiPriority="66"/>
-    <w:lsdException w:name="Medium Grid 1 Accent 5" w:uiPriority="67"/>
-    <w:lsdException w:name="Medium Grid 2 Accent 5" w:uiPriority="68"/>
-    <w:lsdException w:name="Medium Grid 3 Accent 5" w:uiPriority="69"/>
-    <w:lsdException w:name="Dark List Accent 5" w:uiPriority="70"/>
-    <w:lsdException w:name="Colorful Shading Accent 5" w:uiPriority="71"/>
-    <w:lsdException w:name="Colorful List Accent 5" w:uiPriority="72"/>
-    <w:lsdException w:name="Colorful Grid Accent 5" w:uiPriority="73"/>
-    <w:lsdException w:name="Light Shading Accent 6" w:uiPriority="60"/>
-    <w:lsdException w:name="Light List Accent 6" w:uiPriority="61"/>
-    <w:lsdException w:name="Light Grid Accent 6" w:uiPriority="62"/>
-    <w:lsdException w:name="Medium Shading 1 Accent 6" w:uiPriority="63"/>
-    <w:lsdException w:name="Medium Shading 2 Accent 6" w:uiPriority="64"/>
-    <w:lsdException w:name="Medium List 1 Accent 6" w:uiPriority="65"/>
-    <w:lsdException w:name="Medium List 2 Accent 6" w:uiPriority="66"/>
-    <w:lsdException w:name="Medium Grid 1 Accent 6" w:uiPriority="67"/>
-    <w:lsdException w:name="Medium Grid 2 Accent 6" w:uiPriority="68"/>
-    <w:lsdException w:name="Medium Grid 3 Accent 6" w:uiPriority="69"/>
-    <w:lsdException w:name="Dark List Accent 6" w:uiPriority="70"/>
-    <w:lsdException w:name="Colorful Shading Accent 6" w:uiPriority="71"/>
-    <w:lsdException w:name="Colorful List Accent 6" w:uiPriority="72"/>
-    <w:lsdException w:name="Colorful Grid Accent 6" w:uiPriority="73"/>
-    <w:lsdException w:name="Subtle Emphasis" w:uiPriority="19" w:qFormat="1"/>
-    <w:lsdException w:name="Intense Emphasis" w:uiPriority="21" w:qFormat="1"/>
-    <w:lsdException w:name="Subtle Reference" w:uiPriority="31" w:qFormat="1"/>
-    <w:lsdException w:name="Intense Reference" w:uiPriority="32" w:qFormat="1"/>
-    <w:lsdException w:name="Book Title" w:uiPriority="33" w:qFormat="1"/>
-    <w:lsdException w:name="Bibliography" w:semiHidden="1" w:uiPriority="37" w:unhideWhenUsed="1"/>
-    <w:lsdException w:name="TOC Heading" w:semiHidden="1" w:uiPriority="39" w:unhideWhenUsed="1" w:qFormat="1"/>
-    <w:lsdException w:name="Plain Table 1" w:uiPriority="41"/>
-    <w:lsdException w:name="Plain Table 2" w:uiPriority="42"/>
-    <w:lsdException w:name="Plain Table 3" w:uiPriority="43"/>
-    <w:lsdException w:name="Plain Table 4" w:uiPriority="44"/>
-    <w:lsdException w:name="Plain Table 5" w:uiPriority="45"/>
-    <w:lsdException w:name="Grid Table Light" w:uiPriority="40"/>
-    <w:lsdException w:name="Grid Table 1 Light" w:uiPriority="46"/>
-    <w:lsdException w:name="Grid Table 2" w:uiPriority="47"/>
-    <w:lsdException w:name="Grid Table 3" w:uiPriority="48"/>
-    <w:lsdException w:name="Grid Table 4" w:uiPriority="49"/>
-    <w:lsdException w:name="Grid Table 5 Dark" w:uiPriority="50"/>
-    <w:lsdException w:name="Grid Table 6 Colorful" w:uiPriority="51"/>
-    <w:lsdException w:name="Grid Table 7 Colorful" w:uiPriority="52"/>
-    <w:lsdException w:name="Grid Table 1 Light Accent 1" w:uiPriority="46"/>
-    <w:lsdException w:name="Grid Table 2 Accent 1" w:uiPriority="47"/>
-    <w:lsdException w:name="Grid Table 3 Accent 1" w:uiPriority="48"/>
-    <w:lsdException w:name="Grid Table 4 Accent 1" w:uiPriority="49"/>
-    <w:lsdException w:name="Grid Table 5 Dark Accent 1" w:uiPriority="50"/>
-    <w:lsdException w:name="Grid Table 6 Colorful Accent 1" w:uiPriority="51"/>
-    <w:lsdException w:name="Grid Table 7 Colorful Accent 1" w:uiPriority="52"/>
-    <w:lsdException w:name="Grid Table 1 Light Accent 2" w:uiPriority="46"/>
-    <w:lsdException w:name="Grid Table 2 Accent 2" w:uiPriority="47"/>
-    <w:lsdException w:name="Grid Table 3 Accent 2" w:uiPriority="48"/>
-    <w:lsdException w:name="Grid Table 4 Accent 2" w:uiPriority="49"/>
-    <w:lsdException w:name="Grid Table 5 Dark Accent 2" w:uiPriority="50"/>
-    <w:lsdException w:name="Grid Table 6 Colorful Accent 2" w:uiPriority="51"/>
-    <w:lsdException w:name="Grid Table 7 Colorful Accent 2" w:uiPriority="52"/>
-    <w:lsdException w:name="Grid Table 1 Light Accent 3" w:uiPriority="46"/>
-    <w:lsdException w:name="Grid Table 2 Accent 3" w:uiPriority="47"/>
-    <w:lsdException w:name="Grid Table 3 Accent 3" w:uiPriority="48"/>
-    <w:lsdException w:name="Grid Table 4 Accent 3" w:uiPriority="49"/>
-    <w:lsdException w:name="Grid Table 5 Dark Accent 3" w:uiPriority="50"/>
-    <w:lsdException w:name="Grid Table 6 Colorful Accent 3" w:uiPriority="51"/>
-    <w:lsdException w:name="Grid Table 7 Colorful Accent 3" w:uiPriority="52"/>
-    <w:lsdException w:name="Grid Table 1 Light Accent 4" w:uiPriority="46"/>
-    <w:lsdException w:name="Grid Table 2 Accent 4" w:uiPriority="47"/>
-    <w:lsdException w:name="Grid Table 3 Accent 4" w:uiPriority="48"/>
-    <w:lsdException w:name="Grid Table 4 Accent 4" w:uiPriority="49"/>
-    <w:lsdException w:name="Grid Table 5 Dark Accent 4" w:uiPriority="50"/>
-    <w:lsdException w:name="Grid Table 6 Colorful Accent 4" w:uiPriority="51"/>
-    <w:lsdException w:name="Grid Table 7 Colorful Accent 4" w:uiPriority="52"/>
-    <w:lsdException w:name="Grid Table 1 Light Accent 5" w:uiPriority="46"/>
-    <w:lsdException w:name="Grid Table 2 Accent 5" w:uiPriority="47"/>
-    <w:lsdException w:name="Grid Table 3 Accent 5" w:uiPriority="48"/>
-    <w:lsdException w:name="Grid Table 4 Accent 5" w:uiPriority="49"/>
-    <w:lsdException w:name="Grid Table 5 Dark Accent 5" w:uiPriority="50"/>
-    <w:lsdException w:name="Grid Table 6 Colorful Accent 5" w:uiPriority="51"/>
-    <w:lsdException w:name="Grid Table 7 Colorful Accent 5" w:uiPriority="52"/>
-    <w:lsdException w:name="Grid Table 1 Light Accent 6" w:uiPriority="46"/>
-    <w:lsdException w:name="Grid Table 2 Accent 6" w:uiPriority="47"/>
-    <w:lsdException w:name="Grid Table 3 Accent 6" w:uiPriority="48"/>
-    <w:lsdException w:name="Grid Table 4 Accent 6" w:uiPriority="49"/>
-    <w:lsdException w:name="Grid Table 5 Dark Accent 6" w:uiPriority="50"/>
-    <w:lsdException w:name="Grid Table 6 Colorful Accent 6" w:uiPriority="51"/>
-    <w:lsdException w:name="Grid Table 7 Colorful Accent 6" w:uiPriority="52"/>
-    <w:lsdException w:name="List Table 1 Light" w:uiPriority="46"/>
-    <w:lsdException w:name="List Table 2" w:uiPriority="47"/>
-    <w:lsdException w:name="List Table 3" w:uiPriority="48"/>
-    <w:lsdException w:name="List Table 4" w:uiPriority="49"/>
-    <w:lsdException w:name="List Table 5 Dark" w:uiPriority="50"/>
-    <w:lsdException w:name="List Table 6 Colorful" w:uiPriority="51"/>
-    <w:lsdException w:name="List Table 7 Colorful" w:uiPriority="52"/>
-    <w:lsdException w:name="List Table 1 Light Accent 1" w:uiPriority="46"/>
-    <w:lsdException w:name="List Table 2 Accent 1" w:uiPriority="47"/>
-    <w:lsdException w:name="List Table 3 Accent 1" w:uiPriority="48"/>
-    <w:lsdException w:name="List Table 4 Accent 1" w:uiPriority="49"/>
-    <w:lsdException w:name="List Table 5 Dark Accent 1" w:uiPriority="50"/>
-    <w:lsdException w:name="List Table 6 Colorful Accent 1" w:uiPriority="51"/>
-    <w:lsdException w:name="List Table 7 Colorful Accent 1" w:uiPriority="52"/>
-    <w:lsdException w:name="List Table 1 Light Accent 2" w:uiPriority="46"/>
-    <w:lsdException w:name="List Table 2 Accent 2" w:uiPriority="47"/>
-    <w:lsdException w:name="List Table 3 Accent 2" w:uiPriority="48"/>
-    <w:lsdException w:name="List Table 4 Accent 2" w:uiPriority="49"/>
-    <w:lsdException w:name="List Table 5 Dark Accent 2" w:uiPriority="50"/>
-    <w:lsdException w:name="List Table 6 Colorful Accent 2" w:uiPriority="51"/>
-    <w:lsdException w:name="List Table 7 Colorful Accent 2" w:uiPriority="52"/>
-    <w:lsdException w:name="List Table 1 Light Accent 3" w:uiPriority="46"/>
-    <w:lsdException w:name="List Table 2 Accent 3" w:uiPriority="47"/>
-    <w:lsdException w:name="List Table 3 Accent 3" w:uiPriority="48"/>
-    <w:lsdException w:name="List Table 4 Accent 3" w:uiPriority="49"/>
-    <w:lsdException w:name="List Table 5 Dark Accent 3" w:uiPriority="50"/>
-    <w:lsdException w:name="List Table 6 Colorful Accent 3" w:uiPriority="51"/>
-    <w:lsdException w:name="List Table 7 Colorful Accent 3" w:uiPriority="52"/>
-    <w:lsdException w:name="List Table 1 Light Accent 4" w:uiPriority="46"/>
-    <w:lsdException w:name="List Table 2 Accent 4" w:uiPriority="47"/>
-    <w:lsdException w:name="List Table 3 Accent 4" w:uiPriority="48"/>
-    <w:lsdException w:name="List Table 4 Accent 4" w:uiPriority="49"/>
-    <w:lsdException w:name="List Table 5 Dark Accent 4" w:uiPriority="50"/>
-    <w:lsdException w:name="List Table 6 Colorful Accent 4" w:uiPriority="51"/>
-    <w:lsdException w:name="List Table 7 Colorful Accent 4" w:uiPriority="52"/>
-    <w:lsdException w:name="List Table 1 Light Accent 5" w:uiPriority="46"/>
-    <w:lsdException w:name="List Table 2 Accent 5" w:uiPriority="47"/>
-    <w:lsdException w:name="List Table 3 Accent 5" w:uiPriority="48"/>
-    <w:lsdException w:name="List Table 4 Accent 5" w:uiPriority="49"/>
-    <w:lsdException w:name="List Table 5 Dark Accent 5" w:uiPriority="50"/>
-    <w:lsdException w:name="List Table 6 Colorful Accent 5" w:uiPriority="51"/>
-    <w:lsdException w:name="List Table 7 Colorful Accent 5" w:uiPriority="52"/>
-    <w:lsdException w:name="List Table 1 Light Accent 6" w:uiPriority="46"/>
-    <w:lsdException w:name="List Table 2 Accent 6" w:uiPriority="47"/>
-    <w:lsdException w:name="List Table 3 Accent 6" w:uiPriority="48"/>
-    <w:lsdException w:name="List Table 4 Accent 6" w:uiPriority="49"/>
-    <w:lsdException w:name="List Table 5 Dark Accent 6" w:uiPriority="50"/>
-    <w:lsdException w:name="List Table 6 Colorful Accent 6" w:uiPriority="51"/>
-    <w:lsdException w:name="List Table 7 Colorful Accent 6" w:uiPriority="52"/>
-    <w:lsdException w:name="Mention" w:semiHidden="1" w:unhideWhenUsed="1"/>
-    <w:lsdException w:name="Smart Hyperlink" w:semiHidden="1" w:unhideWhenUsed="1"/>
-    <w:lsdException w:name="Hashtag" w:semiHidden="1" w:unhideWhenUsed="1"/>
+  <w:latentStyles w:defLockedState="0" w:defUIPriority="99" w:defSemiHidden="1" w:defUnhideWhenUsed="1" w:defQFormat="0" w:count="267">
+    <w:lsdException w:name="Normal" w:semiHidden="0" w:uiPriority="0" w:unhideWhenUsed="0" w:qFormat="1"/>
+    <w:lsdException w:name="heading 1" w:semiHidden="0" w:uiPriority="9" w:unhideWhenUsed="0" w:qFormat="1"/>
+    <w:lsdException w:name="heading 2" w:uiPriority="9" w:qFormat="1"/>
+    <w:lsdException w:name="heading 3" w:uiPriority="9" w:qFormat="1"/>
+    <w:lsdException w:name="heading 4" w:uiPriority="9" w:qFormat="1"/>
+    <w:lsdException w:name="heading 5" w:uiPriority="9" w:qFormat="1"/>
+    <w:lsdException w:name="heading 6" w:uiPriority="9" w:qFormat="1"/>
+    <w:lsdException w:name="heading 7" w:uiPriority="9" w:qFormat="1"/>
+    <w:lsdException w:name="heading 8" w:uiPriority="9" w:qFormat="1"/>
+    <w:lsdException w:name="heading 9" w:uiPriority="9" w:qFormat="1"/>
+    <w:lsdException w:name="toc 1" w:uiPriority="39"/>
+    <w:lsdException w:name="toc 2" w:uiPriority="39"/>
+    <w:lsdException w:name="toc 3" w:uiPriority="39"/>
+    <w:lsdException w:name="toc 4" w:uiPriority="39"/>
+    <w:lsdException w:name="toc 5" w:uiPriority="39"/>
+    <w:lsdException w:name="toc 6" w:uiPriority="39"/>
+    <w:lsdException w:name="toc 7" w:uiPriority="39"/>
+    <w:lsdException w:name="toc 8" w:uiPriority="39"/>
+    <w:lsdException w:name="toc 9" w:uiPriority="39"/>
+    <w:lsdException w:name="caption" w:uiPriority="35" w:qFormat="1"/>
+    <w:lsdException w:name="Title" w:semiHidden="0" w:uiPriority="10" w:unhideWhenUsed="0" w:qFormat="1"/>
+    <w:lsdException w:name="Default Paragraph Font" w:uiPriority="1"/>
+    <w:lsdException w:name="Subtitle" w:semiHidden="0" w:uiPriority="11" w:unhideWhenUsed="0" w:qFormat="1"/>
+    <w:lsdException w:name="Strong" w:semiHidden="0" w:uiPriority="22" w:unhideWhenUsed="0" w:qFormat="1"/>
+    <w:lsdException w:name="Emphasis" w:semiHidden="0" w:uiPriority="20" w:unhideWhenUsed="0" w:qFormat="1"/>
+    <w:lsdException w:name="Normal Table" w:semiHidden="0" w:unhideWhenUsed="0"/>
+    <w:lsdException w:name="Table Web 3" w:semiHidden="0" w:unhideWhenUsed="0"/>
+    <w:lsdException w:name="Table Grid" w:semiHidden="0" w:uiPriority="59" w:unhideWhenUsed="0"/>
+    <w:lsdException w:name="Table Theme" w:semiHidden="0" w:unhideWhenUsed="0"/>
+    <w:lsdException w:name="Placeholder Text" w:unhideWhenUsed="0"/>
+    <w:lsdException w:name="No Spacing" w:semiHidden="0" w:uiPriority="1" w:unhideWhenUsed="0" w:qFormat="1"/>
+    <w:lsdException w:name="Light Shading" w:semiHidden="0" w:uiPriority="60" w:unhideWhenUsed="0"/>
+    <w:lsdException w:name="Light List" w:semiHidden="0" w:uiPriority="61" w:unhideWhenUsed="0"/>
+    <w:lsdException w:name="Light Grid" w:semiHidden="0" w:uiPriority="62" w:unhideWhenUsed="0"/>
+    <w:lsdException w:name="Medium Shading 1" w:semiHidden="0" w:uiPriority="63" w:unhideWhenUsed="0"/>
+    <w:lsdException w:name="Medium Shading 2" w:semiHidden="0" w:uiPriority="64" w:unhideWhenUsed="0"/>
+    <w:lsdException w:name="Medium List 1" w:semiHidden="0" w:uiPriority="65" w:unhideWhenUsed="0"/>
+    <w:lsdException w:name="Medium List 2" w:semiHidden="0" w:uiPriority="66" w:unhideWhenUsed="0"/>
+    <w:lsdException w:name="Medium Grid 1" w:semiHidden="0" w:uiPriority="67" w:unhideWhenUsed="0"/>
+    <w:lsdException w:name="Medium Grid 2" w:semiHidden="0" w:uiPriority="68" w:unhideWhenUsed="0"/>
+    <w:lsdException w:name="Medium Grid 3" w:semiHidden="0" w:uiPriority="69" w:unhideWhenUsed="0"/>
+    <w:lsdException w:name="Dark List" w:semiHidden="0" w:uiPriority="70" w:unhideWhenUsed="0"/>
+    <w:lsdException w:name="Colorful Shading" w:semiHidden="0" w:uiPriority="71" w:unhideWhenUsed="0"/>
+    <w:lsdException w:name="Colorful List" w:semiHidden="0" w:uiPriority="72" w:unhideWhenUsed="0"/>
+    <w:lsdException w:name="Colorful Grid" w:semiHidden="0" w:uiPriority="73" w:unhideWhenUsed="0"/>
+    <w:lsdException w:name="Light Shading Accent 1" w:semiHidden="0" w:uiPriority="60" w:unhideWhenUsed="0"/>
+    <w:lsdException w:name="Light List Accent 1" w:semiHidden="0" w:uiPriority="61" w:unhideWhenUsed="0"/>
+    <w:lsdException w:name="Light Grid Accent 1" w:semiHidden="0" w:uiPriority="62" w:unhideWhenUsed="0"/>
+    <w:lsdException w:name="Medium Shading 1 Accent 1" w:semiHidden="0" w:uiPriority="63" w:unhideWhenUsed="0"/>
+    <w:lsdException w:name="Medium Shading 2 Accent 1" w:semiHidden="0" w:uiPriority="64" w:unhideWhenUsed="0"/>
+    <w:lsdException w:name="Medium List 1 Accent 1" w:semiHidden="0" w:uiPriority="65" w:unhideWhenUsed="0"/>
+    <w:lsdException w:name="Revision" w:unhideWhenUsed="0"/>
+    <w:lsdException w:name="List Paragraph" w:semiHidden="0" w:uiPriority="34" w:unhideWhenUsed="0" w:qFormat="1"/>
+    <w:lsdException w:name="Quote" w:semiHidden="0" w:uiPriority="29" w:unhideWhenUsed="0" w:qFormat="1"/>
+    <w:lsdException w:name="Intense Quote" w:semiHidden="0" w:uiPriority="30" w:unhideWhenUsed="0" w:qFormat="1"/>
+    <w:lsdException w:name="Medium List 2 Accent 1" w:semiHidden="0" w:uiPriority="66" w:unhideWhenUsed="0"/>
+    <w:lsdException w:name="Medium Grid 1 Accent 1" w:semiHidden="0" w:uiPriority="67" w:unhideWhenUsed="0"/>
+    <w:lsdException w:name="Medium Grid 2 Accent 1" w:semiHidden="0" w:uiPriority="68" w:unhideWhenUsed="0"/>
+    <w:lsdException w:name="Medium Grid 3 Accent 1" w:semiHidden="0" w:uiPriority="69" w:unhideWhenUsed="0"/>
+    <w:lsdException w:name="Dark List Accent 1" w:semiHidden="0" w:uiPriority="70" w:unhideWhenUsed="0"/>
+    <w:lsdException w:name="Colorful Shading Accent 1" w:semiHidden="0" w:uiPriority="71" w:unhideWhenUsed="0"/>
+    <w:lsdException w:name="Colorful List Accent 1" w:semiHidden="0" w:uiPriority="72" w:unhideWhenUsed="0"/>
+    <w:lsdException w:name="Colorful Grid Accent 1" w:semiHidden="0" w:uiPriority="73" w:unhideWhenUsed="0"/>
+    <w:lsdException w:name="Light Shading Accent 2" w:semiHidden="0" w:uiPriority="60" w:unhideWhenUsed="0"/>
+    <w:lsdException w:name="Light List Accent 2" w:semiHidden="0" w:uiPriority="61" w:unhideWhenUsed="0"/>
+    <w:lsdException w:name="Light Grid Accent 2" w:semiHidden="0" w:uiPriority="62" w:unhideWhenUsed="0"/>
+    <w:lsdException w:name="Medium Shading 1 Accent 2" w:semiHidden="0" w:uiPriority="63" w:unhideWhenUsed="0"/>
+    <w:lsdException w:name="Medium Shading 2 Accent 2" w:semiHidden="0" w:uiPriority="64" w:unhideWhenUsed="0"/>
+    <w:lsdException w:name="Medium List 1 Accent 2" w:semiHidden="0" w:uiPriority="65" w:unhideWhenUsed="0"/>
+    <w:lsdException w:name="Medium List 2 Accent 2" w:semiHidden="0" w:uiPriority="66" w:unhideWhenUsed="0"/>
+    <w:lsdException w:name="Medium Grid 1 Accent 2" w:semiHidden="0" w:uiPriority="67" w:unhideWhenUsed="0"/>
+    <w:lsdException w:name="Medium Grid 2 Accent 2" w:semiHidden="0" w:uiPriority="68" w:unhideWhenUsed="0"/>
+    <w:lsdException w:name="Medium Grid 3 Accent 2" w:semiHidden="0" w:uiPriority="69" w:unhideWhenUsed="0"/>
+    <w:lsdException w:name="Dark List Accent 2" w:semiHidden="0" w:uiPriority="70" w:unhideWhenUsed="0"/>
+    <w:lsdException w:name="Colorful Shading Accent 2" w:semiHidden="0" w:uiPriority="71" w:unhideWhenUsed="0"/>
+    <w:lsdException w:name="Colorful List Accent 2" w:semiHidden="0" w:uiPriority="72" w:unhideWhenUsed="0"/>
+    <w:lsdException w:name="Colorful Grid Accent 2" w:semiHidden="0" w:uiPriority="73" w:unhideWhenUsed="0"/>
+    <w:lsdException w:name="Light Shading Accent 3" w:semiHidden="0" w:uiPriority="60" w:unhideWhenUsed="0"/>
+    <w:lsdException w:name="Light List Accent 3" w:semiHidden="0" w:uiPriority="61" w:unhideWhenUsed="0"/>
+    <w:lsdException w:name="Light Grid Accent 3" w:semiHidden="0" w:uiPriority="62" w:unhideWhenUsed="0"/>
+    <w:lsdException w:name="Medium Shading 1 Accent 3" w:semiHidden="0" w:uiPriority="63" w:unhideWhenUsed="0"/>
+    <w:lsdException w:name="Medium Shading 2 Accent 3" w:semiHidden="0" w:uiPriority="64" w:unhideWhenUsed="0"/>
+    <w:lsdException w:name="Medium List 1 Accent 3" w:semiHidden="0" w:uiPriority="65" w:unhideWhenUsed="0"/>
+    <w:lsdException w:name="Medium List 2 Accent 3" w:semiHidden="0" w:uiPriority="66" w:unhideWhenUsed="0"/>
+    <w:lsdException w:name="Medium Grid 1 Accent 3" w:semiHidden="0" w:uiPriority="67" w:unhideWhenUsed="0"/>
+    <w:lsdException w:name="Medium Grid 2 Accent 3" w:semiHidden="0" w:uiPriority="68" w:unhideWhenUsed="0"/>
+    <w:lsdException w:name="Medium Grid 3 Accent 3" w:semiHidden="0" w:uiPriority="69" w:unhideWhenUsed="0"/>
+    <w:lsdException w:name="Dark List Accent 3" w:semiHidden="0" w:uiPriority="70" w:unhideWhenUsed="0"/>
+    <w:lsdException w:name="Colorful Shading Accent 3" w:semiHidden="0" w:uiPriority="71" w:unhideWhenUsed="0"/>
+    <w:lsdException w:name="Colorful List Accent 3" w:semiHidden="0" w:uiPriority="72" w:unhideWhenUsed="0"/>
+    <w:lsdException w:name="Colorful Grid Accent 3" w:semiHidden="0" w:uiPriority="73" w:unhideWhenUsed="0"/>
+    <w:lsdException w:name="Light Shading Accent 4" w:semiHidden="0" w:uiPriority="60" w:unhideWhenUsed="0"/>
+    <w:lsdException w:name="Light List Accent 4" w:semiHidden="0" w:uiPriority="61" w:unhideWhenUsed="0"/>
+    <w:lsdException w:name="Light Grid Accent 4" w:semiHidden="0" w:uiPriority="62" w:unhideWhenUsed="0"/>
+    <w:lsdException w:name="Medium Shading 1 Accent 4" w:semiHidden="0" w:uiPriority="63" w:unhideWhenUsed="0"/>
+    <w:lsdException w:name="Medium Shading 2 Accent 4" w:semiHidden="0" w:uiPriority="64" w:unhideWhenUsed="0"/>
+    <w:lsdException w:name="Medium List 1 Accent 4" w:semiHidden="0" w:uiPriority="65" w:unhideWhenUsed="0"/>
+    <w:lsdException w:name="Medium List 2 Accent 4" w:semiHidden="0" w:uiPriority="66" w:unhideWhenUsed="0"/>
+    <w:lsdException w:name="Medium Grid 1 Accent 4" w:semiHidden="0" w:uiPriority="67" w:unhideWhenUsed="0"/>
+    <w:lsdException w:name="Medium Grid 2 Accent 4" w:semiHidden="0" w:uiPriority="68" w:unhideWhenUsed="0"/>
+    <w:lsdException w:name="Medium Grid 3 Accent 4" w:semiHidden="0" w:uiPriority="69" w:unhideWhenUsed="0"/>
+    <w:lsdException w:name="Dark List Accent 4" w:semiHidden="0" w:uiPriority="70" w:unhideWhenUsed="0"/>
+    <w:lsdException w:name="Colorful Shading Accent 4" w:semiHidden="0" w:uiPriority="71" w:unhideWhenUsed="0"/>
+    <w:lsdException w:name="Colorful List Accent 4" w:semiHidden="0" w:uiPriority="72" w:unhideWhenUsed="0"/>
+    <w:lsdException w:name="Colorful Grid Accent 4" w:semiHidden="0" w:uiPriority="73" w:unhideWhenUsed="0"/>
+    <w:lsdException w:name="Light Shading Accent 5" w:semiHidden="0" w:uiPriority="60" w:unhideWhenUsed="0"/>
+    <w:lsdException w:name="Light List Accent 5" w:semiHidden="0" w:uiPriority="61" w:unhideWhenUsed="0"/>
+    <w:lsdException w:name="Light Grid Accent 5" w:semiHidden="0" w:uiPriority="62" w:unhideWhenUsed="0"/>
+    <w:lsdException w:name="Medium Shading 1 Accent 5" w:semiHidden="0" w:uiPriority="63" w:unhideWhenUsed="0"/>
+    <w:lsdException w:name="Medium Shading 2 Accent 5" w:semiHidden="0" w:uiPriority="64" w:unhideWhenUsed="0"/>
+    <w:lsdException w:name="Medium List 1 Accent 5" w:semiHidden="0" w:uiPriority="65" w:unhideWhenUsed="0"/>
+    <w:lsdException w:name="Medium List 2 Accent 5" w:semiHidden="0" w:uiPriority="66" w:unhideWhenUsed="0"/>
+    <w:lsdException w:name="Medium Grid 1 Accent 5" w:semiHidden="0" w:uiPriority="67" w:unhideWhenUsed="0"/>
+    <w:lsdException w:name="Medium Grid 2 Accent 5" w:semiHidden="0" w:uiPriority="68" w:unhideWhenUsed="0"/>
+    <w:lsdException w:name="Medium Grid 3 Accent 5" w:semiHidden="0" w:uiPriority="69" w:unhideWhenUsed="0"/>
+    <w:lsdException w:name="Dark List Accent 5" w:semiHidden="0" w:uiPriority="70" w:unhideWhenUsed="0"/>
+    <w:lsdException w:name="Colorful Shading Accent 5" w:semiHidden="0" w:uiPriority="71" w:unhideWhenUsed="0"/>
+    <w:lsdException w:name="Colorful List Accent 5" w:semiHidden="0" w:uiPriority="72" w:unhideWhenUsed="0"/>
+    <w:lsdException w:name="Colorful Grid Accent 5" w:semiHidden="0" w:uiPriority="73" w:unhideWhenUsed="0"/>
+    <w:lsdException w:name="Light Shading Accent 6" w:semiHidden="0" w:uiPriority="60" w:unhideWhenUsed="0"/>
+    <w:lsdException w:name="Light List Accent 6" w:semiHidden="0" w:uiPriority="61" w:unhideWhenUsed="0"/>
+    <w:lsdException w:name="Light Grid Accent 6" w:semiHidden="0" w:uiPriority="62" w:unhideWhenUsed="0"/>
+    <w:lsdException w:name="Medium Shading 1 Accent 6" w:semiHidden="0" w:uiPriority="63" w:unhideWhenUsed="0"/>
+    <w:lsdException w:name="Medium Shading 2 Accent 6" w:semiHidden="0" w:uiPriority="64" w:unhideWhenUsed="0"/>
+    <w:lsdException w:name="Medium List 1 Accent 6" w:semiHidden="0" w:uiPriority="65" w:unhideWhenUsed="0"/>
+    <w:lsdException w:name="Medium List 2 Accent 6" w:semiHidden="0" w:uiPriority="66" w:unhideWhenUsed="0"/>
+    <w:lsdException w:name="Medium Grid 1 Accent 6" w:semiHidden="0" w:uiPriority="67" w:unhideWhenUsed="0"/>
+    <w:lsdException w:name="Medium Grid 2 Accent 6" w:semiHidden="0" w:uiPriority="68" w:unhideWhenUsed="0"/>
+    <w:lsdException w:name="Medium Grid 3 Accent 6" w:semiHidden="0" w:uiPriority="69" w:unhideWhenUsed="0"/>
+    <w:lsdException w:name="Dark List Accent 6" w:semiHidden="0" w:uiPriority="70" w:unhideWhenUsed="0"/>
+    <w:lsdException w:name="Colorful Shading Accent 6" w:semiHidden="0" w:uiPriority="71" w:unhideWhenUsed="0"/>
+    <w:lsdException w:name="Colorful List Accent 6" w:semiHidden="0" w:uiPriority="72" w:unhideWhenUsed="0"/>
+    <w:lsdException w:name="Colorful Grid Accent 6" w:semiHidden="0" w:uiPriority="73" w:unhideWhenUsed="0"/>
+    <w:lsdException w:name="Subtle Emphasis" w:semiHidden="0" w:uiPriority="19" w:unhideWhenUsed="0" w:qFormat="1"/>
+    <w:lsdException w:name="Intense Emphasis" w:semiHidden="0" w:uiPriority="21" w:unhideWhenUsed="0" w:qFormat="1"/>
+    <w:lsdException w:name="Subtle Reference" w:semiHidden="0" w:uiPriority="31" w:unhideWhenUsed="0" w:qFormat="1"/>
+    <w:lsdException w:name="Intense Reference" w:semiHidden="0" w:uiPriority="32" w:unhideWhenUsed="0" w:qFormat="1"/>
+    <w:lsdException w:name="Book Title" w:semiHidden="0" w:uiPriority="33" w:unhideWhenUsed="0" w:qFormat="1"/>
+    <w:lsdException w:name="Bibliography" w:uiPriority="37"/>
+    <w:lsdException w:name="TOC Heading" w:uiPriority="39" w:qFormat="1"/>
+  </w:latentStyles>
+  <w:style w:type="paragraph" w:default="1" w:styleId="Normal">
+    <w:name w:val="Normal"/>
+    <w:qFormat/>
+  </w:style>
+  <w:style w:type="paragraph" w:styleId="Heading1">
+    <w:name w:val="heading 1"/>
+    <w:basedOn w:val="Normal"/>
+    <w:next w:val="Normal"/>
+    <w:link w:val="Heading1Char"/>
+    <w:uiPriority w:val="9"/>
+    <w:qFormat/>
+    <w:rsid w:val="00BC60FD"/>
+    <w:pPr>
+      <w:keepNext/>
+      <w:keepLines/>
+      <w:spacing w:before="240" w:after="0"/>
+      <w:outlineLvl w:val="0"/>
+    </w:pPr>
+    <w:rPr>
+      <w:rFonts w:asciiTheme="majorHAnsi" w:eastAsiaTheme="majorEastAsia" w:hAnsiTheme="majorHAnsi" w:cstheme="majorBidi"/>
+      <w:color w:val="365F91" w:themeColor="accent1" w:themeShade="BF"/>
+      <w:sz w:val="32"/>
+      <w:szCs w:val="32"/>
+    </w:rPr>
+  </w:style>
+  <w:style w:type="paragraph" w:styleId="Heading2">
+    <w:name w:val="heading 2"/>
+    <w:basedOn w:val="Normal"/>
+    <w:next w:val="Normal"/>
+    <w:link w:val="Heading2Char"/>
+    <w:uiPriority w:val="9"/>
+    <w:unhideWhenUsed/>
+    <w:qFormat/>
+    <w:rsid w:val="00BC60FD"/>
+    <w:pPr>
+      <w:keepNext/>
+      <w:keepLines/>
+      <w:spacing w:before="40" w:after="0"/>
+      <w:outlineLvl w:val="1"/>
+    </w:pPr>
+    <w:rPr>
+      <w:rFonts w:eastAsiaTheme="majorEastAsia" w:cstheme="majorBidi"/>
+      <w:b/>
+      <w:color w:val="000000" w:themeColor="text1"/>
+      <w:sz w:val="28"/>
+      <w:szCs w:val="26"/>
+    </w:rPr>
+  </w:style>
+  <w:style w:type="character" w:default="1" w:styleId="DefaultParagraphFont">
+    <w:name w:val="Default Paragraph Font"/>
+    <w:uiPriority w:val="1"/>
+    <w:semiHidden/>
+    <w:unhideWhenUsed/>
+  </w:style>
+  <w:style w:type="table" w:default="1" w:styleId="TableNormal">
+    <w:name w:val="Normal Table"/>
+    <w:uiPriority w:val="99"/>
+    <w:semiHidden/>
+    <w:unhideWhenUsed/>
+    <w:tblPr>
+      <w:tblInd w:w="0" w:type="dxa"/>
+      <w:tblCellMar>
+        <w:top w:w="0" w:type="dxa"/>
+        <w:left w:w="108" w:type="dxa"/>
+        <w:bottom w:w="0" w:type="dxa"/>
+        <w:right w:w="108" w:type="dxa"/>
+      </w:tblCellMar>
+    </w:tblPr>
+  </w:style>
+  <w:style w:type="numbering" w:default="1" w:styleId="NoList">
+    <w:name w:val="No List"/>
+    <w:uiPriority w:val="99"/>
+    <w:semiHidden/>
+    <w:unhideWhenUsed/>
+  </w:style>
+  <w:style w:type="paragraph" w:styleId="NoSpacing">
+    <w:name w:val="No Spacing"/>
+    <w:link w:val="NoSpacingChar"/>
+    <w:uiPriority w:val="1"/>
+    <w:qFormat/>
+    <w:rsid w:val="003E1D56"/>
+    <w:pPr>
+      <w:spacing w:after="0" w:line="240" w:lineRule="auto"/>
+    </w:pPr>
+  </w:style>
+  <w:style w:type="character" w:customStyle="1" w:styleId="NoSpacingChar">
+    <w:name w:val="No Spacing Char"/>
+    <w:basedOn w:val="DefaultParagraphFont"/>
+    <w:link w:val="NoSpacing"/>
+    <w:uiPriority w:val="1"/>
+    <w:rsid w:val="003E1D56"/>
+    <w:rPr>
+      <w:rFonts w:eastAsiaTheme="minorEastAsia"/>
+    </w:rPr>
+  </w:style>
+  <w:style w:type="paragraph" w:styleId="BalloonText">
+    <w:name w:val="Balloon Text"/>
+    <w:basedOn w:val="Normal"/>
+    <w:link w:val="BalloonTextChar"/>
+    <w:uiPriority w:val="99"/>
+    <w:semiHidden/>
+    <w:unhideWhenUsed/>
+    <w:rsid w:val="003E1D56"/>
+    <w:pPr>
+      <w:spacing w:after="0" w:line="240" w:lineRule="auto"/>
+    </w:pPr>
+    <w:rPr>
+      <w:rFonts w:ascii="Tahoma" w:hAnsi="Tahoma" w:cs="Tahoma"/>
+      <w:sz w:val="16"/>
+      <w:szCs w:val="16"/>
+    </w:rPr>
+  </w:style>
+  <w:style w:type="character" w:customStyle="1" w:styleId="BalloonTextChar">
+    <w:name w:val="Balloon Text Char"/>
+    <w:basedOn w:val="DefaultParagraphFont"/>
+    <w:link w:val="BalloonText"/>
+    <w:uiPriority w:val="99"/>
+    <w:semiHidden/>
+    <w:rsid w:val="003E1D56"/>
+    <w:rPr>
+      <w:rFonts w:ascii="Tahoma" w:hAnsi="Tahoma" w:cs="Tahoma"/>
+      <w:sz w:val="16"/>
+      <w:szCs w:val="16"/>
+    </w:rPr>
+  </w:style>
+  <w:style w:type="paragraph" w:styleId="ListParagraph">
+    <w:name w:val="List Paragraph"/>
+    <w:basedOn w:val="Normal"/>
+    <w:uiPriority w:val="34"/>
+    <w:qFormat/>
+    <w:rsid w:val="00686D09"/>
+    <w:pPr>
+      <w:ind w:left="720"/>
+      <w:contextualSpacing/>
+    </w:pPr>
+  </w:style>
+  <w:style w:type="paragraph" w:styleId="Header">
+    <w:name w:val="header"/>
+    <w:basedOn w:val="Normal"/>
+    <w:link w:val="HeaderChar"/>
+    <w:uiPriority w:val="99"/>
+    <w:unhideWhenUsed/>
+    <w:rsid w:val="00C152DC"/>
+    <w:pPr>
+      <w:tabs>
+        <w:tab w:val="center" w:pos="4680"/>
+        <w:tab w:val="right" w:pos="9360"/>
+      </w:tabs>
+      <w:spacing w:after="0" w:line="240" w:lineRule="auto"/>
+    </w:pPr>
+  </w:style>
+  <w:style w:type="character" w:customStyle="1" w:styleId="HeaderChar">
+    <w:name w:val="Header Char"/>
+    <w:basedOn w:val="DefaultParagraphFont"/>
+    <w:link w:val="Header"/>
+    <w:uiPriority w:val="99"/>
+    <w:rsid w:val="00C152DC"/>
+  </w:style>
+  <w:style w:type="paragraph" w:styleId="Footer">
+    <w:name w:val="footer"/>
+    <w:basedOn w:val="Normal"/>
+    <w:link w:val="FooterChar"/>
+    <w:uiPriority w:val="99"/>
+    <w:unhideWhenUsed/>
+    <w:rsid w:val="00C152DC"/>
+    <w:pPr>
+      <w:tabs>
+        <w:tab w:val="center" w:pos="4680"/>
+        <w:tab w:val="right" w:pos="9360"/>
+      </w:tabs>
+      <w:spacing w:after="0" w:line="240" w:lineRule="auto"/>
+    </w:pPr>
+  </w:style>
+  <w:style w:type="character" w:customStyle="1" w:styleId="FooterChar">
+    <w:name w:val="Footer Char"/>
+    <w:basedOn w:val="DefaultParagraphFont"/>
+    <w:link w:val="Footer"/>
+    <w:uiPriority w:val="99"/>
+    <w:rsid w:val="00C152DC"/>
+  </w:style>
+  <w:style w:type="character" w:styleId="Hyperlink">
+    <w:name w:val="Hyperlink"/>
+    <w:basedOn w:val="DefaultParagraphFont"/>
+    <w:uiPriority w:val="99"/>
+    <w:unhideWhenUsed/>
+    <w:rsid w:val="00CB7D12"/>
+    <w:rPr>
+      <w:color w:val="0000FF" w:themeColor="hyperlink"/>
+      <w:u w:val="single"/>
+    </w:rPr>
+  </w:style>
+  <w:style w:type="table" w:styleId="TableGrid">
+    <w:name w:val="Table Grid"/>
+    <w:basedOn w:val="TableNormal"/>
+    <w:uiPriority w:val="59"/>
+    <w:unhideWhenUsed/>
+    <w:rsid w:val="00BC60FD"/>
+    <w:pPr>
+      <w:spacing w:after="0" w:line="240" w:lineRule="auto"/>
+    </w:pPr>
+    <w:tblPr>
+      <w:tblBorders>
+        <w:top w:val="single" w:sz="4" w:space="0" w:color="auto"/>
+        <w:left w:val="single" w:sz="4" w:space="0" w:color="auto"/>
+        <w:bottom w:val="single" w:sz="4" w:space="0" w:color="auto"/>
+        <w:right w:val="single" w:sz="4" w:space="0" w:color="auto"/>
+        <w:insideH w:val="single" w:sz="4" w:space="0" w:color="auto"/>
+        <w:insideV w:val="single" w:sz="4" w:space="0" w:color="auto"/>
+      </w:tblBorders>
+    </w:tblPr>
+  </w:style>
+  <w:style w:type="character" w:customStyle="1" w:styleId="Heading1Char">
+    <w:name w:val="Heading 1 Char"/>
+    <w:basedOn w:val="DefaultParagraphFont"/>
+    <w:link w:val="Heading1"/>
+    <w:uiPriority w:val="9"/>
+    <w:rsid w:val="00BC60FD"/>
+    <w:rPr>
+      <w:rFonts w:asciiTheme="majorHAnsi" w:eastAsiaTheme="majorEastAsia" w:hAnsiTheme="majorHAnsi" w:cstheme="majorBidi"/>
+      <w:color w:val="365F91" w:themeColor="accent1" w:themeShade="BF"/>
+      <w:sz w:val="32"/>
+      <w:szCs w:val="32"/>
+    </w:rPr>
+  </w:style>
+  <w:style w:type="paragraph" w:styleId="TOCHeading">
+    <w:name w:val="TOC Heading"/>
+    <w:basedOn w:val="Heading1"/>
+    <w:next w:val="Normal"/>
+    <w:uiPriority w:val="39"/>
+    <w:unhideWhenUsed/>
+    <w:qFormat/>
+    <w:rsid w:val="00BC60FD"/>
+    <w:pPr>
+      <w:spacing w:line="259" w:lineRule="auto"/>
+      <w:outlineLvl w:val="9"/>
+    </w:pPr>
+    <w:rPr>
+      <w:lang w:val="en-US" w:eastAsia="en-US"/>
+    </w:rPr>
+  </w:style>
+  <w:style w:type="paragraph" w:styleId="TOC2">
+    <w:name w:val="toc 2"/>
+    <w:basedOn w:val="Normal"/>
+    <w:next w:val="Normal"/>
+    <w:autoRedefine/>
+    <w:uiPriority w:val="39"/>
+    <w:unhideWhenUsed/>
+    <w:rsid w:val="00BC60FD"/>
+    <w:pPr>
+      <w:spacing w:after="100" w:line="259" w:lineRule="auto"/>
+      <w:ind w:left="220"/>
+    </w:pPr>
+    <w:rPr>
+      <w:rFonts w:cs="Times New Roman"/>
+      <w:lang w:val="en-US" w:eastAsia="en-US"/>
+    </w:rPr>
+  </w:style>
+  <w:style w:type="paragraph" w:styleId="TOC1">
+    <w:name w:val="toc 1"/>
+    <w:basedOn w:val="Normal"/>
+    <w:next w:val="Normal"/>
+    <w:autoRedefine/>
+    <w:uiPriority w:val="39"/>
+    <w:unhideWhenUsed/>
+    <w:rsid w:val="00BC60FD"/>
+    <w:pPr>
+      <w:spacing w:after="100" w:line="259" w:lineRule="auto"/>
+    </w:pPr>
+    <w:rPr>
+      <w:rFonts w:cs="Times New Roman"/>
+      <w:lang w:val="en-US" w:eastAsia="en-US"/>
+    </w:rPr>
+  </w:style>
+  <w:style w:type="paragraph" w:styleId="TOC3">
+    <w:name w:val="toc 3"/>
+    <w:basedOn w:val="Normal"/>
+    <w:next w:val="Normal"/>
+    <w:autoRedefine/>
+    <w:uiPriority w:val="39"/>
+    <w:unhideWhenUsed/>
+    <w:rsid w:val="00BC60FD"/>
+    <w:pPr>
+      <w:spacing w:after="100" w:line="259" w:lineRule="auto"/>
+      <w:ind w:left="440"/>
+    </w:pPr>
+    <w:rPr>
+      <w:rFonts w:cs="Times New Roman"/>
+      <w:lang w:val="en-US" w:eastAsia="en-US"/>
+    </w:rPr>
+  </w:style>
+  <w:style w:type="character" w:styleId="Strong">
+    <w:name w:val="Strong"/>
+    <w:basedOn w:val="DefaultParagraphFont"/>
+    <w:uiPriority w:val="22"/>
+    <w:qFormat/>
+    <w:rsid w:val="00BC60FD"/>
+    <w:rPr>
+      <w:b/>
+      <w:bCs/>
+    </w:rPr>
+  </w:style>
+  <w:style w:type="character" w:customStyle="1" w:styleId="Heading2Char">
+    <w:name w:val="Heading 2 Char"/>
+    <w:basedOn w:val="DefaultParagraphFont"/>
+    <w:link w:val="Heading2"/>
+    <w:uiPriority w:val="9"/>
+    <w:rsid w:val="00BC60FD"/>
+    <w:rPr>
+      <w:rFonts w:eastAsiaTheme="majorEastAsia" w:cstheme="majorBidi"/>
+      <w:b/>
+      <w:color w:val="000000" w:themeColor="text1"/>
+      <w:sz w:val="28"/>
+      <w:szCs w:val="26"/>
+    </w:rPr>
+  </w:style>
+</w:styles>
+</file>
+
+<file path=word/stylesWithEffects.xml><?xml version="1.0" encoding="utf-8"?>
+<w:styles xmlns:wpc="http://schemas.microsoft.com/office/word/2010/wordprocessingCanvas" xmlns:mc="http://schemas.openxmlformats.org/markup-compatibility/2006" xmlns:o="urn:schemas-microsoft-com:office:office" xmlns:r="http://schemas.openxmlformats.org/officeDocument/2006/relationships" xmlns:m="http://schemas.openxmlformats.org/officeDocument/2006/math" xmlns:v="urn:schemas-microsoft-com:vml" xmlns:wp14="http://schemas.microsoft.com/office/word/2010/wordprocessingDrawing" xmlns:wp="http://schemas.openxmlformats.org/drawingml/2006/wordprocessingDrawing" xmlns:w10="urn:schemas-microsoft-com:office:word" xmlns:w="http://schemas.openxmlformats.org/wordprocessingml/2006/main" xmlns:w14="http://schemas.microsoft.com/office/word/2010/wordml" xmlns:wpg="http://schemas.microsoft.com/office/word/2010/wordprocessingGroup" xmlns:wpi="http://schemas.microsoft.com/office/word/2010/wordprocessingInk" xmlns:wne="http://schemas.microsoft.com/office/word/2006/wordml" xmlns:wps="http://schemas.microsoft.com/office/word/2010/wordprocessingShape" mc:Ignorable="w14 wp14">
+  <w:docDefaults>
+    <w:rPrDefault>
+      <w:rPr>
+        <w:rFonts w:asciiTheme="minorHAnsi" w:eastAsiaTheme="minorEastAsia" w:hAnsiTheme="minorHAnsi" w:cstheme="minorBidi"/>
+        <w:sz w:val="22"/>
+        <w:szCs w:val="22"/>
+        <w:lang w:val="en-CA" w:eastAsia="zh-TW" w:bidi="ar-SA"/>
+      </w:rPr>
+    </w:rPrDefault>
+    <w:pPrDefault>
+      <w:pPr>
+        <w:spacing w:after="200" w:line="276" w:lineRule="auto"/>
+      </w:pPr>
+    </w:pPrDefault>
+  </w:docDefaults>
+  <w:latentStyles w:defLockedState="0" w:defUIPriority="99" w:defSemiHidden="1" w:defUnhideWhenUsed="1" w:defQFormat="0" w:count="267">
+    <w:lsdException w:name="Normal" w:semiHidden="0" w:uiPriority="0" w:unhideWhenUsed="0" w:qFormat="1"/>
+    <w:lsdException w:name="heading 1" w:semiHidden="0" w:uiPriority="9" w:unhideWhenUsed="0" w:qFormat="1"/>
+    <w:lsdException w:name="heading 2" w:uiPriority="9" w:qFormat="1"/>
+    <w:lsdException w:name="heading 3" w:uiPriority="9" w:qFormat="1"/>
+    <w:lsdException w:name="heading 4" w:uiPriority="9" w:qFormat="1"/>
+    <w:lsdException w:name="heading 5" w:uiPriority="9" w:qFormat="1"/>
+    <w:lsdException w:name="heading 6" w:uiPriority="9" w:qFormat="1"/>
+    <w:lsdException w:name="heading 7" w:uiPriority="9" w:qFormat="1"/>
+    <w:lsdException w:name="heading 8" w:uiPriority="9" w:qFormat="1"/>
+    <w:lsdException w:name="heading 9" w:uiPriority="9" w:qFormat="1"/>
+    <w:lsdException w:name="toc 1" w:uiPriority="39"/>
+    <w:lsdException w:name="toc 2" w:uiPriority="39"/>
+    <w:lsdException w:name="toc 3" w:uiPriority="39"/>
+    <w:lsdException w:name="toc 4" w:uiPriority="39"/>
+    <w:lsdException w:name="toc 5" w:uiPriority="39"/>
+    <w:lsdException w:name="toc 6" w:uiPriority="39"/>
+    <w:lsdException w:name="toc 7" w:uiPriority="39"/>
+    <w:lsdException w:name="toc 8" w:uiPriority="39"/>
+    <w:lsdException w:name="toc 9" w:uiPriority="39"/>
+    <w:lsdException w:name="caption" w:uiPriority="35" w:qFormat="1"/>
+    <w:lsdException w:name="Title" w:semiHidden="0" w:uiPriority="10" w:unhideWhenUsed="0" w:qFormat="1"/>
+    <w:lsdException w:name="Default Paragraph Font" w:uiPriority="1"/>
+    <w:lsdException w:name="Subtitle" w:semiHidden="0" w:uiPriority="11" w:unhideWhenUsed="0" w:qFormat="1"/>
+    <w:lsdException w:name="Strong" w:semiHidden="0" w:uiPriority="22" w:unhideWhenUsed="0" w:qFormat="1"/>
+    <w:lsdException w:name="Emphasis" w:semiHidden="0" w:uiPriority="20" w:unhideWhenUsed="0" w:qFormat="1"/>
+    <w:lsdException w:name="Normal Table" w:semiHidden="0" w:unhideWhenUsed="0"/>
+    <w:lsdException w:name="Table Web 3" w:semiHidden="0" w:unhideWhenUsed="0"/>
+    <w:lsdException w:name="Table Grid" w:semiHidden="0" w:uiPriority="59" w:unhideWhenUsed="0"/>
+    <w:lsdException w:name="Table Theme" w:semiHidden="0" w:unhideWhenUsed="0"/>
+    <w:lsdException w:name="Placeholder Text" w:unhideWhenUsed="0"/>
+    <w:lsdException w:name="No Spacing" w:semiHidden="0" w:uiPriority="1" w:unhideWhenUsed="0" w:qFormat="1"/>
+    <w:lsdException w:name="Light Shading" w:semiHidden="0" w:uiPriority="60" w:unhideWhenUsed="0"/>
+    <w:lsdException w:name="Light List" w:semiHidden="0" w:uiPriority="61" w:unhideWhenUsed="0"/>
+    <w:lsdException w:name="Light Grid" w:semiHidden="0" w:uiPriority="62" w:unhideWhenUsed="0"/>
+    <w:lsdException w:name="Medium Shading 1" w:semiHidden="0" w:uiPriority="63" w:unhideWhenUsed="0"/>
+    <w:lsdException w:name="Medium Shading 2" w:semiHidden="0" w:uiPriority="64" w:unhideWhenUsed="0"/>
+    <w:lsdException w:name="Medium List 1" w:semiHidden="0" w:uiPriority="65" w:unhideWhenUsed="0"/>
+    <w:lsdException w:name="Medium List 2" w:semiHidden="0" w:uiPriority="66" w:unhideWhenUsed="0"/>
+    <w:lsdException w:name="Medium Grid 1" w:semiHidden="0" w:uiPriority="67" w:unhideWhenUsed="0"/>
+    <w:lsdException w:name="Medium Grid 2" w:semiHidden="0" w:uiPriority="68" w:unhideWhenUsed="0"/>
+    <w:lsdException w:name="Medium Grid 3" w:semiHidden="0" w:uiPriority="69" w:unhideWhenUsed="0"/>
+    <w:lsdException w:name="Dark List" w:semiHidden="0" w:uiPriority="70" w:unhideWhenUsed="0"/>
+    <w:lsdException w:name="Colorful Shading" w:semiHidden="0" w:uiPriority="71" w:unhideWhenUsed="0"/>
+    <w:lsdException w:name="Colorful List" w:semiHidden="0" w:uiPriority="72" w:unhideWhenUsed="0"/>
+    <w:lsdException w:name="Colorful Grid" w:semiHidden="0" w:uiPriority="73" w:unhideWhenUsed="0"/>
+    <w:lsdException w:name="Light Shading Accent 1" w:semiHidden="0" w:uiPriority="60" w:unhideWhenUsed="0"/>
+    <w:lsdException w:name="Light List Accent 1" w:semiHidden="0" w:uiPriority="61" w:unhideWhenUsed="0"/>
+    <w:lsdException w:name="Light Grid Accent 1" w:semiHidden="0" w:uiPriority="62" w:unhideWhenUsed="0"/>
+    <w:lsdException w:name="Medium Shading 1 Accent 1" w:semiHidden="0" w:uiPriority="63" w:unhideWhenUsed="0"/>
+    <w:lsdException w:name="Medium Shading 2 Accent 1" w:semiHidden="0" w:uiPriority="64" w:unhideWhenUsed="0"/>
+    <w:lsdException w:name="Medium List 1 Accent 1" w:semiHidden="0" w:uiPriority="65" w:unhideWhenUsed="0"/>
+    <w:lsdException w:name="Revision" w:unhideWhenUsed="0"/>
+    <w:lsdException w:name="List Paragraph" w:semiHidden="0" w:uiPriority="34" w:unhideWhenUsed="0" w:qFormat="1"/>
+    <w:lsdException w:name="Quote" w:semiHidden="0" w:uiPriority="29" w:unhideWhenUsed="0" w:qFormat="1"/>
+    <w:lsdException w:name="Intense Quote" w:semiHidden="0" w:uiPriority="30" w:unhideWhenUsed="0" w:qFormat="1"/>
+    <w:lsdException w:name="Medium List 2 Accent 1" w:semiHidden="0" w:uiPriority="66" w:unhideWhenUsed="0"/>
+    <w:lsdException w:name="Medium Grid 1 Accent 1" w:semiHidden="0" w:uiPriority="67" w:unhideWhenUsed="0"/>
+    <w:lsdException w:name="Medium Grid 2 Accent 1" w:semiHidden="0" w:uiPriority="68" w:unhideWhenUsed="0"/>
+    <w:lsdException w:name="Medium Grid 3 Accent 1" w:semiHidden="0" w:uiPriority="69" w:unhideWhenUsed="0"/>
+    <w:lsdException w:name="Dark List Accent 1" w:semiHidden="0" w:uiPriority="70" w:unhideWhenUsed="0"/>
+    <w:lsdException w:name="Colorful Shading Accent 1" w:semiHidden="0" w:uiPriority="71" w:unhideWhenUsed="0"/>
+    <w:lsdException w:name="Colorful List Accent 1" w:semiHidden="0" w:uiPriority="72" w:unhideWhenUsed="0"/>
+    <w:lsdException w:name="Colorful Grid Accent 1" w:semiHidden="0" w:uiPriority="73" w:unhideWhenUsed="0"/>
+    <w:lsdException w:name="Light Shading Accent 2" w:semiHidden="0" w:uiPriority="60" w:unhideWhenUsed="0"/>
+    <w:lsdException w:name="Light List Accent 2" w:semiHidden="0" w:uiPriority="61" w:unhideWhenUsed="0"/>
+    <w:lsdException w:name="Light Grid Accent 2" w:semiHidden="0" w:uiPriority="62" w:unhideWhenUsed="0"/>
+    <w:lsdException w:name="Medium Shading 1 Accent 2" w:semiHidden="0" w:uiPriority="63" w:unhideWhenUsed="0"/>
+    <w:lsdException w:name="Medium Shading 2 Accent 2" w:semiHidden="0" w:uiPriority="64" w:unhideWhenUsed="0"/>
+    <w:lsdException w:name="Medium List 1 Accent 2" w:semiHidden="0" w:uiPriority="65" w:unhideWhenUsed="0"/>
+    <w:lsdException w:name="Medium List 2 Accent 2" w:semiHidden="0" w:uiPriority="66" w:unhideWhenUsed="0"/>
+    <w:lsdException w:name="Medium Grid 1 Accent 2" w:semiHidden="0" w:uiPriority="67" w:unhideWhenUsed="0"/>
+    <w:lsdException w:name="Medium Grid 2 Accent 2" w:semiHidden="0" w:uiPriority="68" w:unhideWhenUsed="0"/>
+    <w:lsdException w:name="Medium Grid 3 Accent 2" w:semiHidden="0" w:uiPriority="69" w:unhideWhenUsed="0"/>
+    <w:lsdException w:name="Dark List Accent 2" w:semiHidden="0" w:uiPriority="70" w:unhideWhenUsed="0"/>
+    <w:lsdException w:name="Colorful Shading Accent 2" w:semiHidden="0" w:uiPriority="71" w:unhideWhenUsed="0"/>
+    <w:lsdException w:name="Colorful List Accent 2" w:semiHidden="0" w:uiPriority="72" w:unhideWhenUsed="0"/>
+    <w:lsdException w:name="Colorful Grid Accent 2" w:semiHidden="0" w:uiPriority="73" w:unhideWhenUsed="0"/>
+    <w:lsdException w:name="Light Shading Accent 3" w:semiHidden="0" w:uiPriority="60" w:unhideWhenUsed="0"/>
+    <w:lsdException w:name="Light List Accent 3" w:semiHidden="0" w:uiPriority="61" w:unhideWhenUsed="0"/>
+    <w:lsdException w:name="Light Grid Accent 3" w:semiHidden="0" w:uiPriority="62" w:unhideWhenUsed="0"/>
+    <w:lsdException w:name="Medium Shading 1 Accent 3" w:semiHidden="0" w:uiPriority="63" w:unhideWhenUsed="0"/>
+    <w:lsdException w:name="Medium Shading 2 Accent 3" w:semiHidden="0" w:uiPriority="64" w:unhideWhenUsed="0"/>
+    <w:lsdException w:name="Medium List 1 Accent 3" w:semiHidden="0" w:uiPriority="65" w:unhideWhenUsed="0"/>
+    <w:lsdException w:name="Medium List 2 Accent 3" w:semiHidden="0" w:uiPriority="66" w:unhideWhenUsed="0"/>
+    <w:lsdException w:name="Medium Grid 1 Accent 3" w:semiHidden="0" w:uiPriority="67" w:unhideWhenUsed="0"/>
+    <w:lsdException w:name="Medium Grid 2 Accent 3" w:semiHidden="0" w:uiPriority="68" w:unhideWhenUsed="0"/>
+    <w:lsdException w:name="Medium Grid 3 Accent 3" w:semiHidden="0" w:uiPriority="69" w:unhideWhenUsed="0"/>
+    <w:lsdException w:name="Dark List Accent 3" w:semiHidden="0" w:uiPriority="70" w:unhideWhenUsed="0"/>
+    <w:lsdException w:name="Colorful Shading Accent 3" w:semiHidden="0" w:uiPriority="71" w:unhideWhenUsed="0"/>
+    <w:lsdException w:name="Colorful List Accent 3" w:semiHidden="0" w:uiPriority="72" w:unhideWhenUsed="0"/>
+    <w:lsdException w:name="Colorful Grid Accent 3" w:semiHidden="0" w:uiPriority="73" w:unhideWhenUsed="0"/>
+    <w:lsdException w:name="Light Shading Accent 4" w:semiHidden="0" w:uiPriority="60" w:unhideWhenUsed="0"/>
+    <w:lsdException w:name="Light List Accent 4" w:semiHidden="0" w:uiPriority="61" w:unhideWhenUsed="0"/>
+    <w:lsdException w:name="Light Grid Accent 4" w:semiHidden="0" w:uiPriority="62" w:unhideWhenUsed="0"/>
+    <w:lsdException w:name="Medium Shading 1 Accent 4" w:semiHidden="0" w:uiPriority="63" w:unhideWhenUsed="0"/>
+    <w:lsdException w:name="Medium Shading 2 Accent 4" w:semiHidden="0" w:uiPriority="64" w:unhideWhenUsed="0"/>
+    <w:lsdException w:name="Medium List 1 Accent 4" w:semiHidden="0" w:uiPriority="65" w:unhideWhenUsed="0"/>
+    <w:lsdException w:name="Medium List 2 Accent 4" w:semiHidden="0" w:uiPriority="66" w:unhideWhenUsed="0"/>
+    <w:lsdException w:name="Medium Grid 1 Accent 4" w:semiHidden="0" w:uiPriority="67" w:unhideWhenUsed="0"/>
+    <w:lsdException w:name="Medium Grid 2 Accent 4" w:semiHidden="0" w:uiPriority="68" w:unhideWhenUsed="0"/>
+    <w:lsdException w:name="Medium Grid 3 Accent 4" w:semiHidden="0" w:uiPriority="69" w:unhideWhenUsed="0"/>
+    <w:lsdException w:name="Dark List Accent 4" w:semiHidden="0" w:uiPriority="70" w:unhideWhenUsed="0"/>
+    <w:lsdException w:name="Colorful Shading Accent 4" w:semiHidden="0" w:uiPriority="71" w:unhideWhenUsed="0"/>
+    <w:lsdException w:name="Colorful List Accent 4" w:semiHidden="0" w:uiPriority="72" w:unhideWhenUsed="0"/>
+    <w:lsdException w:name="Colorful Grid Accent 4" w:semiHidden="0" w:uiPriority="73" w:unhideWhenUsed="0"/>
+    <w:lsdException w:name="Light Shading Accent 5" w:semiHidden="0" w:uiPriority="60" w:unhideWhenUsed="0"/>
+    <w:lsdException w:name="Light List Accent 5" w:semiHidden="0" w:uiPriority="61" w:unhideWhenUsed="0"/>
+    <w:lsdException w:name="Light Grid Accent 5" w:semiHidden="0" w:uiPriority="62" w:unhideWhenUsed="0"/>
+    <w:lsdException w:name="Medium Shading 1 Accent 5" w:semiHidden="0" w:uiPriority="63" w:unhideWhenUsed="0"/>
+    <w:lsdException w:name="Medium Shading 2 Accent 5" w:semiHidden="0" w:uiPriority="64" w:unhideWhenUsed="0"/>
+    <w:lsdException w:name="Medium List 1 Accent 5" w:semiHidden="0" w:uiPriority="65" w:unhideWhenUsed="0"/>
+    <w:lsdException w:name="Medium List 2 Accent 5" w:semiHidden="0" w:uiPriority="66" w:unhideWhenUsed="0"/>
+    <w:lsdException w:name="Medium Grid 1 Accent 5" w:semiHidden="0" w:uiPriority="67" w:unhideWhenUsed="0"/>
+    <w:lsdException w:name="Medium Grid 2 Accent 5" w:semiHidden="0" w:uiPriority="68" w:unhideWhenUsed="0"/>
+    <w:lsdException w:name="Medium Grid 3 Accent 5" w:semiHidden="0" w:uiPriority="69" w:unhideWhenUsed="0"/>
+    <w:lsdException w:name="Dark List Accent 5" w:semiHidden="0" w:uiPriority="70" w:unhideWhenUsed="0"/>
+    <w:lsdException w:name="Colorful Shading Accent 5" w:semiHidden="0" w:uiPriority="71" w:unhideWhenUsed="0"/>
+    <w:lsdException w:name="Colorful List Accent 5" w:semiHidden="0" w:uiPriority="72" w:unhideWhenUsed="0"/>
+    <w:lsdException w:name="Colorful Grid Accent 5" w:semiHidden="0" w:uiPriority="73" w:unhideWhenUsed="0"/>
+    <w:lsdException w:name="Light Shading Accent 6" w:semiHidden="0" w:uiPriority="60" w:unhideWhenUsed="0"/>
+    <w:lsdException w:name="Light List Accent 6" w:semiHidden="0" w:uiPriority="61" w:unhideWhenUsed="0"/>
+    <w:lsdException w:name="Light Grid Accent 6" w:semiHidden="0" w:uiPriority="62" w:unhideWhenUsed="0"/>
+    <w:lsdException w:name="Medium Shading 1 Accent 6" w:semiHidden="0" w:uiPriority="63" w:unhideWhenUsed="0"/>
+    <w:lsdException w:name="Medium Shading 2 Accent 6" w:semiHidden="0" w:uiPriority="64" w:unhideWhenUsed="0"/>
+    <w:lsdException w:name="Medium List 1 Accent 6" w:semiHidden="0" w:uiPriority="65" w:unhideWhenUsed="0"/>
+    <w:lsdException w:name="Medium List 2 Accent 6" w:semiHidden="0" w:uiPriority="66" w:unhideWhenUsed="0"/>
+    <w:lsdException w:name="Medium Grid 1 Accent 6" w:semiHidden="0" w:uiPriority="67" w:unhideWhenUsed="0"/>
+    <w:lsdException w:name="Medium Grid 2 Accent 6" w:semiHidden="0" w:uiPriority="68" w:unhideWhenUsed="0"/>
+    <w:lsdException w:name="Medium Grid 3 Accent 6" w:semiHidden="0" w:uiPriority="69" w:unhideWhenUsed="0"/>
+    <w:lsdException w:name="Dark List Accent 6" w:semiHidden="0" w:uiPriority="70" w:unhideWhenUsed="0"/>
+    <w:lsdException w:name="Colorful Shading Accent 6" w:semiHidden="0" w:uiPriority="71" w:unhideWhenUsed="0"/>
+    <w:lsdException w:name="Colorful List Accent 6" w:semiHidden="0" w:uiPriority="72" w:unhideWhenUsed="0"/>
+    <w:lsdException w:name="Colorful Grid Accent 6" w:semiHidden="0" w:uiPriority="73" w:unhideWhenUsed="0"/>
+    <w:lsdException w:name="Subtle Emphasis" w:semiHidden="0" w:uiPriority="19" w:unhideWhenUsed="0" w:qFormat="1"/>
+    <w:lsdException w:name="Intense Emphasis" w:semiHidden="0" w:uiPriority="21" w:unhideWhenUsed="0" w:qFormat="1"/>
+    <w:lsdException w:name="Subtle Reference" w:semiHidden="0" w:uiPriority="31" w:unhideWhenUsed="0" w:qFormat="1"/>
+    <w:lsdException w:name="Intense Reference" w:semiHidden="0" w:uiPriority="32" w:unhideWhenUsed="0" w:qFormat="1"/>
+    <w:lsdException w:name="Book Title" w:semiHidden="0" w:uiPriority="33" w:unhideWhenUsed="0" w:qFormat="1"/>
+    <w:lsdException w:name="Bibliography" w:uiPriority="37"/>
+    <w:lsdException w:name="TOC Heading" w:uiPriority="39" w:qFormat="1"/>
   </w:latentStyles>
   <w:style w:type="paragraph" w:default="1" w:styleId="Normal">
     <w:name w:val="Normal"/>
@@ -4485,11 +4717,11 @@
 </file>
 
 <file path=customXml/item2.xml><?xml version="1.0" encoding="utf-8"?>
-<ct:contentTypeSchema xmlns:ct="http://schemas.microsoft.com/office/2006/metadata/contentType" xmlns:ma="http://schemas.microsoft.com/office/2006/metadata/properties/metaAttributes" ct:_="" ma:_="" ma:contentTypeName="TemplateFile" ma:contentTypeID="0x0101006EDDDB5EE6D98C44930B742096920B300400F5B6D36B3EF94B4E9A635CDF2A18F5B8" ma:contentTypeVersion="33" ma:contentTypeDescription="Create a new document." ma:contentTypeScope="" ma:versionID="37d3ec2b48d53e45b233ad8f52fe1b11"/>
+<p:properties xmlns:p="http://schemas.microsoft.com/office/2006/metadata/properties" xmlns:xsi="http://www.w3.org/2001/XMLSchema-instance" xmlns:pc="http://schemas.microsoft.com/office/infopath/2007/PartnerControls"/>
 </file>
 
 <file path=customXml/item3.xml><?xml version="1.0" encoding="utf-8"?>
-<p:properties xmlns:p="http://schemas.microsoft.com/office/2006/metadata/properties" xmlns:xsi="http://www.w3.org/2001/XMLSchema-instance" xmlns:pc="http://schemas.microsoft.com/office/infopath/2007/PartnerControls"/>
+<ct:contentTypeSchema xmlns:ct="http://schemas.microsoft.com/office/2006/metadata/contentType" xmlns:ma="http://schemas.microsoft.com/office/2006/metadata/properties/metaAttributes" ct:_="" ma:_="" ma:contentTypeName="TemplateFile" ma:contentTypeID="0x0101006EDDDB5EE6D98C44930B742096920B300400F5B6D36B3EF94B4E9A635CDF2A18F5B8" ma:contentTypeVersion="33" ma:contentTypeDescription="Create a new document." ma:contentTypeScope="" ma:versionID="37d3ec2b48d53e45b233ad8f52fe1b11"/>
 </file>
 
 <file path=customXml/item4.xml><?xml version="1.0" encoding="utf-8"?>
@@ -4514,19 +4746,19 @@
 </file>
 
 <file path=customXml/itemProps2.xml><?xml version="1.0" encoding="utf-8"?>
-<ds:datastoreItem xmlns:ds="http://schemas.openxmlformats.org/officeDocument/2006/customXml" ds:itemID="{F9F1F569-4C10-4968-8575-367736BE939A}">
+<ds:datastoreItem xmlns:ds="http://schemas.openxmlformats.org/officeDocument/2006/customXml" ds:itemID="{6BD01D80-C71E-4C35-9EC9-AB4B2A68E7C1}">
   <ds:schemaRefs>
-    <ds:schemaRef ds:uri="http://schemas.microsoft.com/office/2006/metadata/contentType"/>
-    <ds:schemaRef ds:uri="http://schemas.microsoft.com/office/2006/metadata/properties/metaAttributes"/>
+    <ds:schemaRef ds:uri="http://schemas.microsoft.com/office/2006/metadata/properties"/>
+    <ds:schemaRef ds:uri="http://schemas.microsoft.com/office/infopath/2007/PartnerControls"/>
   </ds:schemaRefs>
 </ds:datastoreItem>
 </file>
 
 <file path=customXml/itemProps3.xml><?xml version="1.0" encoding="utf-8"?>
-<ds:datastoreItem xmlns:ds="http://schemas.openxmlformats.org/officeDocument/2006/customXml" ds:itemID="{6BD01D80-C71E-4C35-9EC9-AB4B2A68E7C1}">
+<ds:datastoreItem xmlns:ds="http://schemas.openxmlformats.org/officeDocument/2006/customXml" ds:itemID="{F9F1F569-4C10-4968-8575-367736BE939A}">
   <ds:schemaRefs>
-    <ds:schemaRef ds:uri="http://schemas.microsoft.com/office/2006/metadata/properties"/>
-    <ds:schemaRef ds:uri="http://schemas.microsoft.com/office/infopath/2007/PartnerControls"/>
+    <ds:schemaRef ds:uri="http://schemas.microsoft.com/office/2006/metadata/contentType"/>
+    <ds:schemaRef ds:uri="http://schemas.microsoft.com/office/2006/metadata/properties/metaAttributes"/>
   </ds:schemaRefs>
 </ds:datastoreItem>
 </file>
@@ -4540,7 +4772,7 @@
 </file>
 
 <file path=customXml/itemProps5.xml><?xml version="1.0" encoding="utf-8"?>
-<ds:datastoreItem xmlns:ds="http://schemas.openxmlformats.org/officeDocument/2006/customXml" ds:itemID="{B12742C0-D54D-4839-86BA-0FF6DEFACF11}">
+<ds:datastoreItem xmlns:ds="http://schemas.openxmlformats.org/officeDocument/2006/customXml" ds:itemID="{0A4C7C86-6634-49B9-8A12-86ABB537FBEF}">
   <ds:schemaRefs>
     <ds:schemaRef ds:uri="http://schemas.openxmlformats.org/officeDocument/2006/bibliography"/>
   </ds:schemaRefs>
